--- a/RelatGold/Disease2DrugAssociationGoldStandard/Documentation/Disease_drug_association.docx
+++ b/RelatGold/Disease2DrugAssociationGoldStandard/Documentation/Disease_drug_association.docx
@@ -72,9 +72,8 @@
           <w:sz w:val="28"/>
           <w:szCs w:val="28"/>
         </w:rPr>
-        <w:t xml:space="preserve">Comparative </w:t>
-      </w:r>
-      <w:proofErr w:type="spellStart"/>
+        <w:t>Comparative Toxicogenomics Database (</w:t>
+      </w:r>
       <w:r>
         <w:rPr>
           <w:rFonts w:ascii="Times New Roman" w:hAnsi="Times New Roman" w:cs="Times New Roman"/>
@@ -82,9 +81,8 @@
           <w:sz w:val="28"/>
           <w:szCs w:val="28"/>
         </w:rPr>
-        <w:t>Toxicogenomics</w:t>
-      </w:r>
-      <w:proofErr w:type="spellEnd"/>
+        <w:t>CTD</w:t>
+      </w:r>
       <w:r>
         <w:rPr>
           <w:rFonts w:ascii="Times New Roman" w:hAnsi="Times New Roman" w:cs="Times New Roman"/>
@@ -92,24 +90,6 @@
           <w:sz w:val="28"/>
           <w:szCs w:val="28"/>
         </w:rPr>
-        <w:t xml:space="preserve"> Database (</w:t>
-      </w:r>
-      <w:r>
-        <w:rPr>
-          <w:rFonts w:ascii="Times New Roman" w:hAnsi="Times New Roman" w:cs="Times New Roman"/>
-          <w:b/>
-          <w:sz w:val="28"/>
-          <w:szCs w:val="28"/>
-        </w:rPr>
-        <w:t>CTD</w:t>
-      </w:r>
-      <w:r>
-        <w:rPr>
-          <w:rFonts w:ascii="Times New Roman" w:hAnsi="Times New Roman" w:cs="Times New Roman"/>
-          <w:b/>
-          <w:sz w:val="28"/>
-          <w:szCs w:val="28"/>
-        </w:rPr>
         <w:t>)</w:t>
       </w:r>
     </w:p>
@@ -157,6 +137,8 @@
         </w:rPr>
         <w:t xml:space="preserve"> from CTD</w:t>
       </w:r>
+      <w:bookmarkStart w:id="0" w:name="_GoBack"/>
+      <w:bookmarkEnd w:id="0"/>
       <w:r>
         <w:rPr>
           <w:rFonts w:ascii="Times New Roman" w:hAnsi="Times New Roman" w:cs="Times New Roman"/>
@@ -227,6 +209,60 @@
           <w:rFonts w:ascii="Times New Roman" w:hAnsi="Times New Roman" w:cs="Times New Roman"/>
           <w:color w:val="2E74B5" w:themeColor="accent5" w:themeShade="BF"/>
         </w:rPr>
+        <w:t xml:space="preserve">CTD contains both curated and inferred disease-drug associations. Use the following awk command to filter the curated associations. </w:t>
+      </w:r>
+    </w:p>
+    <w:p>
+      <w:pPr>
+        <w:spacing w:after="0"/>
+        <w:rPr>
+          <w:rFonts w:ascii="Times New Roman" w:hAnsi="Times New Roman" w:cs="Times New Roman"/>
+          <w:i/>
+        </w:rPr>
+      </w:pPr>
+      <w:r>
+        <w:rPr>
+          <w:rFonts w:ascii="Times New Roman" w:hAnsi="Times New Roman" w:cs="Times New Roman"/>
+          <w:i/>
+        </w:rPr>
+        <w:t>$ cat INPUT_FILE | awk -F'\t'</w:t>
+      </w:r>
+      <w:r>
+        <w:rPr>
+          <w:rFonts w:ascii="Times New Roman" w:hAnsi="Times New Roman" w:cs="Times New Roman"/>
+          <w:i/>
+        </w:rPr>
+        <w:t xml:space="preserve">  '{if(</w:t>
+      </w:r>
+      <w:r>
+        <w:rPr>
+          <w:rFonts w:ascii="Times New Roman" w:hAnsi="Times New Roman" w:cs="Times New Roman"/>
+          <w:i/>
+        </w:rPr>
+        <w:t>$6=="therapeutic") print }' &gt; INPUT_FILE_curatedOnly</w:t>
+      </w:r>
+    </w:p>
+    <w:p>
+      <w:pPr>
+        <w:spacing w:after="0"/>
+        <w:rPr>
+          <w:rFonts w:ascii="Times New Roman" w:hAnsi="Times New Roman" w:cs="Times New Roman"/>
+        </w:rPr>
+      </w:pPr>
+    </w:p>
+    <w:p>
+      <w:pPr>
+        <w:spacing w:after="0"/>
+        <w:rPr>
+          <w:rFonts w:ascii="Times New Roman" w:hAnsi="Times New Roman" w:cs="Times New Roman"/>
+          <w:color w:val="2E74B5" w:themeColor="accent5" w:themeShade="BF"/>
+        </w:rPr>
+      </w:pPr>
+      <w:r>
+        <w:rPr>
+          <w:rFonts w:ascii="Times New Roman" w:hAnsi="Times New Roman" w:cs="Times New Roman"/>
+          <w:color w:val="2E74B5" w:themeColor="accent5" w:themeShade="BF"/>
+        </w:rPr>
         <w:t>Retrieve</w:t>
       </w:r>
       <w:r>
@@ -234,23 +270,7 @@
           <w:rFonts w:ascii="Times New Roman" w:hAnsi="Times New Roman" w:cs="Times New Roman"/>
           <w:color w:val="2E74B5" w:themeColor="accent5" w:themeShade="BF"/>
         </w:rPr>
-        <w:t xml:space="preserve"> only chemical name (column 1), disease name (column 4) and disease ID (</w:t>
-      </w:r>
-      <w:proofErr w:type="spellStart"/>
-      <w:r>
-        <w:rPr>
-          <w:rFonts w:ascii="Times New Roman" w:hAnsi="Times New Roman" w:cs="Times New Roman"/>
-          <w:color w:val="2E74B5" w:themeColor="accent5" w:themeShade="BF"/>
-        </w:rPr>
-        <w:t>MeSH</w:t>
-      </w:r>
-      <w:proofErr w:type="spellEnd"/>
-      <w:r>
-        <w:rPr>
-          <w:rFonts w:ascii="Times New Roman" w:hAnsi="Times New Roman" w:cs="Times New Roman"/>
-          <w:color w:val="2E74B5" w:themeColor="accent5" w:themeShade="BF"/>
-        </w:rPr>
-        <w:t xml:space="preserve"> or OMIM identifier). </w:t>
+        <w:t xml:space="preserve"> only chemical name (column 1), disease name (column 4) and disease ID (MeSH or OMIM identifier). </w:t>
       </w:r>
       <w:r>
         <w:rPr>
@@ -266,21 +286,12 @@
         </w:rPr>
         <w:t xml:space="preserve">$ </w:t>
       </w:r>
-      <w:proofErr w:type="gramStart"/>
-      <w:r>
-        <w:rPr>
-          <w:rFonts w:ascii="Times New Roman" w:hAnsi="Times New Roman" w:cs="Times New Roman"/>
-          <w:i/>
-        </w:rPr>
-        <w:t>cut</w:t>
-      </w:r>
-      <w:proofErr w:type="gramEnd"/>
-      <w:r>
-        <w:rPr>
-          <w:rFonts w:ascii="Times New Roman" w:hAnsi="Times New Roman" w:cs="Times New Roman"/>
-          <w:i/>
-        </w:rPr>
-        <w:t xml:space="preserve"> -f1,4,5 </w:t>
+      <w:r>
+        <w:rPr>
+          <w:rFonts w:ascii="Times New Roman" w:hAnsi="Times New Roman" w:cs="Times New Roman"/>
+          <w:i/>
+        </w:rPr>
+        <w:t xml:space="preserve">cut -f1,4,5 </w:t>
       </w:r>
       <w:r>
         <w:rPr>
@@ -294,9 +305,15 @@
           <w:rFonts w:ascii="Times New Roman" w:hAnsi="Times New Roman" w:cs="Times New Roman"/>
           <w:i/>
         </w:rPr>
+        <w:t>_curatedOnly</w:t>
+      </w:r>
+      <w:r>
+        <w:rPr>
+          <w:rFonts w:ascii="Times New Roman" w:hAnsi="Times New Roman" w:cs="Times New Roman"/>
+          <w:i/>
+        </w:rPr>
         <w:t xml:space="preserve"> &gt; </w:t>
       </w:r>
-      <w:proofErr w:type="spellStart"/>
       <w:r>
         <w:rPr>
           <w:rFonts w:ascii="Times New Roman" w:hAnsi="Times New Roman" w:cs="Times New Roman"/>
@@ -304,7 +321,6 @@
         </w:rPr>
         <w:t>INPUT_FILE_selectedColumns</w:t>
       </w:r>
-      <w:proofErr w:type="spellEnd"/>
     </w:p>
     <w:p>
       <w:pPr>
@@ -362,23 +378,7 @@
           <w:rFonts w:ascii="Times New Roman" w:hAnsi="Times New Roman" w:cs="Times New Roman"/>
           <w:color w:val="2E74B5" w:themeColor="accent5" w:themeShade="BF"/>
         </w:rPr>
-        <w:t xml:space="preserve">from the chemicals/drugs lexicon previously compiled from three resources namely UMLS </w:t>
-      </w:r>
-      <w:proofErr w:type="spellStart"/>
-      <w:r>
-        <w:rPr>
-          <w:rFonts w:ascii="Times New Roman" w:hAnsi="Times New Roman" w:cs="Times New Roman"/>
-          <w:color w:val="2E74B5" w:themeColor="accent5" w:themeShade="BF"/>
-        </w:rPr>
-        <w:t>Metathesaurus</w:t>
-      </w:r>
-      <w:proofErr w:type="spellEnd"/>
-      <w:r>
-        <w:rPr>
-          <w:rFonts w:ascii="Times New Roman" w:hAnsi="Times New Roman" w:cs="Times New Roman"/>
-          <w:color w:val="2E74B5" w:themeColor="accent5" w:themeShade="BF"/>
-        </w:rPr>
-        <w:t>, DrugBank and PharmGKB</w:t>
+        <w:t>from the chemicals/drugs lexicon previously compiled from three resources namely UMLS Metathesaurus, DrugBank and PharmGKB</w:t>
       </w:r>
       <w:r>
         <w:rPr>
@@ -387,7 +387,6 @@
         </w:rPr>
         <w:t xml:space="preserve"> (refer Project: </w:t>
       </w:r>
-      <w:proofErr w:type="spellStart"/>
       <w:r>
         <w:rPr>
           <w:rFonts w:ascii="Times New Roman" w:hAnsi="Times New Roman" w:cs="Times New Roman"/>
@@ -395,7 +394,6 @@
         </w:rPr>
         <w:t>DrugDict</w:t>
       </w:r>
-      <w:proofErr w:type="spellEnd"/>
       <w:r>
         <w:rPr>
           <w:rFonts w:ascii="Times New Roman" w:hAnsi="Times New Roman" w:cs="Times New Roman"/>
@@ -403,21 +401,12 @@
         </w:rPr>
         <w:t>/</w:t>
       </w:r>
-      <w:proofErr w:type="spellStart"/>
-      <w:r>
-        <w:rPr>
-          <w:rFonts w:ascii="Times New Roman" w:hAnsi="Times New Roman" w:cs="Times New Roman"/>
-          <w:color w:val="2E74B5" w:themeColor="accent5" w:themeShade="BF"/>
-        </w:rPr>
-        <w:t>DrugsDictionaryCompiler</w:t>
-      </w:r>
-      <w:proofErr w:type="spellEnd"/>
-      <w:r>
-        <w:rPr>
-          <w:rFonts w:ascii="Times New Roman" w:hAnsi="Times New Roman" w:cs="Times New Roman"/>
-          <w:color w:val="2E74B5" w:themeColor="accent5" w:themeShade="BF"/>
-        </w:rPr>
-        <w:t>)</w:t>
+      <w:r>
+        <w:rPr>
+          <w:rFonts w:ascii="Times New Roman" w:hAnsi="Times New Roman" w:cs="Times New Roman"/>
+          <w:color w:val="2E74B5" w:themeColor="accent5" w:themeShade="BF"/>
+        </w:rPr>
+        <w:t>DrugsDictionaryCompiler)</w:t>
       </w:r>
       <w:r>
         <w:rPr>
@@ -426,6 +415,45 @@
         </w:rPr>
         <w:t>.</w:t>
       </w:r>
+      <w:r>
+        <w:rPr>
+          <w:rFonts w:ascii="Times New Roman" w:hAnsi="Times New Roman" w:cs="Times New Roman"/>
+          <w:color w:val="2E74B5" w:themeColor="accent5" w:themeShade="BF"/>
+        </w:rPr>
+        <w:t xml:space="preserve"> </w:t>
+      </w:r>
+    </w:p>
+    <w:p>
+      <w:pPr>
+        <w:spacing w:after="0"/>
+        <w:rPr>
+          <w:rFonts w:ascii="Times New Roman" w:hAnsi="Times New Roman" w:cs="Times New Roman"/>
+          <w:color w:val="2E74B5" w:themeColor="accent5" w:themeShade="BF"/>
+        </w:rPr>
+      </w:pPr>
+      <w:r>
+        <w:rPr>
+          <w:rFonts w:ascii="Times New Roman" w:hAnsi="Times New Roman" w:cs="Times New Roman"/>
+          <w:color w:val="2E74B5" w:themeColor="accent5" w:themeShade="BF"/>
+        </w:rPr>
+        <w:t xml:space="preserve">Java program </w:t>
+      </w:r>
+      <w:r>
+        <w:rPr>
+          <w:rFonts w:ascii="Times New Roman" w:hAnsi="Times New Roman" w:cs="Times New Roman"/>
+          <w:color w:val="2E74B5" w:themeColor="accent5" w:themeShade="BF"/>
+          <w:sz w:val="24"/>
+          <w:szCs w:val="24"/>
+        </w:rPr>
+        <w:t>/src/edu/uom/med/idMapper/DrugnameToLexicondrugidMapper.java</w:t>
+      </w:r>
+      <w:r>
+        <w:rPr>
+          <w:rFonts w:ascii="Times New Roman" w:hAnsi="Times New Roman" w:cs="Times New Roman"/>
+          <w:color w:val="2E74B5" w:themeColor="accent5" w:themeShade="BF"/>
+        </w:rPr>
+        <w:t xml:space="preserve"> is used to achieve the same and the following are the commands to execute the program file. </w:t>
+      </w:r>
     </w:p>
     <w:p>
       <w:pPr>
@@ -450,23 +478,12 @@
         </w:rPr>
         <w:t xml:space="preserve"> </w:t>
       </w:r>
-      <w:proofErr w:type="spellStart"/>
-      <w:proofErr w:type="gramStart"/>
-      <w:r>
-        <w:rPr>
-          <w:rFonts w:ascii="Times New Roman" w:hAnsi="Times New Roman" w:cs="Times New Roman"/>
-          <w:i/>
-        </w:rPr>
-        <w:t>javac</w:t>
-      </w:r>
-      <w:proofErr w:type="spellEnd"/>
-      <w:proofErr w:type="gramEnd"/>
-      <w:r>
-        <w:rPr>
-          <w:rFonts w:ascii="Times New Roman" w:hAnsi="Times New Roman" w:cs="Times New Roman"/>
-          <w:i/>
-        </w:rPr>
-        <w:t xml:space="preserve"> Drugnam</w:t>
+      <w:r>
+        <w:rPr>
+          <w:rFonts w:ascii="Times New Roman" w:hAnsi="Times New Roman" w:cs="Times New Roman"/>
+          <w:i/>
+        </w:rPr>
+        <w:t>javac Drugnam</w:t>
       </w:r>
       <w:r>
         <w:rPr>
@@ -498,31 +515,124 @@
         </w:rPr>
         <w:t xml:space="preserve"> </w:t>
       </w:r>
-      <w:proofErr w:type="gramStart"/>
-      <w:r>
-        <w:rPr>
-          <w:rFonts w:ascii="Times New Roman" w:hAnsi="Times New Roman" w:cs="Times New Roman"/>
-          <w:i/>
-        </w:rPr>
-        <w:t>java</w:t>
-      </w:r>
-      <w:proofErr w:type="gramEnd"/>
-      <w:r>
-        <w:rPr>
-          <w:rFonts w:ascii="Times New Roman" w:hAnsi="Times New Roman" w:cs="Times New Roman"/>
-          <w:i/>
+      <w:r>
+        <w:rPr>
+          <w:rFonts w:ascii="Times New Roman" w:hAnsi="Times New Roman" w:cs="Times New Roman"/>
+          <w:i/>
+        </w:rPr>
+        <w:t>java DrugnamToLexicondrugidMapper</w:t>
+      </w:r>
+      <w:r>
+        <w:rPr>
+          <w:rFonts w:ascii="Times New Roman" w:hAnsi="Times New Roman" w:cs="Times New Roman"/>
+          <w:i/>
+        </w:rPr>
+        <w:t xml:space="preserve"> INPUT_FILE_selectedColumns OUTPUT_FILE</w:t>
+      </w:r>
+      <w:r>
+        <w:rPr>
+          <w:rFonts w:ascii="Times New Roman" w:hAnsi="Times New Roman" w:cs="Times New Roman"/>
+          <w:i/>
+        </w:rPr>
+        <w:t>1</w:t>
+      </w:r>
+    </w:p>
+    <w:p>
+      <w:pPr>
+        <w:spacing w:after="0"/>
+        <w:rPr>
+          <w:rFonts w:ascii="Times New Roman" w:hAnsi="Times New Roman" w:cs="Times New Roman"/>
+          <w:i/>
+        </w:rPr>
+      </w:pPr>
+    </w:p>
+    <w:p>
+      <w:pPr>
+        <w:spacing w:after="0"/>
+        <w:rPr>
+          <w:rFonts w:ascii="Times New Roman" w:hAnsi="Times New Roman" w:cs="Times New Roman"/>
+          <w:color w:val="2E74B5" w:themeColor="accent5" w:themeShade="BF"/>
+        </w:rPr>
+      </w:pPr>
+      <w:r>
+        <w:rPr>
+          <w:rFonts w:ascii="Times New Roman" w:hAnsi="Times New Roman" w:cs="Times New Roman"/>
+          <w:color w:val="2E74B5" w:themeColor="accent5" w:themeShade="BF"/>
+        </w:rPr>
+        <w:t xml:space="preserve">All </w:t>
+      </w:r>
+      <w:r>
+        <w:rPr>
+          <w:rFonts w:ascii="Times New Roman" w:hAnsi="Times New Roman" w:cs="Times New Roman"/>
+          <w:color w:val="2E74B5" w:themeColor="accent5" w:themeShade="BF"/>
+        </w:rPr>
+        <w:t>chemicals/drugs</w:t>
+      </w:r>
+      <w:r>
+        <w:rPr>
+          <w:rFonts w:ascii="Times New Roman" w:hAnsi="Times New Roman" w:cs="Times New Roman"/>
+          <w:color w:val="2E74B5" w:themeColor="accent5" w:themeShade="BF"/>
+        </w:rPr>
+        <w:t xml:space="preserve"> may not have equivalent CUIs. Remove</w:t>
+      </w:r>
+      <w:r>
+        <w:rPr>
+          <w:rFonts w:ascii="Times New Roman" w:hAnsi="Times New Roman" w:cs="Times New Roman"/>
+          <w:color w:val="2E74B5" w:themeColor="accent5" w:themeShade="BF"/>
+        </w:rPr>
+        <w:t xml:space="preserve"> the records with</w:t>
+      </w:r>
+      <w:r>
+        <w:rPr>
+          <w:rFonts w:ascii="Times New Roman" w:hAnsi="Times New Roman" w:cs="Times New Roman"/>
+          <w:color w:val="2E74B5" w:themeColor="accent5" w:themeShade="BF"/>
+        </w:rPr>
+        <w:t>out CUI.</w:t>
+      </w:r>
+      <w:r>
+        <w:rPr>
+          <w:rFonts w:ascii="Times New Roman" w:hAnsi="Times New Roman" w:cs="Times New Roman"/>
+          <w:color w:val="2E74B5" w:themeColor="accent5" w:themeShade="BF"/>
         </w:rPr>
         <w:t xml:space="preserve"> </w:t>
       </w:r>
-      <w:proofErr w:type="spellStart"/>
-      <w:r>
-        <w:rPr>
-          <w:rFonts w:ascii="Times New Roman" w:hAnsi="Times New Roman" w:cs="Times New Roman"/>
-          <w:i/>
-        </w:rPr>
-        <w:t>DrugnamToLexicondrugidMapper</w:t>
-      </w:r>
-      <w:proofErr w:type="spellEnd"/>
+    </w:p>
+    <w:p>
+      <w:pPr>
+        <w:spacing w:after="0"/>
+        <w:rPr>
+          <w:rFonts w:ascii="Times New Roman" w:hAnsi="Times New Roman" w:cs="Times New Roman"/>
+          <w:i/>
+        </w:rPr>
+      </w:pPr>
+      <w:r>
+        <w:rPr>
+          <w:rFonts w:ascii="Times New Roman" w:hAnsi="Times New Roman" w:cs="Times New Roman"/>
+          <w:i/>
+        </w:rPr>
+        <w:t xml:space="preserve">$ awk -F"\t" '$4 != "null" { print $1 "\t" $2 "\t" $3 "\t" $4 }' </w:t>
+      </w:r>
+      <w:r>
+        <w:rPr>
+          <w:rFonts w:ascii="Times New Roman" w:hAnsi="Times New Roman" w:cs="Times New Roman"/>
+          <w:i/>
+        </w:rPr>
+        <w:t>OUT</w:t>
+      </w:r>
+      <w:r>
+        <w:rPr>
+          <w:rFonts w:ascii="Times New Roman" w:hAnsi="Times New Roman" w:cs="Times New Roman"/>
+          <w:i/>
+        </w:rPr>
+        <w:t>PUT_FILE</w:t>
+      </w:r>
+      <w:r>
+        <w:rPr>
+          <w:rFonts w:ascii="Times New Roman" w:hAnsi="Times New Roman" w:cs="Times New Roman"/>
+          <w:i/>
+        </w:rPr>
+        <w:t>1</w:t>
+      </w:r>
       <w:r>
         <w:rPr>
           <w:rFonts w:ascii="Times New Roman" w:hAnsi="Times New Roman" w:cs="Times New Roman"/>
@@ -530,81 +640,64 @@
         </w:rPr>
         <w:t xml:space="preserve"> </w:t>
       </w:r>
-      <w:proofErr w:type="spellStart"/>
-      <w:r>
-        <w:rPr>
-          <w:rFonts w:ascii="Times New Roman" w:hAnsi="Times New Roman" w:cs="Times New Roman"/>
-          <w:i/>
-        </w:rPr>
-        <w:t>INPUT_FILE_selectedColumns</w:t>
-      </w:r>
-      <w:proofErr w:type="spellEnd"/>
-      <w:r>
-        <w:rPr>
-          <w:rFonts w:ascii="Times New Roman" w:hAnsi="Times New Roman" w:cs="Times New Roman"/>
-          <w:i/>
-        </w:rPr>
-        <w:t xml:space="preserve"> OUTPUT_FILE</w:t>
-      </w:r>
-      <w:r>
-        <w:rPr>
-          <w:rFonts w:ascii="Times New Roman" w:hAnsi="Times New Roman" w:cs="Times New Roman"/>
-          <w:i/>
-        </w:rPr>
-        <w:t>1</w:t>
-      </w:r>
-    </w:p>
-    <w:p>
-      <w:pPr>
-        <w:spacing w:after="0"/>
-        <w:rPr>
-          <w:rFonts w:ascii="Times New Roman" w:hAnsi="Times New Roman" w:cs="Times New Roman"/>
-          <w:i/>
-        </w:rPr>
-      </w:pPr>
-    </w:p>
-    <w:p>
-      <w:pPr>
-        <w:spacing w:after="0"/>
-        <w:rPr>
-          <w:rFonts w:ascii="Times New Roman" w:hAnsi="Times New Roman" w:cs="Times New Roman"/>
-          <w:color w:val="2E74B5" w:themeColor="accent5" w:themeShade="BF"/>
-        </w:rPr>
-      </w:pPr>
-      <w:r>
-        <w:rPr>
-          <w:rFonts w:ascii="Times New Roman" w:hAnsi="Times New Roman" w:cs="Times New Roman"/>
-          <w:color w:val="2E74B5" w:themeColor="accent5" w:themeShade="BF"/>
-        </w:rPr>
-        <w:t xml:space="preserve">All </w:t>
-      </w:r>
-      <w:r>
-        <w:rPr>
-          <w:rFonts w:ascii="Times New Roman" w:hAnsi="Times New Roman" w:cs="Times New Roman"/>
-          <w:color w:val="2E74B5" w:themeColor="accent5" w:themeShade="BF"/>
-        </w:rPr>
-        <w:t>chemicals/drugs</w:t>
-      </w:r>
-      <w:r>
-        <w:rPr>
-          <w:rFonts w:ascii="Times New Roman" w:hAnsi="Times New Roman" w:cs="Times New Roman"/>
-          <w:color w:val="2E74B5" w:themeColor="accent5" w:themeShade="BF"/>
-        </w:rPr>
-        <w:t xml:space="preserve"> may not have equivalent CUIs. Remove</w:t>
-      </w:r>
-      <w:r>
-        <w:rPr>
-          <w:rFonts w:ascii="Times New Roman" w:hAnsi="Times New Roman" w:cs="Times New Roman"/>
-          <w:color w:val="2E74B5" w:themeColor="accent5" w:themeShade="BF"/>
-        </w:rPr>
-        <w:t xml:space="preserve"> the records with</w:t>
-      </w:r>
-      <w:r>
-        <w:rPr>
-          <w:rFonts w:ascii="Times New Roman" w:hAnsi="Times New Roman" w:cs="Times New Roman"/>
-          <w:color w:val="2E74B5" w:themeColor="accent5" w:themeShade="BF"/>
-        </w:rPr>
-        <w:t>out CUI.</w:t>
+      <w:r>
+        <w:rPr>
+          <w:rFonts w:ascii="Times New Roman" w:hAnsi="Times New Roman" w:cs="Times New Roman"/>
+          <w:i/>
+        </w:rPr>
+        <w:t xml:space="preserve">&gt; </w:t>
+      </w:r>
+      <w:r>
+        <w:rPr>
+          <w:rFonts w:ascii="Times New Roman" w:hAnsi="Times New Roman" w:cs="Times New Roman"/>
+          <w:i/>
+        </w:rPr>
+        <w:t>OUTPUT_FILE</w:t>
+      </w:r>
+      <w:r>
+        <w:rPr>
+          <w:rFonts w:ascii="Times New Roman" w:hAnsi="Times New Roman" w:cs="Times New Roman"/>
+          <w:i/>
+        </w:rPr>
+        <w:t>2</w:t>
+      </w:r>
+    </w:p>
+    <w:p>
+      <w:pPr>
+        <w:spacing w:after="0"/>
+        <w:rPr>
+          <w:rFonts w:ascii="Times New Roman" w:hAnsi="Times New Roman" w:cs="Times New Roman"/>
+        </w:rPr>
+      </w:pPr>
+    </w:p>
+    <w:p>
+      <w:pPr>
+        <w:spacing w:after="0"/>
+        <w:rPr>
+          <w:rFonts w:ascii="Times New Roman" w:hAnsi="Times New Roman" w:cs="Times New Roman"/>
+          <w:color w:val="2E74B5" w:themeColor="accent5" w:themeShade="BF"/>
+        </w:rPr>
+      </w:pPr>
+      <w:r>
+        <w:rPr>
+          <w:rFonts w:ascii="Times New Roman" w:hAnsi="Times New Roman" w:cs="Times New Roman"/>
+          <w:color w:val="2E74B5" w:themeColor="accent5" w:themeShade="BF"/>
+        </w:rPr>
+        <w:t>Replace</w:t>
+      </w:r>
+      <w:r>
+        <w:rPr>
+          <w:rFonts w:ascii="Times New Roman" w:hAnsi="Times New Roman" w:cs="Times New Roman"/>
+          <w:color w:val="2E74B5" w:themeColor="accent5" w:themeShade="BF"/>
+        </w:rPr>
+        <w:t xml:space="preserve"> Mesh or OMIM ID</w:t>
+      </w:r>
+      <w:r>
+        <w:rPr>
+          <w:rFonts w:ascii="Times New Roman" w:hAnsi="Times New Roman" w:cs="Times New Roman"/>
+          <w:color w:val="2E74B5" w:themeColor="accent5" w:themeShade="BF"/>
+        </w:rPr>
+        <w:t xml:space="preserve"> with CUI for disease mentions.</w:t>
       </w:r>
       <w:r>
         <w:rPr>
@@ -619,120 +712,65 @@
         <w:spacing w:after="0"/>
         <w:rPr>
           <w:rFonts w:ascii="Times New Roman" w:hAnsi="Times New Roman" w:cs="Times New Roman"/>
-          <w:i/>
-        </w:rPr>
-      </w:pPr>
-      <w:r>
-        <w:rPr>
-          <w:rFonts w:ascii="Times New Roman" w:hAnsi="Times New Roman" w:cs="Times New Roman"/>
-          <w:i/>
-        </w:rPr>
-        <w:t xml:space="preserve">$ </w:t>
-      </w:r>
-      <w:proofErr w:type="spellStart"/>
-      <w:proofErr w:type="gramStart"/>
-      <w:r>
-        <w:rPr>
-          <w:rFonts w:ascii="Times New Roman" w:hAnsi="Times New Roman" w:cs="Times New Roman"/>
-          <w:i/>
-        </w:rPr>
-        <w:t>awk</w:t>
-      </w:r>
-      <w:proofErr w:type="spellEnd"/>
-      <w:proofErr w:type="gramEnd"/>
-      <w:r>
-        <w:rPr>
-          <w:rFonts w:ascii="Times New Roman" w:hAnsi="Times New Roman" w:cs="Times New Roman"/>
-          <w:i/>
-        </w:rPr>
-        <w:t xml:space="preserve"> -F"\t" '$4 != "null" { print $1 "\t" $2 "\t" $3 "\t" $4 }' </w:t>
-      </w:r>
-      <w:r>
-        <w:rPr>
-          <w:rFonts w:ascii="Times New Roman" w:hAnsi="Times New Roman" w:cs="Times New Roman"/>
-          <w:i/>
-        </w:rPr>
-        <w:t>OUT</w:t>
-      </w:r>
-      <w:r>
-        <w:rPr>
-          <w:rFonts w:ascii="Times New Roman" w:hAnsi="Times New Roman" w:cs="Times New Roman"/>
-          <w:i/>
-        </w:rPr>
-        <w:t>PUT_FILE</w:t>
-      </w:r>
-      <w:r>
-        <w:rPr>
-          <w:rFonts w:ascii="Times New Roman" w:hAnsi="Times New Roman" w:cs="Times New Roman"/>
-          <w:i/>
-        </w:rPr>
-        <w:t>1</w:t>
-      </w:r>
-      <w:r>
-        <w:rPr>
-          <w:rFonts w:ascii="Times New Roman" w:hAnsi="Times New Roman" w:cs="Times New Roman"/>
-          <w:i/>
+          <w:color w:val="2E74B5" w:themeColor="accent5" w:themeShade="BF"/>
+        </w:rPr>
+      </w:pPr>
+      <w:r>
+        <w:rPr>
+          <w:rFonts w:ascii="Times New Roman" w:hAnsi="Times New Roman" w:cs="Times New Roman"/>
+          <w:color w:val="2E74B5" w:themeColor="accent5" w:themeShade="BF"/>
+        </w:rPr>
+        <w:t>Java program</w:t>
+      </w:r>
+      <w:r>
+        <w:rPr>
+          <w:rFonts w:ascii="Times New Roman" w:hAnsi="Times New Roman" w:cs="Times New Roman"/>
+          <w:color w:val="2E74B5" w:themeColor="accent5" w:themeShade="BF"/>
         </w:rPr>
         <w:t xml:space="preserve"> </w:t>
       </w:r>
       <w:r>
         <w:rPr>
           <w:rFonts w:ascii="Times New Roman" w:hAnsi="Times New Roman" w:cs="Times New Roman"/>
-          <w:i/>
-        </w:rPr>
-        <w:t xml:space="preserve">&gt; </w:t>
-      </w:r>
-      <w:r>
-        <w:rPr>
-          <w:rFonts w:ascii="Times New Roman" w:hAnsi="Times New Roman" w:cs="Times New Roman"/>
-          <w:i/>
-        </w:rPr>
-        <w:t>OUTPUT_FILE</w:t>
-      </w:r>
-      <w:r>
-        <w:rPr>
-          <w:rFonts w:ascii="Times New Roman" w:hAnsi="Times New Roman" w:cs="Times New Roman"/>
-          <w:i/>
-        </w:rPr>
-        <w:t>2</w:t>
-      </w:r>
-    </w:p>
-    <w:p>
-      <w:pPr>
-        <w:spacing w:after="0"/>
-        <w:rPr>
-          <w:rFonts w:ascii="Times New Roman" w:hAnsi="Times New Roman" w:cs="Times New Roman"/>
-        </w:rPr>
-      </w:pPr>
-    </w:p>
-    <w:p>
-      <w:pPr>
-        <w:spacing w:after="0"/>
-        <w:rPr>
-          <w:rFonts w:ascii="Times New Roman" w:hAnsi="Times New Roman" w:cs="Times New Roman"/>
-          <w:color w:val="2E74B5" w:themeColor="accent5" w:themeShade="BF"/>
-        </w:rPr>
-      </w:pPr>
-      <w:r>
-        <w:rPr>
-          <w:rFonts w:ascii="Times New Roman" w:hAnsi="Times New Roman" w:cs="Times New Roman"/>
-          <w:color w:val="2E74B5" w:themeColor="accent5" w:themeShade="BF"/>
-        </w:rPr>
-        <w:t>Replace</w:t>
-      </w:r>
-      <w:r>
-        <w:rPr>
-          <w:rFonts w:ascii="Times New Roman" w:hAnsi="Times New Roman" w:cs="Times New Roman"/>
-          <w:color w:val="2E74B5" w:themeColor="accent5" w:themeShade="BF"/>
-        </w:rPr>
-        <w:t xml:space="preserve"> Mesh or OMIM ID</w:t>
-      </w:r>
-      <w:r>
-        <w:rPr>
-          <w:rFonts w:ascii="Times New Roman" w:hAnsi="Times New Roman" w:cs="Times New Roman"/>
-          <w:color w:val="2E74B5" w:themeColor="accent5" w:themeShade="BF"/>
-        </w:rPr>
-        <w:t xml:space="preserve"> with CUI for disease mentions. </w:t>
+          <w:color w:val="2E74B5" w:themeColor="accent5" w:themeShade="BF"/>
+          <w:sz w:val="24"/>
+          <w:szCs w:val="24"/>
+        </w:rPr>
+        <w:t>/src/edu/uom/med/</w:t>
+      </w:r>
+      <w:r>
+        <w:rPr>
+          <w:rFonts w:ascii="Times New Roman" w:hAnsi="Times New Roman" w:cs="Times New Roman"/>
+          <w:color w:val="2E74B5" w:themeColor="accent5" w:themeShade="BF"/>
+          <w:sz w:val="24"/>
+          <w:szCs w:val="24"/>
+        </w:rPr>
+        <w:t>ctd/</w:t>
+      </w:r>
+      <w:r>
+        <w:rPr>
+          <w:rFonts w:ascii="Times New Roman" w:hAnsi="Times New Roman" w:cs="Times New Roman"/>
+          <w:color w:val="2E74B5" w:themeColor="accent5" w:themeShade="BF"/>
+          <w:sz w:val="24"/>
+          <w:szCs w:val="24"/>
+        </w:rPr>
+        <w:t>Conceptname2CUIMapper</w:t>
+      </w:r>
+      <w:r>
+        <w:rPr>
+          <w:rFonts w:ascii="Times New Roman" w:hAnsi="Times New Roman" w:cs="Times New Roman"/>
+          <w:color w:val="2E74B5" w:themeColor="accent5" w:themeShade="BF"/>
+          <w:sz w:val="24"/>
+          <w:szCs w:val="24"/>
+        </w:rPr>
+        <w:t xml:space="preserve">.java is used to achieve the same and the following </w:t>
+      </w:r>
+      <w:r>
+        <w:rPr>
+          <w:rFonts w:ascii="Times New Roman" w:hAnsi="Times New Roman" w:cs="Times New Roman"/>
+          <w:color w:val="2E74B5" w:themeColor="accent5" w:themeShade="BF"/>
+        </w:rPr>
+        <w:t>are the commands to execute the program file.</w:t>
       </w:r>
     </w:p>
     <w:p>
@@ -755,25 +793,7 @@
           <w:rFonts w:ascii="Times New Roman" w:hAnsi="Times New Roman" w:cs="Times New Roman"/>
           <w:i/>
         </w:rPr>
-        <w:t xml:space="preserve"> </w:t>
-      </w:r>
-      <w:proofErr w:type="spellStart"/>
-      <w:proofErr w:type="gramStart"/>
-      <w:r>
-        <w:rPr>
-          <w:rFonts w:ascii="Times New Roman" w:hAnsi="Times New Roman" w:cs="Times New Roman"/>
-          <w:i/>
-        </w:rPr>
-        <w:t>javac</w:t>
-      </w:r>
-      <w:proofErr w:type="spellEnd"/>
-      <w:proofErr w:type="gramEnd"/>
-      <w:r>
-        <w:rPr>
-          <w:rFonts w:ascii="Times New Roman" w:hAnsi="Times New Roman" w:cs="Times New Roman"/>
-          <w:i/>
-        </w:rPr>
-        <w:t xml:space="preserve"> Conceptname2CUIMapper.java</w:t>
+        <w:t xml:space="preserve"> javac Conceptname2CUIMapper.java</w:t>
       </w:r>
     </w:p>
     <w:p>
@@ -795,91 +815,38 @@
           <w:rFonts w:ascii="Times New Roman" w:hAnsi="Times New Roman" w:cs="Times New Roman"/>
           <w:i/>
         </w:rPr>
-        <w:t xml:space="preserve"> </w:t>
-      </w:r>
-      <w:proofErr w:type="gramStart"/>
-      <w:r>
-        <w:rPr>
-          <w:rFonts w:ascii="Times New Roman" w:hAnsi="Times New Roman" w:cs="Times New Roman"/>
-          <w:i/>
-        </w:rPr>
-        <w:t>java</w:t>
-      </w:r>
-      <w:proofErr w:type="gramEnd"/>
-      <w:r>
-        <w:rPr>
-          <w:rFonts w:ascii="Times New Roman" w:hAnsi="Times New Roman" w:cs="Times New Roman"/>
-          <w:i/>
-        </w:rPr>
-        <w:t xml:space="preserve"> Conceptname2CUIMapper</w:t>
-      </w:r>
-      <w:r>
-        <w:rPr>
-          <w:rFonts w:ascii="Times New Roman" w:hAnsi="Times New Roman" w:cs="Times New Roman"/>
-          <w:i/>
-        </w:rPr>
-        <w:t xml:space="preserve"> </w:t>
-      </w:r>
-      <w:r>
-        <w:rPr>
-          <w:rFonts w:ascii="Times New Roman" w:hAnsi="Times New Roman" w:cs="Times New Roman"/>
-          <w:i/>
-        </w:rPr>
-        <w:t>OUTPUT_FILE2</w:t>
-      </w:r>
-      <w:r>
-        <w:rPr>
-          <w:rFonts w:ascii="Times New Roman" w:hAnsi="Times New Roman" w:cs="Times New Roman"/>
-          <w:i/>
-        </w:rPr>
-        <w:t xml:space="preserve"> </w:t>
-      </w:r>
-      <w:r>
-        <w:rPr>
-          <w:rFonts w:ascii="Times New Roman" w:hAnsi="Times New Roman" w:cs="Times New Roman"/>
-          <w:i/>
-        </w:rPr>
-        <w:t>OUTPUT_FILE</w:t>
-      </w:r>
-      <w:r>
-        <w:rPr>
-          <w:rFonts w:ascii="Times New Roman" w:hAnsi="Times New Roman" w:cs="Times New Roman"/>
-          <w:i/>
-        </w:rPr>
-        <w:t>3</w:t>
-      </w:r>
-    </w:p>
-    <w:p>
-      <w:pPr>
-        <w:spacing w:after="0"/>
-        <w:rPr>
-          <w:rFonts w:ascii="Times New Roman" w:hAnsi="Times New Roman" w:cs="Times New Roman"/>
-        </w:rPr>
-      </w:pPr>
-    </w:p>
-    <w:p>
-      <w:pPr>
-        <w:spacing w:after="0"/>
-        <w:rPr>
-          <w:rFonts w:ascii="Times New Roman" w:hAnsi="Times New Roman" w:cs="Times New Roman"/>
-          <w:color w:val="2E74B5" w:themeColor="accent5" w:themeShade="BF"/>
-        </w:rPr>
-      </w:pPr>
-      <w:proofErr w:type="spellStart"/>
-      <w:r>
-        <w:rPr>
-          <w:rFonts w:ascii="Times New Roman" w:hAnsi="Times New Roman" w:cs="Times New Roman"/>
-          <w:color w:val="2E74B5" w:themeColor="accent5" w:themeShade="BF"/>
-        </w:rPr>
-        <w:t>MeSH</w:t>
-      </w:r>
-      <w:proofErr w:type="spellEnd"/>
-      <w:r>
-        <w:rPr>
-          <w:rFonts w:ascii="Times New Roman" w:hAnsi="Times New Roman" w:cs="Times New Roman"/>
-          <w:color w:val="2E74B5" w:themeColor="accent5" w:themeShade="BF"/>
-        </w:rPr>
-        <w:t xml:space="preserve"> </w:t>
+        <w:t xml:space="preserve"> java Conceptname2CUIMapper</w:t>
+      </w:r>
+      <w:r>
+        <w:rPr>
+          <w:rFonts w:ascii="Times New Roman" w:hAnsi="Times New Roman" w:cs="Times New Roman"/>
+          <w:i/>
+        </w:rPr>
+        <w:t xml:space="preserve"> OUTPUT_FILE2 OUTPUT_FILE3</w:t>
+      </w:r>
+    </w:p>
+    <w:p>
+      <w:pPr>
+        <w:spacing w:after="0"/>
+        <w:rPr>
+          <w:rFonts w:ascii="Times New Roman" w:hAnsi="Times New Roman" w:cs="Times New Roman"/>
+        </w:rPr>
+      </w:pPr>
+    </w:p>
+    <w:p>
+      <w:pPr>
+        <w:spacing w:after="0"/>
+        <w:rPr>
+          <w:rFonts w:ascii="Times New Roman" w:hAnsi="Times New Roman" w:cs="Times New Roman"/>
+          <w:color w:val="2E74B5" w:themeColor="accent5" w:themeShade="BF"/>
+        </w:rPr>
+      </w:pPr>
+      <w:r>
+        <w:rPr>
+          <w:rFonts w:ascii="Times New Roman" w:hAnsi="Times New Roman" w:cs="Times New Roman"/>
+          <w:color w:val="2E74B5" w:themeColor="accent5" w:themeShade="BF"/>
+        </w:rPr>
+        <w:t xml:space="preserve">MeSH </w:t>
       </w:r>
       <w:r>
         <w:rPr>
@@ -916,25 +883,7 @@
           <w:rFonts w:ascii="Times New Roman" w:hAnsi="Times New Roman" w:cs="Times New Roman"/>
           <w:i/>
         </w:rPr>
-        <w:t xml:space="preserve">$ </w:t>
-      </w:r>
-      <w:proofErr w:type="spellStart"/>
-      <w:proofErr w:type="gramStart"/>
-      <w:r>
-        <w:rPr>
-          <w:rFonts w:ascii="Times New Roman" w:hAnsi="Times New Roman" w:cs="Times New Roman"/>
-          <w:i/>
-        </w:rPr>
-        <w:t>awk</w:t>
-      </w:r>
-      <w:proofErr w:type="spellEnd"/>
-      <w:proofErr w:type="gramEnd"/>
-      <w:r>
-        <w:rPr>
-          <w:rFonts w:ascii="Times New Roman" w:hAnsi="Times New Roman" w:cs="Times New Roman"/>
-          <w:i/>
-        </w:rPr>
-        <w:t xml:space="preserve"> -F"\t" '$4 != "null" { print $1 "\t" $2 "\t" $3 "\t" $4 }' </w:t>
+        <w:t xml:space="preserve">$ awk -F"\t" '$4 != "null" { print $1 "\t" $2 "\t" $3 "\t" $4 }' </w:t>
       </w:r>
       <w:r>
         <w:rPr>
@@ -1085,23 +1034,7 @@
           <w:rFonts w:ascii="Times New Roman" w:hAnsi="Times New Roman" w:cs="Times New Roman"/>
           <w:color w:val="2E74B5" w:themeColor="accent5" w:themeShade="BF"/>
         </w:rPr>
-        <w:t xml:space="preserve"> MRREL.RRF file within UMLS </w:t>
-      </w:r>
-      <w:proofErr w:type="spellStart"/>
-      <w:r>
-        <w:rPr>
-          <w:rFonts w:ascii="Times New Roman" w:hAnsi="Times New Roman" w:cs="Times New Roman"/>
-          <w:color w:val="2E74B5" w:themeColor="accent5" w:themeShade="BF"/>
-        </w:rPr>
-        <w:t>Metathesaurus</w:t>
-      </w:r>
-      <w:proofErr w:type="spellEnd"/>
-      <w:r>
-        <w:rPr>
-          <w:rFonts w:ascii="Times New Roman" w:hAnsi="Times New Roman" w:cs="Times New Roman"/>
-          <w:color w:val="2E74B5" w:themeColor="accent5" w:themeShade="BF"/>
-        </w:rPr>
-        <w:t xml:space="preserve"> to retrieve NDF</w:t>
+        <w:t xml:space="preserve"> MRREL.RRF file within UMLS Metathesaurus to retrieve NDF</w:t>
       </w:r>
       <w:r>
         <w:rPr>
@@ -1134,25 +1067,13 @@
         </w:rPr>
         <w:t xml:space="preserve">$ </w:t>
       </w:r>
-      <w:proofErr w:type="spellStart"/>
-      <w:proofErr w:type="gramStart"/>
       <w:r>
         <w:rPr>
           <w:rFonts w:ascii="Times New Roman" w:hAnsi="Times New Roman" w:cs="Times New Roman"/>
           <w:i/>
           <w:color w:val="000000"/>
         </w:rPr>
-        <w:t>grep</w:t>
-      </w:r>
-      <w:proofErr w:type="spellEnd"/>
-      <w:proofErr w:type="gramEnd"/>
-      <w:r>
-        <w:rPr>
-          <w:rFonts w:ascii="Times New Roman" w:hAnsi="Times New Roman" w:cs="Times New Roman"/>
-          <w:i/>
-          <w:color w:val="000000"/>
-        </w:rPr>
-        <w:t xml:space="preserve"> 'NDFRT' MRREL.RRF &gt; </w:t>
+        <w:t xml:space="preserve">grep 'NDFRT' MRREL.RRF &gt; </w:t>
       </w:r>
       <w:r>
         <w:rPr>
@@ -1211,41 +1132,7 @@
           <w:rFonts w:ascii="Times New Roman" w:hAnsi="Times New Roman" w:cs="Times New Roman"/>
           <w:i/>
         </w:rPr>
-        <w:t xml:space="preserve">$ </w:t>
-      </w:r>
-      <w:proofErr w:type="spellStart"/>
-      <w:proofErr w:type="gramStart"/>
-      <w:r>
-        <w:rPr>
-          <w:rFonts w:ascii="Times New Roman" w:hAnsi="Times New Roman" w:cs="Times New Roman"/>
-          <w:i/>
-        </w:rPr>
-        <w:t>grep</w:t>
-      </w:r>
-      <w:proofErr w:type="spellEnd"/>
-      <w:proofErr w:type="gramEnd"/>
-      <w:r>
-        <w:rPr>
-          <w:rFonts w:ascii="Times New Roman" w:hAnsi="Times New Roman" w:cs="Times New Roman"/>
-          <w:i/>
-        </w:rPr>
-        <w:t xml:space="preserve"> '</w:t>
-      </w:r>
-      <w:proofErr w:type="spellStart"/>
-      <w:r>
-        <w:rPr>
-          <w:rFonts w:ascii="Times New Roman" w:hAnsi="Times New Roman" w:cs="Times New Roman"/>
-          <w:i/>
-        </w:rPr>
-        <w:t>may_treat</w:t>
-      </w:r>
-      <w:proofErr w:type="spellEnd"/>
-      <w:r>
-        <w:rPr>
-          <w:rFonts w:ascii="Times New Roman" w:hAnsi="Times New Roman" w:cs="Times New Roman"/>
-          <w:i/>
-        </w:rPr>
-        <w:t xml:space="preserve">' </w:t>
+        <w:t xml:space="preserve">$ grep 'may_treat' </w:t>
       </w:r>
       <w:r>
         <w:rPr>
@@ -1262,7 +1149,6 @@
         </w:rPr>
         <w:t xml:space="preserve"> &gt; </w:t>
       </w:r>
-      <w:proofErr w:type="spellStart"/>
       <w:r>
         <w:rPr>
           <w:rFonts w:ascii="Times New Roman" w:hAnsi="Times New Roman" w:cs="Times New Roman"/>
@@ -1271,7 +1157,6 @@
         </w:rPr>
         <w:t>OUTPUT_FILE_filtered</w:t>
       </w:r>
-      <w:proofErr w:type="spellEnd"/>
     </w:p>
     <w:p>
       <w:pPr>
@@ -1321,25 +1206,8 @@
           <w:rFonts w:ascii="Times New Roman" w:hAnsi="Times New Roman" w:cs="Times New Roman"/>
           <w:i/>
         </w:rPr>
-        <w:t xml:space="preserve">$ </w:t>
-      </w:r>
-      <w:proofErr w:type="gramStart"/>
-      <w:r>
-        <w:rPr>
-          <w:rFonts w:ascii="Times New Roman" w:hAnsi="Times New Roman" w:cs="Times New Roman"/>
-          <w:i/>
-        </w:rPr>
-        <w:t>cut</w:t>
-      </w:r>
-      <w:proofErr w:type="gramEnd"/>
-      <w:r>
-        <w:rPr>
-          <w:rFonts w:ascii="Times New Roman" w:hAnsi="Times New Roman" w:cs="Times New Roman"/>
-          <w:i/>
-        </w:rPr>
-        <w:t xml:space="preserve"> -f1,5 -d'|' </w:t>
-      </w:r>
-      <w:proofErr w:type="spellStart"/>
+        <w:t xml:space="preserve">$ cut -f1,5 -d'|' </w:t>
+      </w:r>
       <w:r>
         <w:rPr>
           <w:rFonts w:ascii="Times New Roman" w:hAnsi="Times New Roman" w:cs="Times New Roman"/>
@@ -1348,7 +1216,6 @@
         </w:rPr>
         <w:t>OUTPUT_FILE_filtered</w:t>
       </w:r>
-      <w:proofErr w:type="spellEnd"/>
       <w:r>
         <w:rPr>
           <w:rFonts w:ascii="Times New Roman" w:hAnsi="Times New Roman" w:cs="Times New Roman"/>
@@ -1356,7 +1223,6 @@
         </w:rPr>
         <w:t xml:space="preserve"> &gt; </w:t>
       </w:r>
-      <w:proofErr w:type="spellStart"/>
       <w:r>
         <w:rPr>
           <w:rFonts w:ascii="Times New Roman" w:hAnsi="Times New Roman" w:cs="Times New Roman"/>
@@ -1365,7 +1231,6 @@
         </w:rPr>
         <w:t>OUTPUT_FILE_filtered_uniquelist</w:t>
       </w:r>
-      <w:proofErr w:type="spellEnd"/>
     </w:p>
     <w:p>
       <w:pPr>
@@ -1391,6 +1256,7 @@
           <w:rFonts w:ascii="Times New Roman" w:hAnsi="Times New Roman" w:cs="Times New Roman"/>
           <w:color w:val="2E74B5" w:themeColor="accent5" w:themeShade="BF"/>
         </w:rPr>
+        <w:lastRenderedPageBreak/>
         <w:t>Retrieve</w:t>
       </w:r>
       <w:r>
@@ -1398,17 +1264,8 @@
           <w:rFonts w:ascii="Times New Roman" w:hAnsi="Times New Roman" w:cs="Times New Roman"/>
           <w:color w:val="2E74B5" w:themeColor="accent5" w:themeShade="BF"/>
         </w:rPr>
-        <w:t xml:space="preserve"> a unique list of CUI and concepts from previously processed file from UMLS </w:t>
-      </w:r>
-      <w:proofErr w:type="spellStart"/>
-      <w:r>
-        <w:rPr>
-          <w:rFonts w:ascii="Times New Roman" w:hAnsi="Times New Roman" w:cs="Times New Roman"/>
-          <w:color w:val="2E74B5" w:themeColor="accent5" w:themeShade="BF"/>
-        </w:rPr>
-        <w:t>Metathesaurus</w:t>
-      </w:r>
-      <w:proofErr w:type="spellEnd"/>
+        <w:t xml:space="preserve"> a unique list of CUI and concepts from previously processed file from UMLS Metathesaurus</w:t>
+      </w:r>
       <w:r>
         <w:rPr>
           <w:rFonts w:ascii="Times New Roman" w:hAnsi="Times New Roman" w:cs="Times New Roman"/>
@@ -1416,37 +1273,19 @@
         </w:rPr>
         <w:t xml:space="preserve"> (refer Project: </w:t>
       </w:r>
-      <w:proofErr w:type="spellStart"/>
-      <w:r>
-        <w:rPr>
-          <w:rFonts w:ascii="Times New Roman" w:hAnsi="Times New Roman" w:cs="Times New Roman"/>
-          <w:color w:val="2E74B5" w:themeColor="accent5" w:themeShade="BF"/>
-        </w:rPr>
-        <w:t>ConceptMap</w:t>
-      </w:r>
-      <w:proofErr w:type="spellEnd"/>
-      <w:r>
-        <w:rPr>
-          <w:rFonts w:ascii="Times New Roman" w:hAnsi="Times New Roman" w:cs="Times New Roman"/>
-          <w:color w:val="2E74B5" w:themeColor="accent5" w:themeShade="BF"/>
-        </w:rPr>
-        <w:t>/</w:t>
-      </w:r>
-      <w:proofErr w:type="spellStart"/>
-      <w:r>
-        <w:rPr>
-          <w:rFonts w:ascii="Times New Roman" w:hAnsi="Times New Roman" w:cs="Times New Roman"/>
-          <w:color w:val="2E74B5" w:themeColor="accent5" w:themeShade="BF"/>
-        </w:rPr>
-        <w:t>UMLSMetathesaurusCompiler</w:t>
-      </w:r>
-      <w:proofErr w:type="spellEnd"/>
-      <w:r>
-        <w:rPr>
-          <w:rFonts w:ascii="Times New Roman" w:hAnsi="Times New Roman" w:cs="Times New Roman"/>
-          <w:color w:val="2E74B5" w:themeColor="accent5" w:themeShade="BF"/>
-        </w:rPr>
-        <w:t>)</w:t>
+      <w:r>
+        <w:rPr>
+          <w:rFonts w:ascii="Times New Roman" w:hAnsi="Times New Roman" w:cs="Times New Roman"/>
+          <w:color w:val="2E74B5" w:themeColor="accent5" w:themeShade="BF"/>
+        </w:rPr>
+        <w:t>ConceptMap/</w:t>
+      </w:r>
+      <w:r>
+        <w:rPr>
+          <w:rFonts w:ascii="Times New Roman" w:hAnsi="Times New Roman" w:cs="Times New Roman"/>
+          <w:color w:val="2E74B5" w:themeColor="accent5" w:themeShade="BF"/>
+        </w:rPr>
+        <w:t>UMLSMetathesaurusCompiler)</w:t>
       </w:r>
       <w:r>
         <w:rPr>
@@ -1471,36 +1310,19 @@
         </w:rPr>
         <w:t xml:space="preserve">$ </w:t>
       </w:r>
-      <w:proofErr w:type="gramStart"/>
-      <w:r>
-        <w:rPr>
-          <w:rFonts w:ascii="Times New Roman" w:hAnsi="Times New Roman" w:cs="Times New Roman"/>
-          <w:i/>
-        </w:rPr>
-        <w:t>cut</w:t>
-      </w:r>
-      <w:proofErr w:type="gramEnd"/>
-      <w:r>
-        <w:rPr>
-          <w:rFonts w:ascii="Times New Roman" w:hAnsi="Times New Roman" w:cs="Times New Roman"/>
-          <w:i/>
-        </w:rPr>
-        <w:t xml:space="preserve"> -f1,15</w:t>
-      </w:r>
-      <w:r>
-        <w:rPr>
-          <w:rFonts w:ascii="Times New Roman" w:hAnsi="Times New Roman" w:cs="Times New Roman"/>
-          <w:i/>
-        </w:rPr>
-        <w:t xml:space="preserve"> -d'|' </w:t>
-      </w:r>
-      <w:proofErr w:type="spellStart"/>
-      <w:r>
-        <w:rPr>
-          <w:rFonts w:ascii="Times New Roman" w:hAnsi="Times New Roman" w:cs="Times New Roman"/>
-          <w:i/>
-        </w:rPr>
-        <w:t>mrconso</w:t>
+      <w:r>
+        <w:rPr>
+          <w:rFonts w:ascii="Times New Roman" w:hAnsi="Times New Roman" w:cs="Times New Roman"/>
+          <w:i/>
+        </w:rPr>
+        <w:t>cut -f1,15</w:t>
+      </w:r>
+      <w:r>
+        <w:rPr>
+          <w:rFonts w:ascii="Times New Roman" w:hAnsi="Times New Roman" w:cs="Times New Roman"/>
+          <w:i/>
+        </w:rPr>
+        <w:t xml:space="preserve"> -d'|' mrconso</w:t>
       </w:r>
       <w:r>
         <w:rPr>
@@ -1509,21 +1331,12 @@
         </w:rPr>
         <w:t>.preferredVocabularies</w:t>
       </w:r>
-      <w:proofErr w:type="spellEnd"/>
-      <w:r>
-        <w:rPr>
-          <w:rFonts w:ascii="Times New Roman" w:hAnsi="Times New Roman" w:cs="Times New Roman"/>
-          <w:i/>
-        </w:rPr>
-        <w:t xml:space="preserve"> &gt; </w:t>
-      </w:r>
-      <w:proofErr w:type="spellStart"/>
-      <w:r>
-        <w:rPr>
-          <w:rFonts w:ascii="Times New Roman" w:hAnsi="Times New Roman" w:cs="Times New Roman"/>
-          <w:i/>
-        </w:rPr>
-        <w:t>mrc</w:t>
+      <w:r>
+        <w:rPr>
+          <w:rFonts w:ascii="Times New Roman" w:hAnsi="Times New Roman" w:cs="Times New Roman"/>
+          <w:i/>
+        </w:rPr>
+        <w:t xml:space="preserve"> &gt; mrc</w:t>
       </w:r>
       <w:r>
         <w:rPr>
@@ -1539,7 +1352,6 @@
         </w:rPr>
         <w:t>_CUIAndConcept</w:t>
       </w:r>
-      <w:proofErr w:type="spellEnd"/>
     </w:p>
     <w:p>
       <w:pPr>
@@ -1579,23 +1391,7 @@
           <w:rFonts w:ascii="Times New Roman" w:hAnsi="Times New Roman" w:cs="Times New Roman"/>
           <w:color w:val="2E74B5" w:themeColor="accent5" w:themeShade="BF"/>
         </w:rPr>
-        <w:t xml:space="preserve"> CUI to respective concept name in UMLS </w:t>
-      </w:r>
-      <w:proofErr w:type="spellStart"/>
-      <w:r>
-        <w:rPr>
-          <w:rFonts w:ascii="Times New Roman" w:hAnsi="Times New Roman" w:cs="Times New Roman"/>
-          <w:color w:val="2E74B5" w:themeColor="accent5" w:themeShade="BF"/>
-        </w:rPr>
-        <w:t>Metathesaurus</w:t>
-      </w:r>
-      <w:proofErr w:type="spellEnd"/>
-      <w:r>
-        <w:rPr>
-          <w:rFonts w:ascii="Times New Roman" w:hAnsi="Times New Roman" w:cs="Times New Roman"/>
-          <w:color w:val="2E74B5" w:themeColor="accent5" w:themeShade="BF"/>
-        </w:rPr>
-        <w:t>.</w:t>
+        <w:t xml:space="preserve"> CUI to respective concept name in UMLS Metathesaurus.</w:t>
       </w:r>
       <w:r>
         <w:rPr>
@@ -1610,146 +1406,25 @@
         <w:spacing w:after="0"/>
         <w:rPr>
           <w:rFonts w:ascii="Times New Roman" w:hAnsi="Times New Roman" w:cs="Times New Roman"/>
-          <w:i/>
-        </w:rPr>
-      </w:pPr>
-      <w:r>
-        <w:rPr>
-          <w:rFonts w:ascii="Times New Roman" w:hAnsi="Times New Roman" w:cs="Times New Roman"/>
-          <w:i/>
-        </w:rPr>
-        <w:t>$</w:t>
-      </w:r>
-      <w:r>
-        <w:rPr>
-          <w:rFonts w:ascii="Times New Roman" w:hAnsi="Times New Roman" w:cs="Times New Roman"/>
-          <w:i/>
-        </w:rPr>
-        <w:t xml:space="preserve"> </w:t>
-      </w:r>
-      <w:proofErr w:type="spellStart"/>
-      <w:proofErr w:type="gramStart"/>
-      <w:r>
-        <w:rPr>
-          <w:rFonts w:ascii="Times New Roman" w:hAnsi="Times New Roman" w:cs="Times New Roman"/>
-          <w:i/>
-        </w:rPr>
-        <w:t>javac</w:t>
-      </w:r>
-      <w:proofErr w:type="spellEnd"/>
-      <w:proofErr w:type="gramEnd"/>
-      <w:r>
-        <w:rPr>
-          <w:rFonts w:ascii="Times New Roman" w:hAnsi="Times New Roman" w:cs="Times New Roman"/>
-          <w:i/>
-        </w:rPr>
-        <w:t xml:space="preserve"> cui2ConceptnameMapper.java</w:t>
-      </w:r>
-    </w:p>
-    <w:p>
-      <w:pPr>
-        <w:spacing w:after="0"/>
-        <w:rPr>
-          <w:rFonts w:ascii="Times New Roman" w:hAnsi="Times New Roman" w:cs="Times New Roman"/>
-        </w:rPr>
-      </w:pPr>
-      <w:r>
-        <w:rPr>
-          <w:rFonts w:ascii="Times New Roman" w:hAnsi="Times New Roman" w:cs="Times New Roman"/>
-          <w:i/>
-        </w:rPr>
-        <w:t>$</w:t>
-      </w:r>
-      <w:r>
-        <w:rPr>
-          <w:rFonts w:ascii="Times New Roman" w:hAnsi="Times New Roman" w:cs="Times New Roman"/>
-          <w:i/>
-        </w:rPr>
-        <w:t xml:space="preserve"> </w:t>
-      </w:r>
-      <w:proofErr w:type="gramStart"/>
-      <w:r>
-        <w:rPr>
-          <w:rFonts w:ascii="Times New Roman" w:hAnsi="Times New Roman" w:cs="Times New Roman"/>
-          <w:i/>
-        </w:rPr>
-        <w:t>java</w:t>
-      </w:r>
-      <w:proofErr w:type="gramEnd"/>
-      <w:r>
-        <w:rPr>
-          <w:rFonts w:ascii="Times New Roman" w:hAnsi="Times New Roman" w:cs="Times New Roman"/>
-          <w:i/>
-        </w:rPr>
-        <w:t xml:space="preserve"> cui2ConceptnameMapper</w:t>
-      </w:r>
-      <w:r>
-        <w:rPr>
-          <w:rFonts w:ascii="Times New Roman" w:hAnsi="Times New Roman" w:cs="Times New Roman"/>
-          <w:i/>
-        </w:rPr>
-        <w:t xml:space="preserve"> </w:t>
-      </w:r>
-      <w:proofErr w:type="spellStart"/>
-      <w:r>
-        <w:rPr>
-          <w:rFonts w:ascii="Times New Roman" w:hAnsi="Times New Roman" w:cs="Times New Roman"/>
-          <w:i/>
-        </w:rPr>
-        <w:t>mrc</w:t>
-      </w:r>
-      <w:r>
-        <w:rPr>
-          <w:rFonts w:ascii="Times New Roman" w:hAnsi="Times New Roman" w:cs="Times New Roman"/>
-          <w:i/>
-        </w:rPr>
-        <w:t>onso.preferredVocabularies_CUIAndConcept</w:t>
-      </w:r>
-      <w:proofErr w:type="spellEnd"/>
-      <w:r>
-        <w:rPr>
-          <w:rFonts w:ascii="Times New Roman" w:hAnsi="Times New Roman" w:cs="Times New Roman"/>
-          <w:i/>
-        </w:rPr>
-        <w:t xml:space="preserve"> </w:t>
-      </w:r>
-      <w:proofErr w:type="spellStart"/>
-      <w:r>
-        <w:rPr>
-          <w:rFonts w:ascii="Times New Roman" w:hAnsi="Times New Roman" w:cs="Times New Roman"/>
-          <w:i/>
-          <w:color w:val="000000"/>
-        </w:rPr>
-        <w:t>OUTPUT_FILE_filtered_uniquelist</w:t>
-      </w:r>
-      <w:proofErr w:type="spellEnd"/>
-      <w:r>
-        <w:rPr>
-          <w:rFonts w:ascii="Times New Roman" w:hAnsi="Times New Roman" w:cs="Times New Roman"/>
-          <w:i/>
-          <w:color w:val="000000"/>
-        </w:rPr>
-        <w:t xml:space="preserve"> OUTPUT_FILE1</w:t>
-      </w:r>
-    </w:p>
-    <w:p>
-      <w:pPr>
-        <w:spacing w:after="0"/>
-        <w:rPr>
-          <w:rFonts w:ascii="Times New Roman" w:hAnsi="Times New Roman" w:cs="Times New Roman"/>
-        </w:rPr>
-      </w:pPr>
-    </w:p>
-    <w:p>
-      <w:pPr>
-        <w:spacing w:after="0"/>
+          <w:color w:val="2E74B5" w:themeColor="accent5" w:themeShade="BF"/>
+        </w:rPr>
+      </w:pPr>
+      <w:r>
+        <w:rPr>
+          <w:rFonts w:ascii="Times New Roman" w:hAnsi="Times New Roman" w:cs="Times New Roman"/>
+          <w:color w:val="2E74B5" w:themeColor="accent5" w:themeShade="BF"/>
+        </w:rPr>
+        <w:t xml:space="preserve">Java program </w:t>
+      </w:r>
+      <w:r>
         <w:rPr>
           <w:rFonts w:ascii="Times New Roman" w:hAnsi="Times New Roman" w:cs="Times New Roman"/>
           <w:color w:val="2E74B5" w:themeColor="accent5" w:themeShade="BF"/>
           <w:sz w:val="24"/>
           <w:szCs w:val="24"/>
         </w:rPr>
-      </w:pPr>
+        <w:t>/src/edu/uom/med/</w:t>
+      </w:r>
       <w:r>
         <w:rPr>
           <w:rFonts w:ascii="Times New Roman" w:hAnsi="Times New Roman" w:cs="Times New Roman"/>
@@ -1757,7 +1432,14 @@
           <w:sz w:val="24"/>
           <w:szCs w:val="24"/>
         </w:rPr>
-        <w:t>Map</w:t>
+        <w:t xml:space="preserve">ndfrt/cui2ConceptnameMapper.java </w:t>
+      </w:r>
+      <w:r>
+        <w:rPr>
+          <w:rFonts w:ascii="Times New Roman" w:hAnsi="Times New Roman" w:cs="Times New Roman"/>
+          <w:color w:val="2E74B5" w:themeColor="accent5" w:themeShade="BF"/>
+        </w:rPr>
+        <w:t xml:space="preserve">is used to achieve the same and </w:t>
       </w:r>
       <w:r>
         <w:rPr>
@@ -1766,7 +1448,205 @@
           <w:sz w:val="24"/>
           <w:szCs w:val="24"/>
         </w:rPr>
+        <w:t xml:space="preserve">the following </w:t>
+      </w:r>
+      <w:r>
+        <w:rPr>
+          <w:rFonts w:ascii="Times New Roman" w:hAnsi="Times New Roman" w:cs="Times New Roman"/>
+          <w:color w:val="2E74B5" w:themeColor="accent5" w:themeShade="BF"/>
+        </w:rPr>
+        <w:t>are the commands to execute the program file.</w:t>
+      </w:r>
+    </w:p>
+    <w:p>
+      <w:pPr>
+        <w:spacing w:after="0"/>
+        <w:rPr>
+          <w:rFonts w:ascii="Times New Roman" w:hAnsi="Times New Roman" w:cs="Times New Roman"/>
+          <w:i/>
+        </w:rPr>
+      </w:pPr>
+      <w:r>
+        <w:rPr>
+          <w:rFonts w:ascii="Times New Roman" w:hAnsi="Times New Roman" w:cs="Times New Roman"/>
+          <w:i/>
+        </w:rPr>
+        <w:t>$</w:t>
+      </w:r>
+      <w:r>
+        <w:rPr>
+          <w:rFonts w:ascii="Times New Roman" w:hAnsi="Times New Roman" w:cs="Times New Roman"/>
+          <w:i/>
+        </w:rPr>
+        <w:t xml:space="preserve"> </w:t>
+      </w:r>
+      <w:r>
+        <w:rPr>
+          <w:rFonts w:ascii="Times New Roman" w:hAnsi="Times New Roman" w:cs="Times New Roman"/>
+          <w:i/>
+        </w:rPr>
+        <w:t>javac cui2ConceptnameMapper.java</w:t>
+      </w:r>
+    </w:p>
+    <w:p>
+      <w:pPr>
+        <w:spacing w:after="0"/>
+        <w:rPr>
+          <w:rFonts w:ascii="Times New Roman" w:hAnsi="Times New Roman" w:cs="Times New Roman"/>
+        </w:rPr>
+      </w:pPr>
+      <w:r>
+        <w:rPr>
+          <w:rFonts w:ascii="Times New Roman" w:hAnsi="Times New Roman" w:cs="Times New Roman"/>
+          <w:i/>
+        </w:rPr>
+        <w:t>$</w:t>
+      </w:r>
+      <w:r>
+        <w:rPr>
+          <w:rFonts w:ascii="Times New Roman" w:hAnsi="Times New Roman" w:cs="Times New Roman"/>
+          <w:i/>
+        </w:rPr>
+        <w:t xml:space="preserve"> java cui2ConceptnameMapper</w:t>
+      </w:r>
+      <w:r>
+        <w:rPr>
+          <w:rFonts w:ascii="Times New Roman" w:hAnsi="Times New Roman" w:cs="Times New Roman"/>
+          <w:i/>
+        </w:rPr>
+        <w:t xml:space="preserve"> </w:t>
+      </w:r>
+      <w:r>
+        <w:rPr>
+          <w:rFonts w:ascii="Times New Roman" w:hAnsi="Times New Roman" w:cs="Times New Roman"/>
+          <w:i/>
+        </w:rPr>
+        <w:t>mrc</w:t>
+      </w:r>
+      <w:r>
+        <w:rPr>
+          <w:rFonts w:ascii="Times New Roman" w:hAnsi="Times New Roman" w:cs="Times New Roman"/>
+          <w:i/>
+        </w:rPr>
+        <w:t xml:space="preserve">onso.preferredVocabularies_CUIAndConcept </w:t>
+      </w:r>
+      <w:r>
+        <w:rPr>
+          <w:rFonts w:ascii="Times New Roman" w:hAnsi="Times New Roman" w:cs="Times New Roman"/>
+          <w:i/>
+          <w:color w:val="000000"/>
+        </w:rPr>
+        <w:t>OUTPUT_FILE_filtered_uniquelist OUTPUT_FILE1</w:t>
+      </w:r>
+    </w:p>
+    <w:p>
+      <w:pPr>
+        <w:spacing w:after="0"/>
+        <w:rPr>
+          <w:rFonts w:ascii="Times New Roman" w:hAnsi="Times New Roman" w:cs="Times New Roman"/>
+        </w:rPr>
+      </w:pPr>
+    </w:p>
+    <w:p>
+      <w:pPr>
+        <w:spacing w:after="0"/>
+        <w:rPr>
+          <w:rFonts w:ascii="Times New Roman" w:hAnsi="Times New Roman" w:cs="Times New Roman"/>
+          <w:color w:val="2E74B5" w:themeColor="accent5" w:themeShade="BF"/>
+        </w:rPr>
+      </w:pPr>
+      <w:r>
+        <w:rPr>
+          <w:rFonts w:ascii="Times New Roman" w:hAnsi="Times New Roman" w:cs="Times New Roman"/>
+          <w:color w:val="2E74B5" w:themeColor="accent5" w:themeShade="BF"/>
+        </w:rPr>
+        <w:t>Map</w:t>
+      </w:r>
+      <w:r>
+        <w:rPr>
+          <w:rFonts w:ascii="Times New Roman" w:hAnsi="Times New Roman" w:cs="Times New Roman"/>
+          <w:color w:val="2E74B5" w:themeColor="accent5" w:themeShade="BF"/>
+        </w:rPr>
         <w:t xml:space="preserve"> the chemical</w:t>
+      </w:r>
+      <w:r>
+        <w:rPr>
+          <w:rFonts w:ascii="Times New Roman" w:hAnsi="Times New Roman" w:cs="Times New Roman"/>
+          <w:color w:val="2E74B5" w:themeColor="accent5" w:themeShade="BF"/>
+        </w:rPr>
+        <w:t>s</w:t>
+      </w:r>
+      <w:r>
+        <w:rPr>
+          <w:rFonts w:ascii="Times New Roman" w:hAnsi="Times New Roman" w:cs="Times New Roman"/>
+          <w:color w:val="2E74B5" w:themeColor="accent5" w:themeShade="BF"/>
+        </w:rPr>
+        <w:t xml:space="preserve"> / drug</w:t>
+      </w:r>
+      <w:r>
+        <w:rPr>
+          <w:rFonts w:ascii="Times New Roman" w:hAnsi="Times New Roman" w:cs="Times New Roman"/>
+          <w:color w:val="2E74B5" w:themeColor="accent5" w:themeShade="BF"/>
+        </w:rPr>
+        <w:t>s</w:t>
+      </w:r>
+      <w:r>
+        <w:rPr>
+          <w:rFonts w:ascii="Times New Roman" w:hAnsi="Times New Roman" w:cs="Times New Roman"/>
+          <w:color w:val="2E74B5" w:themeColor="accent5" w:themeShade="BF"/>
+        </w:rPr>
+        <w:t xml:space="preserve"> to customized ID in the chemicals / drugs lexicon</w:t>
+      </w:r>
+      <w:r>
+        <w:rPr>
+          <w:rFonts w:ascii="Times New Roman" w:hAnsi="Times New Roman" w:cs="Times New Roman"/>
+          <w:color w:val="2E74B5" w:themeColor="accent5" w:themeShade="BF"/>
+        </w:rPr>
+        <w:t xml:space="preserve"> (refer Project:</w:t>
+      </w:r>
+      <w:r>
+        <w:rPr>
+          <w:rFonts w:ascii="Times New Roman" w:hAnsi="Times New Roman" w:cs="Times New Roman"/>
+          <w:color w:val="2E74B5" w:themeColor="accent5" w:themeShade="BF"/>
+        </w:rPr>
+        <w:t xml:space="preserve"> </w:t>
+      </w:r>
+      <w:r>
+        <w:rPr>
+          <w:rFonts w:ascii="Times New Roman" w:hAnsi="Times New Roman" w:cs="Times New Roman"/>
+          <w:color w:val="2E74B5" w:themeColor="accent5" w:themeShade="BF"/>
+        </w:rPr>
+        <w:t>DrugDict/</w:t>
+      </w:r>
+      <w:r>
+        <w:rPr>
+          <w:rFonts w:ascii="Times New Roman" w:hAnsi="Times New Roman" w:cs="Times New Roman"/>
+          <w:color w:val="2E74B5" w:themeColor="accent5" w:themeShade="BF"/>
+        </w:rPr>
+        <w:t>DrugsDictionaryCompiler)</w:t>
+      </w:r>
+      <w:r>
+        <w:rPr>
+          <w:rFonts w:ascii="Times New Roman" w:hAnsi="Times New Roman" w:cs="Times New Roman"/>
+          <w:color w:val="2E74B5" w:themeColor="accent5" w:themeShade="BF"/>
+        </w:rPr>
+        <w:t xml:space="preserve">. </w:t>
+      </w:r>
+    </w:p>
+    <w:p>
+      <w:pPr>
+        <w:spacing w:after="0"/>
+        <w:rPr>
+          <w:rFonts w:ascii="Times New Roman" w:hAnsi="Times New Roman" w:cs="Times New Roman"/>
+          <w:color w:val="2E74B5" w:themeColor="accent5" w:themeShade="BF"/>
+        </w:rPr>
+      </w:pPr>
+      <w:r>
+        <w:rPr>
+          <w:rFonts w:ascii="Times New Roman" w:hAnsi="Times New Roman" w:cs="Times New Roman"/>
+          <w:color w:val="2E74B5" w:themeColor="accent5" w:themeShade="BF"/>
+        </w:rPr>
+        <w:t xml:space="preserve">Java program </w:t>
       </w:r>
       <w:r>
         <w:rPr>
@@ -1775,16 +1655,142 @@
           <w:sz w:val="24"/>
           <w:szCs w:val="24"/>
         </w:rPr>
-        <w:t>s</w:t>
-      </w:r>
-      <w:r>
+        <w:t>/src/edu/uom/med/idMapper/DrugnameToLexicondrugidMapper.java</w:t>
+      </w:r>
+      <w:r>
+        <w:rPr>
+          <w:rFonts w:ascii="Times New Roman" w:hAnsi="Times New Roman" w:cs="Times New Roman"/>
+          <w:color w:val="2E74B5" w:themeColor="accent5" w:themeShade="BF"/>
+        </w:rPr>
+        <w:t xml:space="preserve"> is used to achieve the same and the following are the commands to execute the program file.</w:t>
+      </w:r>
+    </w:p>
+    <w:p>
+      <w:pPr>
+        <w:spacing w:after="0"/>
         <w:rPr>
           <w:rFonts w:ascii="Times New Roman" w:hAnsi="Times New Roman" w:cs="Times New Roman"/>
           <w:color w:val="2E74B5" w:themeColor="accent5" w:themeShade="BF"/>
           <w:sz w:val="24"/>
           <w:szCs w:val="24"/>
         </w:rPr>
-        <w:t xml:space="preserve"> / drug</w:t>
+      </w:pPr>
+      <w:r>
+        <w:rPr>
+          <w:rFonts w:ascii="Times New Roman" w:hAnsi="Times New Roman" w:cs="Times New Roman"/>
+          <w:i/>
+        </w:rPr>
+        <w:t>$</w:t>
+      </w:r>
+      <w:r>
+        <w:rPr>
+          <w:rFonts w:ascii="Times New Roman" w:hAnsi="Times New Roman" w:cs="Times New Roman"/>
+          <w:i/>
+        </w:rPr>
+        <w:t xml:space="preserve"> javac </w:t>
+      </w:r>
+      <w:r>
+        <w:rPr>
+          <w:rFonts w:ascii="Times New Roman" w:hAnsi="Times New Roman" w:cs="Times New Roman"/>
+          <w:i/>
+        </w:rPr>
+        <w:t>DrugnameToLexicondrugidMapper.java</w:t>
+      </w:r>
+    </w:p>
+    <w:p>
+      <w:pPr>
+        <w:spacing w:after="0"/>
+        <w:rPr>
+          <w:rFonts w:ascii="Times New Roman" w:hAnsi="Times New Roman" w:cs="Times New Roman"/>
+        </w:rPr>
+      </w:pPr>
+      <w:r>
+        <w:rPr>
+          <w:rFonts w:ascii="Times New Roman" w:hAnsi="Times New Roman" w:cs="Times New Roman"/>
+          <w:i/>
+        </w:rPr>
+        <w:t>$</w:t>
+      </w:r>
+      <w:r>
+        <w:rPr>
+          <w:rFonts w:ascii="Times New Roman" w:hAnsi="Times New Roman" w:cs="Times New Roman"/>
+          <w:i/>
+        </w:rPr>
+        <w:t xml:space="preserve"> java </w:t>
+      </w:r>
+      <w:r>
+        <w:rPr>
+          <w:rFonts w:ascii="Times New Roman" w:hAnsi="Times New Roman" w:cs="Times New Roman"/>
+          <w:i/>
+        </w:rPr>
+        <w:t>D</w:t>
+      </w:r>
+      <w:r>
+        <w:rPr>
+          <w:rFonts w:ascii="Times New Roman" w:hAnsi="Times New Roman" w:cs="Times New Roman"/>
+          <w:i/>
+        </w:rPr>
+        <w:t>rugnameToLexicondrugidMapper</w:t>
+      </w:r>
+      <w:r>
+        <w:rPr>
+          <w:rFonts w:ascii="Times New Roman" w:hAnsi="Times New Roman" w:cs="Times New Roman"/>
+          <w:i/>
+        </w:rPr>
+        <w:t xml:space="preserve"> </w:t>
+      </w:r>
+      <w:r>
+        <w:rPr>
+          <w:rFonts w:ascii="Times New Roman" w:hAnsi="Times New Roman" w:cs="Times New Roman"/>
+          <w:i/>
+          <w:color w:val="000000"/>
+        </w:rPr>
+        <w:t>OUTPUT_FILE1</w:t>
+      </w:r>
+      <w:r>
+        <w:rPr>
+          <w:rFonts w:ascii="Times New Roman" w:hAnsi="Times New Roman" w:cs="Times New Roman"/>
+          <w:i/>
+        </w:rPr>
+        <w:t xml:space="preserve"> OUTPUT_FILE2</w:t>
+      </w:r>
+    </w:p>
+    <w:p>
+      <w:pPr>
+        <w:spacing w:after="0"/>
+        <w:rPr>
+          <w:rFonts w:ascii="Times New Roman" w:hAnsi="Times New Roman" w:cs="Times New Roman"/>
+        </w:rPr>
+      </w:pPr>
+    </w:p>
+    <w:p>
+      <w:pPr>
+        <w:spacing w:after="0"/>
+        <w:rPr>
+          <w:rFonts w:ascii="Times New Roman" w:hAnsi="Times New Roman" w:cs="Times New Roman"/>
+          <w:color w:val="2E74B5" w:themeColor="accent5" w:themeShade="BF"/>
+        </w:rPr>
+      </w:pPr>
+      <w:r>
+        <w:rPr>
+          <w:rFonts w:ascii="Times New Roman" w:hAnsi="Times New Roman" w:cs="Times New Roman"/>
+          <w:color w:val="2E74B5" w:themeColor="accent5" w:themeShade="BF"/>
+        </w:rPr>
+        <w:t>Remove the</w:t>
+      </w:r>
+      <w:r>
+        <w:rPr>
+          <w:rFonts w:ascii="Times New Roman" w:hAnsi="Times New Roman" w:cs="Times New Roman"/>
+          <w:color w:val="2E74B5" w:themeColor="accent5" w:themeShade="BF"/>
+        </w:rPr>
+        <w:t xml:space="preserve"> records that do not map to</w:t>
+      </w:r>
+      <w:r>
+        <w:rPr>
+          <w:rFonts w:ascii="Times New Roman" w:hAnsi="Times New Roman" w:cs="Times New Roman"/>
+          <w:color w:val="2E74B5" w:themeColor="accent5" w:themeShade="BF"/>
+        </w:rPr>
+        <w:t xml:space="preserve"> customized ID in the </w:t>
       </w:r>
       <w:r>
         <w:rPr>
@@ -1793,7 +1799,324 @@
           <w:sz w:val="24"/>
           <w:szCs w:val="24"/>
         </w:rPr>
-        <w:t>s</w:t>
+        <w:t>chemicals / drugs</w:t>
+      </w:r>
+      <w:r>
+        <w:rPr>
+          <w:rFonts w:ascii="Times New Roman" w:hAnsi="Times New Roman" w:cs="Times New Roman"/>
+          <w:color w:val="2E74B5" w:themeColor="accent5" w:themeShade="BF"/>
+        </w:rPr>
+        <w:t xml:space="preserve"> </w:t>
+      </w:r>
+      <w:r>
+        <w:rPr>
+          <w:rFonts w:ascii="Times New Roman" w:hAnsi="Times New Roman" w:cs="Times New Roman"/>
+          <w:color w:val="2E74B5" w:themeColor="accent5" w:themeShade="BF"/>
+        </w:rPr>
+        <w:t xml:space="preserve">lexicon. </w:t>
+      </w:r>
+    </w:p>
+    <w:p>
+      <w:pPr>
+        <w:spacing w:after="0"/>
+        <w:rPr>
+          <w:rFonts w:ascii="Times New Roman" w:hAnsi="Times New Roman" w:cs="Times New Roman"/>
+          <w:i/>
+        </w:rPr>
+      </w:pPr>
+      <w:r>
+        <w:rPr>
+          <w:rFonts w:ascii="Times New Roman" w:hAnsi="Times New Roman" w:cs="Times New Roman"/>
+          <w:i/>
+        </w:rPr>
+        <w:t xml:space="preserve">$ awk -F"\t" '$5 != "null" { print $1 "\t" $2 "\t" $3 "\t" $4 "\t" $5 }' </w:t>
+      </w:r>
+      <w:r>
+        <w:rPr>
+          <w:rFonts w:ascii="Times New Roman" w:hAnsi="Times New Roman" w:cs="Times New Roman"/>
+          <w:i/>
+        </w:rPr>
+        <w:t>OUT</w:t>
+      </w:r>
+      <w:r>
+        <w:rPr>
+          <w:rFonts w:ascii="Times New Roman" w:hAnsi="Times New Roman" w:cs="Times New Roman"/>
+          <w:i/>
+        </w:rPr>
+        <w:t>PUT_FILE</w:t>
+      </w:r>
+      <w:r>
+        <w:rPr>
+          <w:rFonts w:ascii="Times New Roman" w:hAnsi="Times New Roman" w:cs="Times New Roman"/>
+          <w:i/>
+        </w:rPr>
+        <w:t>2</w:t>
+      </w:r>
+      <w:r>
+        <w:rPr>
+          <w:rFonts w:ascii="Times New Roman" w:hAnsi="Times New Roman" w:cs="Times New Roman"/>
+          <w:i/>
+        </w:rPr>
+        <w:t xml:space="preserve"> &gt; OUTPUT_FILE</w:t>
+      </w:r>
+      <w:r>
+        <w:rPr>
+          <w:rFonts w:ascii="Times New Roman" w:hAnsi="Times New Roman" w:cs="Times New Roman"/>
+          <w:i/>
+        </w:rPr>
+        <w:t>3</w:t>
+      </w:r>
+    </w:p>
+    <w:p>
+      <w:pPr>
+        <w:spacing w:after="0"/>
+        <w:rPr>
+          <w:rFonts w:ascii="Times New Roman" w:hAnsi="Times New Roman" w:cs="Times New Roman"/>
+          <w:u w:val="single"/>
+        </w:rPr>
+      </w:pPr>
+    </w:p>
+    <w:p>
+      <w:pPr>
+        <w:spacing w:after="0"/>
+        <w:rPr>
+          <w:rFonts w:ascii="Times New Roman" w:hAnsi="Times New Roman" w:cs="Times New Roman"/>
+          <w:color w:val="2E74B5" w:themeColor="accent5" w:themeShade="BF"/>
+        </w:rPr>
+      </w:pPr>
+      <w:r>
+        <w:rPr>
+          <w:rFonts w:ascii="Times New Roman" w:hAnsi="Times New Roman" w:cs="Times New Roman"/>
+          <w:color w:val="2E74B5" w:themeColor="accent5" w:themeShade="BF"/>
+        </w:rPr>
+        <w:t>Reorder</w:t>
+      </w:r>
+      <w:r>
+        <w:rPr>
+          <w:rFonts w:ascii="Times New Roman" w:hAnsi="Times New Roman" w:cs="Times New Roman"/>
+          <w:color w:val="2E74B5" w:themeColor="accent5" w:themeShade="BF"/>
+        </w:rPr>
+        <w:t xml:space="preserve"> the columns in the output file to match with the output file from CTD. </w:t>
+      </w:r>
+    </w:p>
+    <w:p>
+      <w:pPr>
+        <w:spacing w:after="0"/>
+        <w:rPr>
+          <w:rFonts w:ascii="Times New Roman" w:hAnsi="Times New Roman" w:cs="Times New Roman"/>
+          <w:i/>
+        </w:rPr>
+      </w:pPr>
+      <w:r>
+        <w:rPr>
+          <w:rFonts w:ascii="Times New Roman" w:hAnsi="Times New Roman" w:cs="Times New Roman"/>
+          <w:i/>
+        </w:rPr>
+        <w:t xml:space="preserve">$ awk -F"\t" ' { print $4 "\t" $2 "\t" $5 "\t" $1 }' </w:t>
+      </w:r>
+      <w:r>
+        <w:rPr>
+          <w:rFonts w:ascii="Times New Roman" w:hAnsi="Times New Roman" w:cs="Times New Roman"/>
+          <w:i/>
+        </w:rPr>
+        <w:t>OUT</w:t>
+      </w:r>
+      <w:r>
+        <w:rPr>
+          <w:rFonts w:ascii="Times New Roman" w:hAnsi="Times New Roman" w:cs="Times New Roman"/>
+          <w:i/>
+        </w:rPr>
+        <w:t>PUT_FILE</w:t>
+      </w:r>
+      <w:r>
+        <w:rPr>
+          <w:rFonts w:ascii="Times New Roman" w:hAnsi="Times New Roman" w:cs="Times New Roman"/>
+          <w:i/>
+        </w:rPr>
+        <w:t>3</w:t>
+      </w:r>
+      <w:r>
+        <w:rPr>
+          <w:rFonts w:ascii="Times New Roman" w:hAnsi="Times New Roman" w:cs="Times New Roman"/>
+          <w:i/>
+        </w:rPr>
+        <w:t xml:space="preserve"> &gt; </w:t>
+      </w:r>
+      <w:r>
+        <w:rPr>
+          <w:rFonts w:ascii="Times New Roman" w:hAnsi="Times New Roman" w:cs="Times New Roman"/>
+          <w:i/>
+        </w:rPr>
+        <w:t>OUTPUT_FILE</w:t>
+      </w:r>
+      <w:r>
+        <w:rPr>
+          <w:rFonts w:ascii="Times New Roman" w:hAnsi="Times New Roman" w:cs="Times New Roman"/>
+          <w:i/>
+        </w:rPr>
+        <w:t xml:space="preserve"> </w:t>
+      </w:r>
+    </w:p>
+    <w:p>
+      <w:pPr>
+        <w:spacing w:after="0"/>
+        <w:rPr>
+          <w:rFonts w:ascii="Times New Roman" w:hAnsi="Times New Roman" w:cs="Times New Roman"/>
+        </w:rPr>
+      </w:pPr>
+    </w:p>
+    <w:p>
+      <w:pPr>
+        <w:spacing w:after="0"/>
+        <w:rPr>
+          <w:rFonts w:ascii="Times New Roman" w:hAnsi="Times New Roman" w:cs="Times New Roman"/>
+          <w:b/>
+          <w:color w:val="2E74B5" w:themeColor="accent5" w:themeShade="BF"/>
+          <w:u w:val="single"/>
+        </w:rPr>
+      </w:pPr>
+      <w:r>
+        <w:rPr>
+          <w:rFonts w:ascii="Times New Roman" w:hAnsi="Times New Roman" w:cs="Times New Roman"/>
+          <w:b/>
+          <w:color w:val="2E74B5" w:themeColor="accent5" w:themeShade="BF"/>
+          <w:u w:val="single"/>
+        </w:rPr>
+        <w:t>Group records with drug</w:t>
+      </w:r>
+      <w:r>
+        <w:rPr>
+          <w:rFonts w:ascii="Times New Roman" w:hAnsi="Times New Roman" w:cs="Times New Roman"/>
+          <w:b/>
+          <w:color w:val="2E74B5" w:themeColor="accent5" w:themeShade="BF"/>
+          <w:u w:val="single"/>
+        </w:rPr>
+        <w:t xml:space="preserve"> </w:t>
+      </w:r>
+      <w:r>
+        <w:rPr>
+          <w:rFonts w:ascii="Times New Roman" w:hAnsi="Times New Roman" w:cs="Times New Roman"/>
+          <w:b/>
+          <w:color w:val="2E74B5" w:themeColor="accent5" w:themeShade="BF"/>
+          <w:u w:val="single"/>
+        </w:rPr>
+        <w:t>/</w:t>
+      </w:r>
+      <w:r>
+        <w:rPr>
+          <w:rFonts w:ascii="Times New Roman" w:hAnsi="Times New Roman" w:cs="Times New Roman"/>
+          <w:b/>
+          <w:color w:val="2E74B5" w:themeColor="accent5" w:themeShade="BF"/>
+          <w:u w:val="single"/>
+        </w:rPr>
+        <w:t xml:space="preserve"> </w:t>
+      </w:r>
+      <w:r>
+        <w:rPr>
+          <w:rFonts w:ascii="Times New Roman" w:hAnsi="Times New Roman" w:cs="Times New Roman"/>
+          <w:b/>
+          <w:color w:val="2E74B5" w:themeColor="accent5" w:themeShade="BF"/>
+          <w:u w:val="single"/>
+        </w:rPr>
+        <w:t>drug</w:t>
+      </w:r>
+      <w:r>
+        <w:rPr>
+          <w:rFonts w:ascii="Times New Roman" w:hAnsi="Times New Roman" w:cs="Times New Roman"/>
+          <w:b/>
+          <w:color w:val="2E74B5" w:themeColor="accent5" w:themeShade="BF"/>
+          <w:u w:val="single"/>
+        </w:rPr>
+        <w:t xml:space="preserve"> with </w:t>
+      </w:r>
+      <w:r>
+        <w:rPr>
+          <w:rFonts w:ascii="Times New Roman" w:hAnsi="Times New Roman" w:cs="Times New Roman"/>
+          <w:b/>
+          <w:color w:val="2E74B5" w:themeColor="accent5" w:themeShade="BF"/>
+          <w:u w:val="single"/>
+        </w:rPr>
+        <w:t xml:space="preserve">dosage as </w:t>
+      </w:r>
+      <w:r>
+        <w:rPr>
+          <w:rFonts w:ascii="Times New Roman" w:hAnsi="Times New Roman" w:cs="Times New Roman"/>
+          <w:b/>
+          <w:color w:val="2E74B5" w:themeColor="accent5" w:themeShade="BF"/>
+          <w:u w:val="single"/>
+        </w:rPr>
+        <w:t>drug:</w:t>
+      </w:r>
+      <w:r>
+        <w:rPr>
+          <w:rFonts w:ascii="Times New Roman" w:hAnsi="Times New Roman" w:cs="Times New Roman"/>
+          <w:b/>
+          <w:color w:val="2E74B5" w:themeColor="accent5" w:themeShade="BF"/>
+          <w:u w:val="single"/>
+        </w:rPr>
+        <w:t xml:space="preserve"> </w:t>
+      </w:r>
+    </w:p>
+    <w:p>
+      <w:pPr>
+        <w:spacing w:after="0"/>
+        <w:rPr>
+          <w:rFonts w:ascii="Times New Roman" w:hAnsi="Times New Roman" w:cs="Times New Roman"/>
+          <w:color w:val="2E74B5" w:themeColor="accent5" w:themeShade="BF"/>
+        </w:rPr>
+      </w:pPr>
+      <w:r>
+        <w:rPr>
+          <w:rFonts w:ascii="Times New Roman" w:hAnsi="Times New Roman" w:cs="Times New Roman"/>
+          <w:color w:val="2E74B5" w:themeColor="accent5" w:themeShade="BF"/>
+        </w:rPr>
+        <w:t>Sort the drugs based on drug names.</w:t>
+      </w:r>
+    </w:p>
+    <w:p>
+      <w:pPr>
+        <w:spacing w:after="0"/>
+        <w:rPr>
+          <w:rFonts w:ascii="Times New Roman" w:hAnsi="Times New Roman" w:cs="Times New Roman"/>
+          <w:i/>
+        </w:rPr>
+      </w:pPr>
+      <w:r>
+        <w:rPr>
+          <w:rFonts w:ascii="Times New Roman" w:hAnsi="Times New Roman" w:cs="Times New Roman"/>
+          <w:i/>
+        </w:rPr>
+        <w:t>$ cat OUTPUT_FILE | sort -k1,1 | uniq &gt; OUTPUT_FILE_sorted</w:t>
+      </w:r>
+    </w:p>
+    <w:p>
+      <w:pPr>
+        <w:spacing w:after="0"/>
+        <w:rPr>
+          <w:rFonts w:ascii="Times New Roman" w:hAnsi="Times New Roman" w:cs="Times New Roman"/>
+        </w:rPr>
+      </w:pPr>
+    </w:p>
+    <w:p>
+      <w:pPr>
+        <w:spacing w:after="0"/>
+        <w:rPr>
+          <w:rFonts w:ascii="Times New Roman" w:hAnsi="Times New Roman" w:cs="Times New Roman"/>
+        </w:rPr>
+      </w:pPr>
+      <w:r>
+        <w:rPr>
+          <w:rFonts w:ascii="Times New Roman" w:hAnsi="Times New Roman" w:cs="Times New Roman"/>
+          <w:color w:val="2E74B5" w:themeColor="accent5" w:themeShade="BF"/>
+        </w:rPr>
+        <w:t xml:space="preserve">Combine the drug and drug with dosage as one entity and assign the ID for drug. </w:t>
+      </w:r>
+      <w:r>
+        <w:rPr>
+          <w:rFonts w:ascii="Times New Roman" w:hAnsi="Times New Roman" w:cs="Times New Roman"/>
+          <w:color w:val="2E74B5" w:themeColor="accent5" w:themeShade="BF"/>
+        </w:rPr>
+        <w:t xml:space="preserve">Java program </w:t>
       </w:r>
       <w:r>
         <w:rPr>
@@ -1802,7 +2125,7 @@
           <w:sz w:val="24"/>
           <w:szCs w:val="24"/>
         </w:rPr>
-        <w:t xml:space="preserve"> to customized ID in the chemicals / drugs lexicon</w:t>
+        <w:t>/src/edu/uom/med/ndfrt</w:t>
       </w:r>
       <w:r>
         <w:rPr>
@@ -1811,7 +2134,7 @@
           <w:sz w:val="24"/>
           <w:szCs w:val="24"/>
         </w:rPr>
-        <w:t xml:space="preserve"> (refer Project:</w:t>
+        <w:t>/Drugname</w:t>
       </w:r>
       <w:r>
         <w:rPr>
@@ -1820,9 +2143,8 @@
           <w:sz w:val="24"/>
           <w:szCs w:val="24"/>
         </w:rPr>
-        <w:t xml:space="preserve"> </w:t>
-      </w:r>
-      <w:proofErr w:type="spellStart"/>
+        <w:t>WithDosageRegexProcessor</w:t>
+      </w:r>
       <w:r>
         <w:rPr>
           <w:rFonts w:ascii="Times New Roman" w:hAnsi="Times New Roman" w:cs="Times New Roman"/>
@@ -1830,19 +2152,228 @@
           <w:sz w:val="24"/>
           <w:szCs w:val="24"/>
         </w:rPr>
-        <w:t>DrugDict</w:t>
-      </w:r>
-      <w:proofErr w:type="spellEnd"/>
-      <w:r>
-        <w:rPr>
-          <w:rFonts w:ascii="Times New Roman" w:hAnsi="Times New Roman" w:cs="Times New Roman"/>
-          <w:color w:val="2E74B5" w:themeColor="accent5" w:themeShade="BF"/>
+        <w:t>.java</w:t>
+      </w:r>
+      <w:r>
+        <w:rPr>
+          <w:rFonts w:ascii="Times New Roman" w:hAnsi="Times New Roman" w:cs="Times New Roman"/>
+          <w:color w:val="2E74B5" w:themeColor="accent5" w:themeShade="BF"/>
+        </w:rPr>
+        <w:t xml:space="preserve"> is used to achieve the same and the following are the commands to execute the program file.</w:t>
+      </w:r>
+    </w:p>
+    <w:p>
+      <w:pPr>
+        <w:spacing w:after="0"/>
+        <w:rPr>
+          <w:rFonts w:ascii="Times New Roman" w:hAnsi="Times New Roman" w:cs="Times New Roman"/>
+          <w:i/>
+        </w:rPr>
+      </w:pPr>
+      <w:r>
+        <w:rPr>
+          <w:rFonts w:ascii="Times New Roman" w:hAnsi="Times New Roman" w:cs="Times New Roman"/>
+          <w:i/>
+        </w:rPr>
+        <w:t>$ javac DrugnameWithDosageRegexProcessor.java</w:t>
+      </w:r>
+    </w:p>
+    <w:p>
+      <w:pPr>
+        <w:spacing w:after="0"/>
+        <w:rPr>
+          <w:rFonts w:ascii="Times New Roman" w:hAnsi="Times New Roman" w:cs="Times New Roman"/>
+        </w:rPr>
+      </w:pPr>
+      <w:r>
+        <w:rPr>
+          <w:rFonts w:ascii="Times New Roman" w:hAnsi="Times New Roman" w:cs="Times New Roman"/>
+          <w:i/>
+        </w:rPr>
+        <w:t>$ java DrugnameWithDosageRegexProcessor OUTPUT_FILE_sorted</w:t>
+      </w:r>
+      <w:r>
+        <w:rPr>
+          <w:rFonts w:ascii="Times New Roman" w:hAnsi="Times New Roman" w:cs="Times New Roman"/>
+          <w:b/>
+          <w:i/>
+        </w:rPr>
+        <w:t xml:space="preserve"> OUTPUT_FILE_NDFRT</w:t>
+      </w:r>
+    </w:p>
+    <w:p>
+      <w:pPr>
+        <w:spacing w:after="0"/>
+        <w:rPr>
+          <w:rFonts w:ascii="Times New Roman" w:hAnsi="Times New Roman" w:cs="Times New Roman"/>
+        </w:rPr>
+      </w:pPr>
+    </w:p>
+    <w:p>
+      <w:pPr>
+        <w:spacing w:after="0"/>
+        <w:rPr>
+          <w:rFonts w:ascii="Times New Roman" w:hAnsi="Times New Roman" w:cs="Times New Roman"/>
+          <w:b/>
+          <w:sz w:val="28"/>
+          <w:szCs w:val="28"/>
+        </w:rPr>
+      </w:pPr>
+    </w:p>
+    <w:p>
+      <w:pPr>
+        <w:spacing w:after="0"/>
+        <w:rPr>
+          <w:rFonts w:ascii="Times New Roman" w:hAnsi="Times New Roman" w:cs="Times New Roman"/>
+          <w:b/>
+          <w:sz w:val="28"/>
+          <w:szCs w:val="28"/>
+        </w:rPr>
+      </w:pPr>
+      <w:r>
+        <w:rPr>
+          <w:rFonts w:ascii="Times New Roman" w:hAnsi="Times New Roman" w:cs="Times New Roman"/>
+          <w:b/>
+          <w:sz w:val="28"/>
+          <w:szCs w:val="28"/>
+        </w:rPr>
+        <w:t>D</w:t>
+      </w:r>
+      <w:r>
+        <w:rPr>
+          <w:rFonts w:ascii="Times New Roman" w:hAnsi="Times New Roman" w:cs="Times New Roman"/>
+          <w:b/>
+          <w:sz w:val="28"/>
+          <w:szCs w:val="28"/>
+        </w:rPr>
+        <w:t xml:space="preserve">isease-chemical/drug associations from </w:t>
+      </w:r>
+      <w:r>
+        <w:rPr>
+          <w:rFonts w:ascii="Times New Roman" w:hAnsi="Times New Roman" w:cs="Times New Roman"/>
+          <w:b/>
+          <w:sz w:val="28"/>
+          <w:szCs w:val="28"/>
+        </w:rPr>
+        <w:t>CTD and NDF-RT</w:t>
+      </w:r>
+    </w:p>
+    <w:p>
+      <w:pPr>
+        <w:spacing w:after="0"/>
+        <w:rPr>
+          <w:rFonts w:ascii="Times New Roman" w:hAnsi="Times New Roman" w:cs="Times New Roman"/>
+          <w:b/>
           <w:sz w:val="24"/>
           <w:szCs w:val="24"/>
         </w:rPr>
-        <w:t>/</w:t>
-      </w:r>
-      <w:proofErr w:type="spellStart"/>
+      </w:pPr>
+    </w:p>
+    <w:p>
+      <w:pPr>
+        <w:spacing w:after="0"/>
+        <w:rPr>
+          <w:rFonts w:ascii="Times New Roman" w:hAnsi="Times New Roman" w:cs="Times New Roman"/>
+          <w:color w:val="2E74B5" w:themeColor="accent5" w:themeShade="BF"/>
+        </w:rPr>
+      </w:pPr>
+      <w:r>
+        <w:rPr>
+          <w:rFonts w:ascii="Times New Roman" w:hAnsi="Times New Roman" w:cs="Times New Roman"/>
+          <w:color w:val="2E74B5" w:themeColor="accent5" w:themeShade="BF"/>
+        </w:rPr>
+        <w:t>Combine</w:t>
+      </w:r>
+      <w:r>
+        <w:rPr>
+          <w:rFonts w:ascii="Times New Roman" w:hAnsi="Times New Roman" w:cs="Times New Roman"/>
+          <w:color w:val="2E74B5" w:themeColor="accent5" w:themeShade="BF"/>
+        </w:rPr>
+        <w:t xml:space="preserve"> the output from both</w:t>
+      </w:r>
+      <w:r>
+        <w:rPr>
+          <w:rFonts w:ascii="Times New Roman" w:hAnsi="Times New Roman" w:cs="Times New Roman"/>
+          <w:color w:val="2E74B5" w:themeColor="accent5" w:themeShade="BF"/>
+        </w:rPr>
+        <w:t xml:space="preserve"> resources.</w:t>
+      </w:r>
+    </w:p>
+    <w:p>
+      <w:pPr>
+        <w:spacing w:after="0"/>
+        <w:rPr>
+          <w:rFonts w:ascii="Times New Roman" w:hAnsi="Times New Roman" w:cs="Times New Roman"/>
+          <w:i/>
+        </w:rPr>
+      </w:pPr>
+      <w:r>
+        <w:rPr>
+          <w:rFonts w:ascii="Times New Roman" w:hAnsi="Times New Roman" w:cs="Times New Roman"/>
+          <w:i/>
+        </w:rPr>
+        <w:t xml:space="preserve">$ cat </w:t>
+      </w:r>
+      <w:r>
+        <w:rPr>
+          <w:rFonts w:ascii="Times New Roman" w:hAnsi="Times New Roman" w:cs="Times New Roman"/>
+          <w:i/>
+        </w:rPr>
+        <w:t xml:space="preserve">OUTPUT_FILE_CTD OUTPUT_FILE_NDFRT &gt; </w:t>
+      </w:r>
+      <w:r>
+        <w:rPr>
+          <w:rFonts w:ascii="Times New Roman" w:hAnsi="Times New Roman" w:cs="Times New Roman"/>
+          <w:b/>
+          <w:i/>
+        </w:rPr>
+        <w:t>OUTPUT_FILE_CTD_NDFRT</w:t>
+      </w:r>
+      <w:r>
+        <w:rPr>
+          <w:rFonts w:ascii="Times New Roman" w:hAnsi="Times New Roman" w:cs="Times New Roman"/>
+          <w:i/>
+        </w:rPr>
+        <w:t xml:space="preserve"> </w:t>
+      </w:r>
+    </w:p>
+    <w:p>
+      <w:pPr>
+        <w:spacing w:after="0"/>
+        <w:rPr>
+          <w:rFonts w:ascii="Times New Roman" w:hAnsi="Times New Roman" w:cs="Times New Roman"/>
+        </w:rPr>
+      </w:pPr>
+    </w:p>
+    <w:p>
+      <w:pPr>
+        <w:spacing w:after="0"/>
+        <w:rPr>
+          <w:rFonts w:ascii="Times New Roman" w:hAnsi="Times New Roman" w:cs="Times New Roman"/>
+          <w:color w:val="2E74B5" w:themeColor="accent5" w:themeShade="BF"/>
+        </w:rPr>
+      </w:pPr>
+      <w:r>
+        <w:rPr>
+          <w:rFonts w:ascii="Times New Roman" w:hAnsi="Times New Roman" w:cs="Times New Roman"/>
+          <w:color w:val="2E74B5" w:themeColor="accent5" w:themeShade="BF"/>
+        </w:rPr>
+        <w:t>Retrieve</w:t>
+      </w:r>
+      <w:r>
+        <w:rPr>
+          <w:rFonts w:ascii="Times New Roman" w:hAnsi="Times New Roman" w:cs="Times New Roman"/>
+          <w:color w:val="2E74B5" w:themeColor="accent5" w:themeShade="BF"/>
+        </w:rPr>
+        <w:t xml:space="preserve"> a unique list of disease-chemical/drug associations based on customized chemical/drug ID and disease CUI.</w:t>
+      </w:r>
+      <w:r>
+        <w:rPr>
+          <w:rFonts w:ascii="Times New Roman" w:hAnsi="Times New Roman" w:cs="Times New Roman"/>
+          <w:color w:val="2E74B5" w:themeColor="accent5" w:themeShade="BF"/>
+        </w:rPr>
+        <w:t xml:space="preserve"> Java program </w:t>
+      </w:r>
       <w:r>
         <w:rPr>
           <w:rFonts w:ascii="Times New Roman" w:hAnsi="Times New Roman" w:cs="Times New Roman"/>
@@ -1850,9 +2381,8 @@
           <w:sz w:val="24"/>
           <w:szCs w:val="24"/>
         </w:rPr>
-        <w:t>DrugsDictionaryCompiler</w:t>
-      </w:r>
-      <w:proofErr w:type="spellEnd"/>
+        <w:t>/src/edu/uom/med/allResources/DiseaseChemicalORDrugAssociationUniqueList</w:t>
+      </w:r>
       <w:r>
         <w:rPr>
           <w:rFonts w:ascii="Times New Roman" w:hAnsi="Times New Roman" w:cs="Times New Roman"/>
@@ -1860,26 +2390,22 @@
           <w:sz w:val="24"/>
           <w:szCs w:val="24"/>
         </w:rPr>
-        <w:t>)</w:t>
-      </w:r>
-      <w:r>
-        <w:rPr>
-          <w:rFonts w:ascii="Times New Roman" w:hAnsi="Times New Roman" w:cs="Times New Roman"/>
-          <w:color w:val="2E74B5" w:themeColor="accent5" w:themeShade="BF"/>
-          <w:sz w:val="24"/>
-          <w:szCs w:val="24"/>
-        </w:rPr>
-        <w:t xml:space="preserve">. </w:t>
-      </w:r>
-    </w:p>
-    <w:p>
-      <w:pPr>
-        <w:spacing w:after="0"/>
-        <w:rPr>
-          <w:rFonts w:ascii="Times New Roman" w:hAnsi="Times New Roman" w:cs="Times New Roman"/>
-          <w:color w:val="2E74B5" w:themeColor="accent5" w:themeShade="BF"/>
-          <w:sz w:val="24"/>
-          <w:szCs w:val="24"/>
+        <w:t>.java</w:t>
+      </w:r>
+      <w:r>
+        <w:rPr>
+          <w:rFonts w:ascii="Times New Roman" w:hAnsi="Times New Roman" w:cs="Times New Roman"/>
+          <w:color w:val="2E74B5" w:themeColor="accent5" w:themeShade="BF"/>
+        </w:rPr>
+        <w:t xml:space="preserve"> is used to achieve the same and the following are the commands to execute the program file.</w:t>
+      </w:r>
+    </w:p>
+    <w:p>
+      <w:pPr>
+        <w:spacing w:after="0"/>
+        <w:rPr>
+          <w:rFonts w:ascii="Times New Roman" w:hAnsi="Times New Roman" w:cs="Times New Roman"/>
+          <w:i/>
         </w:rPr>
       </w:pPr>
       <w:r>
@@ -1894,674 +2420,65 @@
           <w:rFonts w:ascii="Times New Roman" w:hAnsi="Times New Roman" w:cs="Times New Roman"/>
           <w:i/>
         </w:rPr>
+        <w:t xml:space="preserve"> javac Disease</w:t>
+      </w:r>
+      <w:r>
+        <w:rPr>
+          <w:rFonts w:ascii="Times New Roman" w:hAnsi="Times New Roman" w:cs="Times New Roman"/>
+          <w:i/>
+        </w:rPr>
+        <w:t>ChemicalOR</w:t>
+      </w:r>
+      <w:r>
+        <w:rPr>
+          <w:rFonts w:ascii="Times New Roman" w:hAnsi="Times New Roman" w:cs="Times New Roman"/>
+          <w:i/>
+        </w:rPr>
+        <w:t>DrugAssociationUniqueList.java</w:t>
+      </w:r>
+    </w:p>
+    <w:p>
+      <w:pPr>
+        <w:spacing w:after="0"/>
+        <w:rPr>
+          <w:rFonts w:ascii="Times New Roman" w:hAnsi="Times New Roman" w:cs="Times New Roman"/>
+        </w:rPr>
+      </w:pPr>
+      <w:r>
+        <w:rPr>
+          <w:rFonts w:ascii="Times New Roman" w:hAnsi="Times New Roman" w:cs="Times New Roman"/>
+          <w:i/>
+        </w:rPr>
+        <w:t>$</w:t>
+      </w:r>
+      <w:r>
+        <w:rPr>
+          <w:rFonts w:ascii="Times New Roman" w:hAnsi="Times New Roman" w:cs="Times New Roman"/>
+          <w:i/>
+        </w:rPr>
+        <w:t xml:space="preserve"> java Disease</w:t>
+      </w:r>
+      <w:r>
+        <w:rPr>
+          <w:rFonts w:ascii="Times New Roman" w:hAnsi="Times New Roman" w:cs="Times New Roman"/>
+          <w:i/>
+        </w:rPr>
+        <w:t>ChemicalOR</w:t>
+      </w:r>
+      <w:r>
+        <w:rPr>
+          <w:rFonts w:ascii="Times New Roman" w:hAnsi="Times New Roman" w:cs="Times New Roman"/>
+          <w:i/>
+        </w:rPr>
+        <w:t>DrugAssociationUniqueList</w:t>
+      </w:r>
+      <w:r>
+        <w:rPr>
+          <w:rFonts w:ascii="Times New Roman" w:hAnsi="Times New Roman" w:cs="Times New Roman"/>
+          <w:i/>
+        </w:rPr>
         <w:t xml:space="preserve"> </w:t>
       </w:r>
-      <w:proofErr w:type="spellStart"/>
-      <w:proofErr w:type="gramStart"/>
-      <w:r>
-        <w:rPr>
-          <w:rFonts w:ascii="Times New Roman" w:hAnsi="Times New Roman" w:cs="Times New Roman"/>
-          <w:i/>
-        </w:rPr>
-        <w:t>javac</w:t>
-      </w:r>
-      <w:proofErr w:type="spellEnd"/>
-      <w:proofErr w:type="gramEnd"/>
-      <w:r>
-        <w:rPr>
-          <w:rFonts w:ascii="Times New Roman" w:hAnsi="Times New Roman" w:cs="Times New Roman"/>
-          <w:i/>
-        </w:rPr>
-        <w:t xml:space="preserve"> </w:t>
-      </w:r>
-      <w:r>
-        <w:rPr>
-          <w:rFonts w:ascii="Times New Roman" w:hAnsi="Times New Roman" w:cs="Times New Roman"/>
-          <w:i/>
-        </w:rPr>
-        <w:t>DrugnameToLexicondrugidMapper.java</w:t>
-      </w:r>
-    </w:p>
-    <w:p>
-      <w:pPr>
-        <w:spacing w:after="0"/>
-        <w:rPr>
-          <w:rFonts w:ascii="Times New Roman" w:hAnsi="Times New Roman" w:cs="Times New Roman"/>
-        </w:rPr>
-      </w:pPr>
-      <w:r>
-        <w:rPr>
-          <w:rFonts w:ascii="Times New Roman" w:hAnsi="Times New Roman" w:cs="Times New Roman"/>
-          <w:i/>
-        </w:rPr>
-        <w:t>$</w:t>
-      </w:r>
-      <w:r>
-        <w:rPr>
-          <w:rFonts w:ascii="Times New Roman" w:hAnsi="Times New Roman" w:cs="Times New Roman"/>
-          <w:i/>
-        </w:rPr>
-        <w:t xml:space="preserve"> </w:t>
-      </w:r>
-      <w:proofErr w:type="gramStart"/>
-      <w:r>
-        <w:rPr>
-          <w:rFonts w:ascii="Times New Roman" w:hAnsi="Times New Roman" w:cs="Times New Roman"/>
-          <w:i/>
-        </w:rPr>
-        <w:t>java</w:t>
-      </w:r>
-      <w:proofErr w:type="gramEnd"/>
-      <w:r>
-        <w:rPr>
-          <w:rFonts w:ascii="Times New Roman" w:hAnsi="Times New Roman" w:cs="Times New Roman"/>
-          <w:i/>
-        </w:rPr>
-        <w:t xml:space="preserve"> </w:t>
-      </w:r>
-      <w:proofErr w:type="spellStart"/>
-      <w:r>
-        <w:rPr>
-          <w:rFonts w:ascii="Times New Roman" w:hAnsi="Times New Roman" w:cs="Times New Roman"/>
-          <w:i/>
-        </w:rPr>
-        <w:t>D</w:t>
-      </w:r>
-      <w:r>
-        <w:rPr>
-          <w:rFonts w:ascii="Times New Roman" w:hAnsi="Times New Roman" w:cs="Times New Roman"/>
-          <w:i/>
-        </w:rPr>
-        <w:t>rugnameToLexicondrugidMapper</w:t>
-      </w:r>
-      <w:proofErr w:type="spellEnd"/>
-      <w:r>
-        <w:rPr>
-          <w:rFonts w:ascii="Times New Roman" w:hAnsi="Times New Roman" w:cs="Times New Roman"/>
-          <w:i/>
-        </w:rPr>
-        <w:t xml:space="preserve"> </w:t>
-      </w:r>
-      <w:r>
-        <w:rPr>
-          <w:rFonts w:ascii="Times New Roman" w:hAnsi="Times New Roman" w:cs="Times New Roman"/>
-          <w:i/>
-          <w:color w:val="000000"/>
-        </w:rPr>
-        <w:t>OUTPUT_FILE1</w:t>
-      </w:r>
-      <w:r>
-        <w:rPr>
-          <w:rFonts w:ascii="Times New Roman" w:hAnsi="Times New Roman" w:cs="Times New Roman"/>
-          <w:i/>
-        </w:rPr>
-        <w:t xml:space="preserve"> OUTPUT_FILE</w:t>
-      </w:r>
-      <w:r>
-        <w:rPr>
-          <w:rFonts w:ascii="Times New Roman" w:hAnsi="Times New Roman" w:cs="Times New Roman"/>
-          <w:i/>
-        </w:rPr>
-        <w:t>2</w:t>
-      </w:r>
-    </w:p>
-    <w:p>
-      <w:pPr>
-        <w:spacing w:after="0"/>
-        <w:rPr>
-          <w:rFonts w:ascii="Times New Roman" w:hAnsi="Times New Roman" w:cs="Times New Roman"/>
-        </w:rPr>
-      </w:pPr>
-    </w:p>
-    <w:p>
-      <w:pPr>
-        <w:spacing w:after="0"/>
-        <w:rPr>
-          <w:rFonts w:ascii="Times New Roman" w:hAnsi="Times New Roman" w:cs="Times New Roman"/>
-          <w:color w:val="2E74B5" w:themeColor="accent5" w:themeShade="BF"/>
-        </w:rPr>
-      </w:pPr>
-      <w:r>
-        <w:rPr>
-          <w:rFonts w:ascii="Times New Roman" w:hAnsi="Times New Roman" w:cs="Times New Roman"/>
-          <w:color w:val="2E74B5" w:themeColor="accent5" w:themeShade="BF"/>
-        </w:rPr>
-        <w:t>Remove the</w:t>
-      </w:r>
-      <w:r>
-        <w:rPr>
-          <w:rFonts w:ascii="Times New Roman" w:hAnsi="Times New Roman" w:cs="Times New Roman"/>
-          <w:color w:val="2E74B5" w:themeColor="accent5" w:themeShade="BF"/>
-        </w:rPr>
-        <w:t xml:space="preserve"> records that do not map to</w:t>
-      </w:r>
-      <w:r>
-        <w:rPr>
-          <w:rFonts w:ascii="Times New Roman" w:hAnsi="Times New Roman" w:cs="Times New Roman"/>
-          <w:color w:val="2E74B5" w:themeColor="accent5" w:themeShade="BF"/>
-        </w:rPr>
-        <w:t xml:space="preserve"> customized ID in the </w:t>
-      </w:r>
-      <w:r>
-        <w:rPr>
-          <w:rFonts w:ascii="Times New Roman" w:hAnsi="Times New Roman" w:cs="Times New Roman"/>
-          <w:color w:val="2E74B5" w:themeColor="accent5" w:themeShade="BF"/>
-          <w:sz w:val="24"/>
-          <w:szCs w:val="24"/>
-        </w:rPr>
-        <w:t>chemicals / drugs</w:t>
-      </w:r>
-      <w:r>
-        <w:rPr>
-          <w:rFonts w:ascii="Times New Roman" w:hAnsi="Times New Roman" w:cs="Times New Roman"/>
-          <w:color w:val="2E74B5" w:themeColor="accent5" w:themeShade="BF"/>
-        </w:rPr>
-        <w:t xml:space="preserve"> </w:t>
-      </w:r>
-      <w:r>
-        <w:rPr>
-          <w:rFonts w:ascii="Times New Roman" w:hAnsi="Times New Roman" w:cs="Times New Roman"/>
-          <w:color w:val="2E74B5" w:themeColor="accent5" w:themeShade="BF"/>
-        </w:rPr>
-        <w:t xml:space="preserve">lexicon. </w:t>
-      </w:r>
-    </w:p>
-    <w:p>
-      <w:pPr>
-        <w:spacing w:after="0"/>
-        <w:rPr>
-          <w:rFonts w:ascii="Times New Roman" w:hAnsi="Times New Roman" w:cs="Times New Roman"/>
-          <w:i/>
-        </w:rPr>
-      </w:pPr>
-      <w:r>
-        <w:rPr>
-          <w:rFonts w:ascii="Times New Roman" w:hAnsi="Times New Roman" w:cs="Times New Roman"/>
-          <w:i/>
-        </w:rPr>
-        <w:t xml:space="preserve">$ </w:t>
-      </w:r>
-      <w:proofErr w:type="spellStart"/>
-      <w:proofErr w:type="gramStart"/>
-      <w:r>
-        <w:rPr>
-          <w:rFonts w:ascii="Times New Roman" w:hAnsi="Times New Roman" w:cs="Times New Roman"/>
-          <w:i/>
-        </w:rPr>
-        <w:t>awk</w:t>
-      </w:r>
-      <w:proofErr w:type="spellEnd"/>
-      <w:proofErr w:type="gramEnd"/>
-      <w:r>
-        <w:rPr>
-          <w:rFonts w:ascii="Times New Roman" w:hAnsi="Times New Roman" w:cs="Times New Roman"/>
-          <w:i/>
-        </w:rPr>
-        <w:t xml:space="preserve"> -F"\t" '$5 != "null" { print $1 "\t" $2 "\t" $3 "\t" $4 "\t" $5 }' </w:t>
-      </w:r>
-      <w:r>
-        <w:rPr>
-          <w:rFonts w:ascii="Times New Roman" w:hAnsi="Times New Roman" w:cs="Times New Roman"/>
-          <w:i/>
-        </w:rPr>
-        <w:t>OUT</w:t>
-      </w:r>
-      <w:r>
-        <w:rPr>
-          <w:rFonts w:ascii="Times New Roman" w:hAnsi="Times New Roman" w:cs="Times New Roman"/>
-          <w:i/>
-        </w:rPr>
-        <w:t>PUT_FILE</w:t>
-      </w:r>
-      <w:r>
-        <w:rPr>
-          <w:rFonts w:ascii="Times New Roman" w:hAnsi="Times New Roman" w:cs="Times New Roman"/>
-          <w:i/>
-        </w:rPr>
-        <w:t>2</w:t>
-      </w:r>
-      <w:r>
-        <w:rPr>
-          <w:rFonts w:ascii="Times New Roman" w:hAnsi="Times New Roman" w:cs="Times New Roman"/>
-          <w:i/>
-        </w:rPr>
-        <w:t xml:space="preserve"> &gt; OUTPUT_FILE</w:t>
-      </w:r>
-      <w:r>
-        <w:rPr>
-          <w:rFonts w:ascii="Times New Roman" w:hAnsi="Times New Roman" w:cs="Times New Roman"/>
-          <w:i/>
-        </w:rPr>
-        <w:t>3</w:t>
-      </w:r>
-    </w:p>
-    <w:p>
-      <w:pPr>
-        <w:spacing w:after="0"/>
-        <w:rPr>
-          <w:rFonts w:ascii="Times New Roman" w:hAnsi="Times New Roman" w:cs="Times New Roman"/>
-          <w:u w:val="single"/>
-        </w:rPr>
-      </w:pPr>
-    </w:p>
-    <w:p>
-      <w:pPr>
-        <w:spacing w:after="0"/>
-        <w:rPr>
-          <w:rFonts w:ascii="Times New Roman" w:hAnsi="Times New Roman" w:cs="Times New Roman"/>
-          <w:color w:val="2E74B5" w:themeColor="accent5" w:themeShade="BF"/>
-        </w:rPr>
-      </w:pPr>
-      <w:r>
-        <w:rPr>
-          <w:rFonts w:ascii="Times New Roman" w:hAnsi="Times New Roman" w:cs="Times New Roman"/>
-          <w:color w:val="2E74B5" w:themeColor="accent5" w:themeShade="BF"/>
-        </w:rPr>
-        <w:t>Reorder</w:t>
-      </w:r>
-      <w:r>
-        <w:rPr>
-          <w:rFonts w:ascii="Times New Roman" w:hAnsi="Times New Roman" w:cs="Times New Roman"/>
-          <w:color w:val="2E74B5" w:themeColor="accent5" w:themeShade="BF"/>
-        </w:rPr>
-        <w:t xml:space="preserve"> the columns in the output file to match with the output file from CTD. </w:t>
-      </w:r>
-    </w:p>
-    <w:p>
-      <w:pPr>
-        <w:spacing w:after="0"/>
-        <w:rPr>
-          <w:rFonts w:ascii="Times New Roman" w:hAnsi="Times New Roman" w:cs="Times New Roman"/>
-          <w:i/>
-        </w:rPr>
-      </w:pPr>
-      <w:r>
-        <w:rPr>
-          <w:rFonts w:ascii="Times New Roman" w:hAnsi="Times New Roman" w:cs="Times New Roman"/>
-          <w:i/>
-        </w:rPr>
-        <w:t xml:space="preserve">$ </w:t>
-      </w:r>
-      <w:proofErr w:type="spellStart"/>
-      <w:proofErr w:type="gramStart"/>
-      <w:r>
-        <w:rPr>
-          <w:rFonts w:ascii="Times New Roman" w:hAnsi="Times New Roman" w:cs="Times New Roman"/>
-          <w:i/>
-        </w:rPr>
-        <w:t>awk</w:t>
-      </w:r>
-      <w:proofErr w:type="spellEnd"/>
-      <w:proofErr w:type="gramEnd"/>
-      <w:r>
-        <w:rPr>
-          <w:rFonts w:ascii="Times New Roman" w:hAnsi="Times New Roman" w:cs="Times New Roman"/>
-          <w:i/>
-        </w:rPr>
-        <w:t xml:space="preserve"> -F"\t" ' { print $4 "\t" $2 "\t" $5 "\t" $1 }' </w:t>
-      </w:r>
-      <w:r>
-        <w:rPr>
-          <w:rFonts w:ascii="Times New Roman" w:hAnsi="Times New Roman" w:cs="Times New Roman"/>
-          <w:i/>
-        </w:rPr>
-        <w:t>OUT</w:t>
-      </w:r>
-      <w:r>
-        <w:rPr>
-          <w:rFonts w:ascii="Times New Roman" w:hAnsi="Times New Roman" w:cs="Times New Roman"/>
-          <w:i/>
-        </w:rPr>
-        <w:t>PUT_FILE</w:t>
-      </w:r>
-      <w:r>
-        <w:rPr>
-          <w:rFonts w:ascii="Times New Roman" w:hAnsi="Times New Roman" w:cs="Times New Roman"/>
-          <w:i/>
-        </w:rPr>
-        <w:t>3</w:t>
-      </w:r>
-      <w:r>
-        <w:rPr>
-          <w:rFonts w:ascii="Times New Roman" w:hAnsi="Times New Roman" w:cs="Times New Roman"/>
-          <w:i/>
-        </w:rPr>
-        <w:t xml:space="preserve"> &gt; </w:t>
-      </w:r>
-      <w:r>
-        <w:rPr>
-          <w:rFonts w:ascii="Times New Roman" w:hAnsi="Times New Roman" w:cs="Times New Roman"/>
-          <w:b/>
-          <w:i/>
-        </w:rPr>
-        <w:t>OUTPUT_FILE</w:t>
-      </w:r>
-      <w:r>
-        <w:rPr>
-          <w:rFonts w:ascii="Times New Roman" w:hAnsi="Times New Roman" w:cs="Times New Roman"/>
-          <w:b/>
-          <w:i/>
-        </w:rPr>
-        <w:t>_NDFRT</w:t>
-      </w:r>
-      <w:r>
-        <w:rPr>
-          <w:rFonts w:ascii="Times New Roman" w:hAnsi="Times New Roman" w:cs="Times New Roman"/>
-          <w:i/>
-        </w:rPr>
-        <w:t xml:space="preserve"> </w:t>
-      </w:r>
-    </w:p>
-    <w:p>
-      <w:pPr>
-        <w:spacing w:after="0"/>
-        <w:rPr>
-          <w:rFonts w:ascii="Times New Roman" w:hAnsi="Times New Roman" w:cs="Times New Roman"/>
-        </w:rPr>
-      </w:pPr>
-    </w:p>
-    <w:p>
-      <w:pPr>
-        <w:spacing w:after="0"/>
-        <w:rPr>
-          <w:rFonts w:ascii="Times New Roman" w:hAnsi="Times New Roman" w:cs="Times New Roman"/>
-        </w:rPr>
-      </w:pPr>
-    </w:p>
-    <w:p>
-      <w:pPr>
-        <w:spacing w:after="0"/>
-        <w:rPr>
-          <w:rFonts w:ascii="Times New Roman" w:hAnsi="Times New Roman" w:cs="Times New Roman"/>
-        </w:rPr>
-      </w:pPr>
-    </w:p>
-    <w:p>
-      <w:pPr>
-        <w:spacing w:after="0"/>
-        <w:rPr>
-          <w:rFonts w:ascii="Times New Roman" w:hAnsi="Times New Roman" w:cs="Times New Roman"/>
-          <w:b/>
-          <w:sz w:val="28"/>
-          <w:szCs w:val="28"/>
-        </w:rPr>
-      </w:pPr>
-      <w:r>
-        <w:rPr>
-          <w:rFonts w:ascii="Times New Roman" w:hAnsi="Times New Roman" w:cs="Times New Roman"/>
-          <w:b/>
-          <w:sz w:val="28"/>
-          <w:szCs w:val="28"/>
-        </w:rPr>
-        <w:t>D</w:t>
-      </w:r>
-      <w:r>
-        <w:rPr>
-          <w:rFonts w:ascii="Times New Roman" w:hAnsi="Times New Roman" w:cs="Times New Roman"/>
-          <w:b/>
-          <w:sz w:val="28"/>
-          <w:szCs w:val="28"/>
-        </w:rPr>
-        <w:t xml:space="preserve">isease-chemical/drug associations from </w:t>
-      </w:r>
-      <w:r>
-        <w:rPr>
-          <w:rFonts w:ascii="Times New Roman" w:hAnsi="Times New Roman" w:cs="Times New Roman"/>
-          <w:b/>
-          <w:sz w:val="28"/>
-          <w:szCs w:val="28"/>
-        </w:rPr>
-        <w:t>CTD and NDF-RT</w:t>
-      </w:r>
-    </w:p>
-    <w:p>
-      <w:pPr>
-        <w:spacing w:after="0"/>
-        <w:rPr>
-          <w:rFonts w:ascii="Times New Roman" w:hAnsi="Times New Roman" w:cs="Times New Roman"/>
-          <w:b/>
-          <w:sz w:val="24"/>
-          <w:szCs w:val="24"/>
-        </w:rPr>
-      </w:pPr>
-    </w:p>
-    <w:p>
-      <w:pPr>
-        <w:spacing w:after="0"/>
-        <w:rPr>
-          <w:rFonts w:ascii="Times New Roman" w:hAnsi="Times New Roman" w:cs="Times New Roman"/>
-          <w:color w:val="2E74B5" w:themeColor="accent5" w:themeShade="BF"/>
-        </w:rPr>
-      </w:pPr>
-      <w:r>
-        <w:rPr>
-          <w:rFonts w:ascii="Times New Roman" w:hAnsi="Times New Roman" w:cs="Times New Roman"/>
-          <w:color w:val="2E74B5" w:themeColor="accent5" w:themeShade="BF"/>
-        </w:rPr>
-        <w:t>Combine</w:t>
-      </w:r>
-      <w:r>
-        <w:rPr>
-          <w:rFonts w:ascii="Times New Roman" w:hAnsi="Times New Roman" w:cs="Times New Roman"/>
-          <w:color w:val="2E74B5" w:themeColor="accent5" w:themeShade="BF"/>
-        </w:rPr>
-        <w:t xml:space="preserve"> the output from both</w:t>
-      </w:r>
-      <w:r>
-        <w:rPr>
-          <w:rFonts w:ascii="Times New Roman" w:hAnsi="Times New Roman" w:cs="Times New Roman"/>
-          <w:color w:val="2E74B5" w:themeColor="accent5" w:themeShade="BF"/>
-        </w:rPr>
-        <w:t xml:space="preserve"> resources.</w:t>
-      </w:r>
-    </w:p>
-    <w:p>
-      <w:pPr>
-        <w:spacing w:after="0"/>
-        <w:rPr>
-          <w:rFonts w:ascii="Times New Roman" w:hAnsi="Times New Roman" w:cs="Times New Roman"/>
-          <w:i/>
-        </w:rPr>
-      </w:pPr>
-      <w:r>
-        <w:rPr>
-          <w:rFonts w:ascii="Times New Roman" w:hAnsi="Times New Roman" w:cs="Times New Roman"/>
-          <w:i/>
-        </w:rPr>
-        <w:t xml:space="preserve">$ </w:t>
-      </w:r>
-      <w:proofErr w:type="gramStart"/>
-      <w:r>
-        <w:rPr>
-          <w:rFonts w:ascii="Times New Roman" w:hAnsi="Times New Roman" w:cs="Times New Roman"/>
-          <w:i/>
-        </w:rPr>
-        <w:t>cat</w:t>
-      </w:r>
-      <w:proofErr w:type="gramEnd"/>
-      <w:r>
-        <w:rPr>
-          <w:rFonts w:ascii="Times New Roman" w:hAnsi="Times New Roman" w:cs="Times New Roman"/>
-          <w:i/>
-        </w:rPr>
-        <w:t xml:space="preserve"> </w:t>
-      </w:r>
-      <w:r>
-        <w:rPr>
-          <w:rFonts w:ascii="Times New Roman" w:hAnsi="Times New Roman" w:cs="Times New Roman"/>
-          <w:i/>
-        </w:rPr>
-        <w:t xml:space="preserve">OUTPUT_FILE_CTD OUTPUT_FILE_NDFRT &gt; </w:t>
-      </w:r>
-      <w:r>
-        <w:rPr>
-          <w:rFonts w:ascii="Times New Roman" w:hAnsi="Times New Roman" w:cs="Times New Roman"/>
-          <w:b/>
-          <w:i/>
-        </w:rPr>
-        <w:t>OUTPUT_FILE_CTD_NDFRT</w:t>
-      </w:r>
-      <w:r>
-        <w:rPr>
-          <w:rFonts w:ascii="Times New Roman" w:hAnsi="Times New Roman" w:cs="Times New Roman"/>
-          <w:i/>
-        </w:rPr>
-        <w:t xml:space="preserve"> </w:t>
-      </w:r>
-    </w:p>
-    <w:p>
-      <w:pPr>
-        <w:spacing w:after="0"/>
-        <w:rPr>
-          <w:rFonts w:ascii="Times New Roman" w:hAnsi="Times New Roman" w:cs="Times New Roman"/>
-        </w:rPr>
-      </w:pPr>
-    </w:p>
-    <w:p>
-      <w:pPr>
-        <w:spacing w:after="0"/>
-        <w:rPr>
-          <w:rFonts w:ascii="Times New Roman" w:hAnsi="Times New Roman" w:cs="Times New Roman"/>
-          <w:color w:val="2E74B5" w:themeColor="accent5" w:themeShade="BF"/>
-        </w:rPr>
-      </w:pPr>
-      <w:r>
-        <w:rPr>
-          <w:rFonts w:ascii="Times New Roman" w:hAnsi="Times New Roman" w:cs="Times New Roman"/>
-          <w:color w:val="2E74B5" w:themeColor="accent5" w:themeShade="BF"/>
-        </w:rPr>
-        <w:t>Retrieve</w:t>
-      </w:r>
-      <w:r>
-        <w:rPr>
-          <w:rFonts w:ascii="Times New Roman" w:hAnsi="Times New Roman" w:cs="Times New Roman"/>
-          <w:color w:val="2E74B5" w:themeColor="accent5" w:themeShade="BF"/>
-        </w:rPr>
-        <w:t xml:space="preserve"> a unique list of disease-chemical/drug associations based on customized chemical/drug ID and disease CUI.</w:t>
-      </w:r>
-    </w:p>
-    <w:p>
-      <w:pPr>
-        <w:spacing w:after="0"/>
-        <w:rPr>
-          <w:rFonts w:ascii="Times New Roman" w:hAnsi="Times New Roman" w:cs="Times New Roman"/>
-          <w:i/>
-        </w:rPr>
-      </w:pPr>
-      <w:r>
-        <w:rPr>
-          <w:rFonts w:ascii="Times New Roman" w:hAnsi="Times New Roman" w:cs="Times New Roman"/>
-          <w:i/>
-        </w:rPr>
-        <w:t>$</w:t>
-      </w:r>
-      <w:r>
-        <w:rPr>
-          <w:rFonts w:ascii="Times New Roman" w:hAnsi="Times New Roman" w:cs="Times New Roman"/>
-          <w:i/>
-        </w:rPr>
-        <w:t xml:space="preserve"> </w:t>
-      </w:r>
-      <w:proofErr w:type="spellStart"/>
-      <w:proofErr w:type="gramStart"/>
-      <w:r>
-        <w:rPr>
-          <w:rFonts w:ascii="Times New Roman" w:hAnsi="Times New Roman" w:cs="Times New Roman"/>
-          <w:i/>
-        </w:rPr>
-        <w:t>javac</w:t>
-      </w:r>
-      <w:proofErr w:type="spellEnd"/>
-      <w:proofErr w:type="gramEnd"/>
-      <w:r>
-        <w:rPr>
-          <w:rFonts w:ascii="Times New Roman" w:hAnsi="Times New Roman" w:cs="Times New Roman"/>
-          <w:i/>
-        </w:rPr>
-        <w:t xml:space="preserve"> Disease</w:t>
-      </w:r>
-      <w:r>
-        <w:rPr>
-          <w:rFonts w:ascii="Times New Roman" w:hAnsi="Times New Roman" w:cs="Times New Roman"/>
-          <w:i/>
-        </w:rPr>
-        <w:t>ChemicalOR</w:t>
-      </w:r>
-      <w:r>
-        <w:rPr>
-          <w:rFonts w:ascii="Times New Roman" w:hAnsi="Times New Roman" w:cs="Times New Roman"/>
-          <w:i/>
-        </w:rPr>
-        <w:t>DrugAssociationUniqueList.java</w:t>
-      </w:r>
-    </w:p>
-    <w:p>
-      <w:pPr>
-        <w:spacing w:after="0"/>
-        <w:rPr>
-          <w:rFonts w:ascii="Times New Roman" w:hAnsi="Times New Roman" w:cs="Times New Roman"/>
-        </w:rPr>
-      </w:pPr>
-      <w:r>
-        <w:rPr>
-          <w:rFonts w:ascii="Times New Roman" w:hAnsi="Times New Roman" w:cs="Times New Roman"/>
-          <w:i/>
-        </w:rPr>
-        <w:t>$</w:t>
-      </w:r>
-      <w:r>
-        <w:rPr>
-          <w:rFonts w:ascii="Times New Roman" w:hAnsi="Times New Roman" w:cs="Times New Roman"/>
-          <w:i/>
-        </w:rPr>
-        <w:t xml:space="preserve"> </w:t>
-      </w:r>
-      <w:proofErr w:type="gramStart"/>
-      <w:r>
-        <w:rPr>
-          <w:rFonts w:ascii="Times New Roman" w:hAnsi="Times New Roman" w:cs="Times New Roman"/>
-          <w:i/>
-        </w:rPr>
-        <w:t>java</w:t>
-      </w:r>
-      <w:proofErr w:type="gramEnd"/>
-      <w:r>
-        <w:rPr>
-          <w:rFonts w:ascii="Times New Roman" w:hAnsi="Times New Roman" w:cs="Times New Roman"/>
-          <w:i/>
-        </w:rPr>
-        <w:t xml:space="preserve"> </w:t>
-      </w:r>
-      <w:proofErr w:type="spellStart"/>
-      <w:r>
-        <w:rPr>
-          <w:rFonts w:ascii="Times New Roman" w:hAnsi="Times New Roman" w:cs="Times New Roman"/>
-          <w:i/>
-        </w:rPr>
-        <w:t>Disease</w:t>
-      </w:r>
-      <w:r>
-        <w:rPr>
-          <w:rFonts w:ascii="Times New Roman" w:hAnsi="Times New Roman" w:cs="Times New Roman"/>
-          <w:i/>
-        </w:rPr>
-        <w:t>ChemicalOR</w:t>
-      </w:r>
-      <w:r>
-        <w:rPr>
-          <w:rFonts w:ascii="Times New Roman" w:hAnsi="Times New Roman" w:cs="Times New Roman"/>
-          <w:i/>
-        </w:rPr>
-        <w:t>DrugAssociationUniqueList</w:t>
-      </w:r>
-      <w:proofErr w:type="spellEnd"/>
-      <w:r>
-        <w:rPr>
-          <w:rFonts w:ascii="Times New Roman" w:hAnsi="Times New Roman" w:cs="Times New Roman"/>
-          <w:i/>
-        </w:rPr>
-        <w:t xml:space="preserve"> </w:t>
-      </w:r>
       <w:r>
         <w:rPr>
           <w:rFonts w:ascii="Times New Roman" w:hAnsi="Times New Roman" w:cs="Times New Roman"/>
@@ -2569,24 +2486,14 @@
         </w:rPr>
         <w:t xml:space="preserve">OUTPUT_FILE_CTD_NDFRT </w:t>
       </w:r>
-      <w:proofErr w:type="spellStart"/>
-      <w:r>
-        <w:rPr>
-          <w:rFonts w:ascii="Times New Roman" w:hAnsi="Times New Roman" w:cs="Times New Roman"/>
-          <w:b/>
-          <w:i/>
-        </w:rPr>
-        <w:t>OUTPUT_FILE_CTD_NDFRT</w:t>
-      </w:r>
-      <w:r>
-        <w:rPr>
-          <w:rFonts w:ascii="Times New Roman" w:hAnsi="Times New Roman" w:cs="Times New Roman"/>
-          <w:b/>
-          <w:i/>
-        </w:rPr>
-        <w:t>_unique</w:t>
-      </w:r>
-      <w:proofErr w:type="spellEnd"/>
+      <w:r>
+        <w:rPr>
+          <w:rFonts w:ascii="Times New Roman" w:hAnsi="Times New Roman" w:cs="Times New Roman"/>
+          <w:b/>
+          <w:i/>
+        </w:rPr>
+        <w:t>OUTPUT_FILE_CTD_NDFRT_unique</w:t>
+      </w:r>
     </w:p>
     <w:p>
       <w:pPr>
@@ -2728,6 +2635,44 @@
         </w:rPr>
         <w:t>.</w:t>
       </w:r>
+      <w:r>
+        <w:rPr>
+          <w:rFonts w:ascii="Times New Roman" w:hAnsi="Times New Roman" w:cs="Times New Roman"/>
+        </w:rPr>
+        <w:t xml:space="preserve"> </w:t>
+      </w:r>
+      <w:r>
+        <w:rPr>
+          <w:rFonts w:ascii="Times New Roman" w:hAnsi="Times New Roman" w:cs="Times New Roman"/>
+          <w:color w:val="2E74B5" w:themeColor="accent5" w:themeShade="BF"/>
+        </w:rPr>
+        <w:t xml:space="preserve">Java program </w:t>
+      </w:r>
+      <w:r>
+        <w:rPr>
+          <w:rFonts w:ascii="Times New Roman" w:hAnsi="Times New Roman" w:cs="Times New Roman"/>
+          <w:color w:val="2E74B5" w:themeColor="accent5" w:themeShade="BF"/>
+          <w:sz w:val="24"/>
+          <w:szCs w:val="24"/>
+        </w:rPr>
+        <w:t>/src/edu/uom/med/allResources/DrugsOnlyFilterer</w:t>
+      </w:r>
+      <w:r>
+        <w:rPr>
+          <w:rFonts w:ascii="Times New Roman" w:hAnsi="Times New Roman" w:cs="Times New Roman"/>
+          <w:color w:val="2E74B5" w:themeColor="accent5" w:themeShade="BF"/>
+          <w:sz w:val="24"/>
+          <w:szCs w:val="24"/>
+        </w:rPr>
+        <w:t>.java</w:t>
+      </w:r>
+      <w:r>
+        <w:rPr>
+          <w:rFonts w:ascii="Times New Roman" w:hAnsi="Times New Roman" w:cs="Times New Roman"/>
+          <w:color w:val="2E74B5" w:themeColor="accent5" w:themeShade="BF"/>
+        </w:rPr>
+        <w:t xml:space="preserve"> is used to achieve the same and the following are the commands to execute the program file.</w:t>
+      </w:r>
     </w:p>
     <w:p>
       <w:pPr>
@@ -2749,22 +2694,69 @@
           <w:rFonts w:ascii="Times New Roman" w:hAnsi="Times New Roman" w:cs="Times New Roman"/>
           <w:i/>
         </w:rPr>
+        <w:t xml:space="preserve"> javac </w:t>
+      </w:r>
+      <w:r>
+        <w:rPr>
+          <w:rFonts w:ascii="Times New Roman" w:hAnsi="Times New Roman" w:cs="Times New Roman"/>
+          <w:i/>
+        </w:rPr>
+        <w:t>DrugsOnlyFilterer</w:t>
+      </w:r>
+      <w:r>
+        <w:rPr>
+          <w:rFonts w:ascii="Times New Roman" w:hAnsi="Times New Roman" w:cs="Times New Roman"/>
+          <w:i/>
+        </w:rPr>
+        <w:t>.java</w:t>
+      </w:r>
+    </w:p>
+    <w:p>
+      <w:pPr>
+        <w:spacing w:after="0"/>
+        <w:rPr>
+          <w:rFonts w:ascii="Times New Roman" w:hAnsi="Times New Roman" w:cs="Times New Roman"/>
+        </w:rPr>
+      </w:pPr>
+      <w:r>
+        <w:rPr>
+          <w:rFonts w:ascii="Times New Roman" w:hAnsi="Times New Roman" w:cs="Times New Roman"/>
+          <w:i/>
+        </w:rPr>
+        <w:t>$</w:t>
+      </w:r>
+      <w:r>
+        <w:rPr>
+          <w:rFonts w:ascii="Times New Roman" w:hAnsi="Times New Roman" w:cs="Times New Roman"/>
+          <w:i/>
+        </w:rPr>
+        <w:t xml:space="preserve"> java </w:t>
+      </w:r>
+      <w:r>
+        <w:rPr>
+          <w:rFonts w:ascii="Times New Roman" w:hAnsi="Times New Roman" w:cs="Times New Roman"/>
+          <w:i/>
+        </w:rPr>
+        <w:t>DrugsOnlyFilterer</w:t>
+      </w:r>
+      <w:r>
+        <w:rPr>
+          <w:rFonts w:ascii="Times New Roman" w:hAnsi="Times New Roman" w:cs="Times New Roman"/>
+          <w:i/>
+        </w:rPr>
         <w:t xml:space="preserve"> </w:t>
       </w:r>
-      <w:proofErr w:type="spellStart"/>
-      <w:proofErr w:type="gramStart"/>
-      <w:r>
-        <w:rPr>
-          <w:rFonts w:ascii="Times New Roman" w:hAnsi="Times New Roman" w:cs="Times New Roman"/>
-          <w:i/>
-        </w:rPr>
-        <w:t>javac</w:t>
-      </w:r>
-      <w:proofErr w:type="spellEnd"/>
-      <w:proofErr w:type="gramEnd"/>
-      <w:r>
-        <w:rPr>
-          <w:rFonts w:ascii="Times New Roman" w:hAnsi="Times New Roman" w:cs="Times New Roman"/>
+      <w:r>
+        <w:rPr>
+          <w:rFonts w:ascii="Times New Roman" w:hAnsi="Times New Roman" w:cs="Times New Roman"/>
+          <w:i/>
+        </w:rPr>
+        <w:t>OUTPUT_FILE_CTD_NDFRT_unique</w:t>
+      </w:r>
+      <w:r>
+        <w:rPr>
+          <w:rFonts w:ascii="Times New Roman" w:hAnsi="Times New Roman" w:cs="Times New Roman"/>
+          <w:b/>
           <w:i/>
         </w:rPr>
         <w:t xml:space="preserve"> </w:t>
@@ -2772,97 +2764,11 @@
       <w:r>
         <w:rPr>
           <w:rFonts w:ascii="Times New Roman" w:hAnsi="Times New Roman" w:cs="Times New Roman"/>
-          <w:i/>
-        </w:rPr>
-        <w:t>DrugsOnlyFilterer</w:t>
-      </w:r>
-      <w:r>
-        <w:rPr>
-          <w:rFonts w:ascii="Times New Roman" w:hAnsi="Times New Roman" w:cs="Times New Roman"/>
-          <w:i/>
-        </w:rPr>
-        <w:t>.java</w:t>
-      </w:r>
-    </w:p>
-    <w:p>
-      <w:pPr>
-        <w:spacing w:after="0"/>
-        <w:rPr>
-          <w:rFonts w:ascii="Times New Roman" w:hAnsi="Times New Roman" w:cs="Times New Roman"/>
-        </w:rPr>
-      </w:pPr>
-      <w:r>
-        <w:rPr>
-          <w:rFonts w:ascii="Times New Roman" w:hAnsi="Times New Roman" w:cs="Times New Roman"/>
-          <w:i/>
-        </w:rPr>
-        <w:t>$</w:t>
-      </w:r>
-      <w:r>
-        <w:rPr>
-          <w:rFonts w:ascii="Times New Roman" w:hAnsi="Times New Roman" w:cs="Times New Roman"/>
-          <w:i/>
-        </w:rPr>
-        <w:t xml:space="preserve"> </w:t>
-      </w:r>
-      <w:proofErr w:type="gramStart"/>
-      <w:r>
-        <w:rPr>
-          <w:rFonts w:ascii="Times New Roman" w:hAnsi="Times New Roman" w:cs="Times New Roman"/>
-          <w:i/>
-        </w:rPr>
-        <w:t>java</w:t>
-      </w:r>
-      <w:proofErr w:type="gramEnd"/>
-      <w:r>
-        <w:rPr>
-          <w:rFonts w:ascii="Times New Roman" w:hAnsi="Times New Roman" w:cs="Times New Roman"/>
-          <w:i/>
-        </w:rPr>
-        <w:t xml:space="preserve"> </w:t>
-      </w:r>
-      <w:proofErr w:type="spellStart"/>
-      <w:r>
-        <w:rPr>
-          <w:rFonts w:ascii="Times New Roman" w:hAnsi="Times New Roman" w:cs="Times New Roman"/>
-          <w:i/>
-        </w:rPr>
-        <w:t>DrugsOnlyFilterer</w:t>
-      </w:r>
-      <w:proofErr w:type="spellEnd"/>
-      <w:r>
-        <w:rPr>
-          <w:rFonts w:ascii="Times New Roman" w:hAnsi="Times New Roman" w:cs="Times New Roman"/>
-          <w:i/>
-        </w:rPr>
-        <w:t xml:space="preserve"> </w:t>
-      </w:r>
-      <w:proofErr w:type="spellStart"/>
-      <w:r>
-        <w:rPr>
-          <w:rFonts w:ascii="Times New Roman" w:hAnsi="Times New Roman" w:cs="Times New Roman"/>
+          <w:b/>
           <w:i/>
         </w:rPr>
         <w:t>OUTPUT_FILE_CTD_NDFRT_unique</w:t>
       </w:r>
-      <w:proofErr w:type="spellEnd"/>
-      <w:r>
-        <w:rPr>
-          <w:rFonts w:ascii="Times New Roman" w:hAnsi="Times New Roman" w:cs="Times New Roman"/>
-          <w:b/>
-          <w:i/>
-        </w:rPr>
-        <w:t xml:space="preserve"> </w:t>
-      </w:r>
-      <w:proofErr w:type="spellStart"/>
-      <w:r>
-        <w:rPr>
-          <w:rFonts w:ascii="Times New Roman" w:hAnsi="Times New Roman" w:cs="Times New Roman"/>
-          <w:b/>
-          <w:i/>
-        </w:rPr>
-        <w:t>OUTPUT_FILE_CTD_NDFRT_unique</w:t>
-      </w:r>
       <w:r>
         <w:rPr>
           <w:rFonts w:ascii="Times New Roman" w:hAnsi="Times New Roman" w:cs="Times New Roman"/>
@@ -2871,7 +2777,15 @@
         </w:rPr>
         <w:t>_drugsOnly</w:t>
       </w:r>
-      <w:proofErr w:type="spellEnd"/>
+    </w:p>
+    <w:p>
+      <w:pPr>
+        <w:spacing w:after="0"/>
+        <w:rPr>
+          <w:rFonts w:ascii="Times New Roman" w:hAnsi="Times New Roman" w:cs="Times New Roman"/>
+          <w:u w:val="single"/>
+        </w:rPr>
+      </w:pPr>
     </w:p>
     <w:p>
       <w:pPr>
@@ -2923,10 +2837,17 @@
           <w:sz w:val="24"/>
           <w:szCs w:val="24"/>
         </w:rPr>
-        <w:t>(Sep 2017)</w:t>
-      </w:r>
-      <w:bookmarkStart w:id="0" w:name="_GoBack"/>
-      <w:bookmarkEnd w:id="0"/>
+        <w:t>(Nov</w:t>
+      </w:r>
+      <w:r>
+        <w:rPr>
+          <w:rFonts w:ascii="Times New Roman" w:hAnsi="Times New Roman" w:cs="Times New Roman"/>
+          <w:b/>
+          <w:sz w:val="24"/>
+          <w:szCs w:val="24"/>
+        </w:rPr>
+        <w:t xml:space="preserve"> 2017)</w:t>
+      </w:r>
     </w:p>
     <w:p>
       <w:pPr>
@@ -2981,23 +2902,7 @@
                 <w:rFonts w:ascii="Times New Roman" w:hAnsi="Times New Roman" w:cs="Times New Roman"/>
                 <w:b/>
               </w:rPr>
-              <w:t xml:space="preserve"># </w:t>
-            </w:r>
-            <w:proofErr w:type="gramStart"/>
-            <w:r>
-              <w:rPr>
-                <w:rFonts w:ascii="Times New Roman" w:hAnsi="Times New Roman" w:cs="Times New Roman"/>
-                <w:b/>
-              </w:rPr>
-              <w:t>of</w:t>
-            </w:r>
-            <w:proofErr w:type="gramEnd"/>
-            <w:r>
-              <w:rPr>
-                <w:rFonts w:ascii="Times New Roman" w:hAnsi="Times New Roman" w:cs="Times New Roman"/>
-                <w:b/>
-              </w:rPr>
-              <w:t xml:space="preserve"> associations</w:t>
+              <w:t># of associations</w:t>
             </w:r>
           </w:p>
         </w:tc>
@@ -3018,23 +2923,7 @@
                 <w:rFonts w:ascii="Times New Roman" w:hAnsi="Times New Roman" w:cs="Times New Roman"/>
                 <w:b/>
               </w:rPr>
-              <w:t xml:space="preserve"># </w:t>
-            </w:r>
-            <w:proofErr w:type="gramStart"/>
-            <w:r>
-              <w:rPr>
-                <w:rFonts w:ascii="Times New Roman" w:hAnsi="Times New Roman" w:cs="Times New Roman"/>
-                <w:b/>
-              </w:rPr>
-              <w:t>of</w:t>
-            </w:r>
-            <w:proofErr w:type="gramEnd"/>
-            <w:r>
-              <w:rPr>
-                <w:rFonts w:ascii="Times New Roman" w:hAnsi="Times New Roman" w:cs="Times New Roman"/>
-                <w:b/>
-              </w:rPr>
-              <w:t xml:space="preserve"> diseases</w:t>
+              <w:t># of diseases</w:t>
             </w:r>
           </w:p>
         </w:tc>
@@ -3055,23 +2944,7 @@
                 <w:rFonts w:ascii="Times New Roman" w:hAnsi="Times New Roman" w:cs="Times New Roman"/>
                 <w:b/>
               </w:rPr>
-              <w:t xml:space="preserve"># </w:t>
-            </w:r>
-            <w:proofErr w:type="gramStart"/>
-            <w:r>
-              <w:rPr>
-                <w:rFonts w:ascii="Times New Roman" w:hAnsi="Times New Roman" w:cs="Times New Roman"/>
-                <w:b/>
-              </w:rPr>
-              <w:t>of</w:t>
-            </w:r>
-            <w:proofErr w:type="gramEnd"/>
-            <w:r>
-              <w:rPr>
-                <w:rFonts w:ascii="Times New Roman" w:hAnsi="Times New Roman" w:cs="Times New Roman"/>
-                <w:b/>
-              </w:rPr>
-              <w:t xml:space="preserve"> chemicals/drugs</w:t>
+              <w:t># of chemicals/drugs</w:t>
             </w:r>
           </w:p>
         </w:tc>
@@ -3092,23 +2965,7 @@
                 <w:rFonts w:ascii="Times New Roman" w:hAnsi="Times New Roman" w:cs="Times New Roman"/>
                 <w:b/>
               </w:rPr>
-              <w:t xml:space="preserve"># </w:t>
-            </w:r>
-            <w:proofErr w:type="gramStart"/>
-            <w:r>
-              <w:rPr>
-                <w:rFonts w:ascii="Times New Roman" w:hAnsi="Times New Roman" w:cs="Times New Roman"/>
-                <w:b/>
-              </w:rPr>
-              <w:t>of</w:t>
-            </w:r>
-            <w:proofErr w:type="gramEnd"/>
-            <w:r>
-              <w:rPr>
-                <w:rFonts w:ascii="Times New Roman" w:hAnsi="Times New Roman" w:cs="Times New Roman"/>
-                <w:b/>
-              </w:rPr>
-              <w:t xml:space="preserve"> drugs only</w:t>
+              <w:t># of drugs only</w:t>
             </w:r>
           </w:p>
         </w:tc>
@@ -3153,7 +3010,7 @@
               <w:rPr>
                 <w:rFonts w:ascii="Times New Roman" w:hAnsi="Times New Roman" w:cs="Times New Roman"/>
               </w:rPr>
-              <w:t>2,079,755</w:t>
+              <w:t>44,914</w:t>
             </w:r>
           </w:p>
         </w:tc>
@@ -3172,7 +3029,7 @@
               <w:rPr>
                 <w:rFonts w:ascii="Times New Roman" w:hAnsi="Times New Roman" w:cs="Times New Roman"/>
               </w:rPr>
-              <w:t>5,823</w:t>
+              <w:t>2,518</w:t>
             </w:r>
           </w:p>
         </w:tc>
@@ -3197,7 +3054,7 @@
               <w:rPr>
                 <w:rFonts w:ascii="Times New Roman" w:hAnsi="Times New Roman" w:cs="Times New Roman"/>
               </w:rPr>
-              <w:t>23,102</w:t>
+              <w:t>8,766</w:t>
             </w:r>
           </w:p>
         </w:tc>
@@ -3261,7 +3118,7 @@
               <w:rPr>
                 <w:rFonts w:ascii="Times New Roman" w:hAnsi="Times New Roman" w:cs="Times New Roman"/>
               </w:rPr>
-              <w:t>1,213,069</w:t>
+              <w:t>40,530</w:t>
             </w:r>
           </w:p>
         </w:tc>
@@ -3280,7 +3137,7 @@
               <w:rPr>
                 <w:rFonts w:ascii="Times New Roman" w:hAnsi="Times New Roman" w:cs="Times New Roman"/>
               </w:rPr>
-              <w:t>5,720</w:t>
+              <w:t>2,459</w:t>
             </w:r>
           </w:p>
         </w:tc>
@@ -3318,7 +3175,7 @@
               <w:rPr>
                 <w:rFonts w:ascii="Times New Roman" w:hAnsi="Times New Roman" w:cs="Times New Roman"/>
               </w:rPr>
-              <w:t>16,326</w:t>
+              <w:t>7,105</w:t>
             </w:r>
           </w:p>
         </w:tc>
@@ -3534,6 +3391,7 @@
   <w:style w:type="character" w:default="1" w:styleId="DefaultParagraphFont">
     <w:name w:val="Default Paragraph Font"/>
     <w:uiPriority w:val="1"/>
+    <w:semiHidden/>
     <w:unhideWhenUsed/>
   </w:style>
   <w:style w:type="table" w:default="1" w:styleId="TableNormal">
@@ -3782,6 +3640,7 @@
   <w:style w:type="character" w:default="1" w:styleId="DefaultParagraphFont">
     <w:name w:val="Default Paragraph Font"/>
     <w:uiPriority w:val="1"/>
+    <w:semiHidden/>
     <w:unhideWhenUsed/>
   </w:style>
   <w:style w:type="table" w:default="1" w:styleId="TableNormal">

--- a/RelatGold/Disease2DrugAssociationGoldStandard/Documentation/Disease_drug_association.docx
+++ b/RelatGold/Disease2DrugAssociationGoldStandard/Documentation/Disease_drug_association.docx
@@ -72,8 +72,9 @@
           <w:sz w:val="28"/>
           <w:szCs w:val="28"/>
         </w:rPr>
-        <w:t>Comparative Toxicogenomics Database (</w:t>
-      </w:r>
+        <w:t xml:space="preserve">Comparative </w:t>
+      </w:r>
+      <w:proofErr w:type="spellStart"/>
       <w:r>
         <w:rPr>
           <w:rFonts w:ascii="Times New Roman" w:hAnsi="Times New Roman" w:cs="Times New Roman"/>
@@ -81,8 +82,9 @@
           <w:sz w:val="28"/>
           <w:szCs w:val="28"/>
         </w:rPr>
-        <w:t>CTD</w:t>
-      </w:r>
+        <w:t>Toxicogenomics</w:t>
+      </w:r>
+      <w:proofErr w:type="spellEnd"/>
       <w:r>
         <w:rPr>
           <w:rFonts w:ascii="Times New Roman" w:hAnsi="Times New Roman" w:cs="Times New Roman"/>
@@ -90,6 +92,24 @@
           <w:sz w:val="28"/>
           <w:szCs w:val="28"/>
         </w:rPr>
+        <w:t xml:space="preserve"> Database (</w:t>
+      </w:r>
+      <w:r>
+        <w:rPr>
+          <w:rFonts w:ascii="Times New Roman" w:hAnsi="Times New Roman" w:cs="Times New Roman"/>
+          <w:b/>
+          <w:sz w:val="28"/>
+          <w:szCs w:val="28"/>
+        </w:rPr>
+        <w:t>CTD</w:t>
+      </w:r>
+      <w:r>
+        <w:rPr>
+          <w:rFonts w:ascii="Times New Roman" w:hAnsi="Times New Roman" w:cs="Times New Roman"/>
+          <w:b/>
+          <w:sz w:val="28"/>
+          <w:szCs w:val="28"/>
+        </w:rPr>
         <w:t>)</w:t>
       </w:r>
     </w:p>
@@ -137,8 +157,6 @@
         </w:rPr>
         <w:t xml:space="preserve"> from CTD</w:t>
       </w:r>
-      <w:bookmarkStart w:id="0" w:name="_GoBack"/>
-      <w:bookmarkEnd w:id="0"/>
       <w:r>
         <w:rPr>
           <w:rFonts w:ascii="Times New Roman" w:hAnsi="Times New Roman" w:cs="Times New Roman"/>
@@ -209,23 +227,71 @@
           <w:rFonts w:ascii="Times New Roman" w:hAnsi="Times New Roman" w:cs="Times New Roman"/>
           <w:color w:val="2E74B5" w:themeColor="accent5" w:themeShade="BF"/>
         </w:rPr>
-        <w:t xml:space="preserve">CTD contains both curated and inferred disease-drug associations. Use the following awk command to filter the curated associations. </w:t>
-      </w:r>
-    </w:p>
-    <w:p>
-      <w:pPr>
-        <w:spacing w:after="0"/>
-        <w:rPr>
-          <w:rFonts w:ascii="Times New Roman" w:hAnsi="Times New Roman" w:cs="Times New Roman"/>
-          <w:i/>
-        </w:rPr>
-      </w:pPr>
-      <w:r>
-        <w:rPr>
-          <w:rFonts w:ascii="Times New Roman" w:hAnsi="Times New Roman" w:cs="Times New Roman"/>
-          <w:i/>
-        </w:rPr>
-        <w:t>$ cat INPUT_FILE | awk -F'\t'</w:t>
+        <w:t xml:space="preserve">CTD contains both curated and inferred disease-drug associations. Use the following </w:t>
+      </w:r>
+      <w:proofErr w:type="spellStart"/>
+      <w:r>
+        <w:rPr>
+          <w:rFonts w:ascii="Times New Roman" w:hAnsi="Times New Roman" w:cs="Times New Roman"/>
+          <w:color w:val="2E74B5" w:themeColor="accent5" w:themeShade="BF"/>
+        </w:rPr>
+        <w:t>awk</w:t>
+      </w:r>
+      <w:proofErr w:type="spellEnd"/>
+      <w:r>
+        <w:rPr>
+          <w:rFonts w:ascii="Times New Roman" w:hAnsi="Times New Roman" w:cs="Times New Roman"/>
+          <w:color w:val="2E74B5" w:themeColor="accent5" w:themeShade="BF"/>
+        </w:rPr>
+        <w:t xml:space="preserve"> command to filter the curated associations. </w:t>
+      </w:r>
+    </w:p>
+    <w:p>
+      <w:pPr>
+        <w:spacing w:after="0"/>
+        <w:rPr>
+          <w:rFonts w:ascii="Times New Roman" w:hAnsi="Times New Roman" w:cs="Times New Roman"/>
+          <w:i/>
+        </w:rPr>
+      </w:pPr>
+      <w:r>
+        <w:rPr>
+          <w:rFonts w:ascii="Times New Roman" w:hAnsi="Times New Roman" w:cs="Times New Roman"/>
+          <w:i/>
+        </w:rPr>
+        <w:t xml:space="preserve">$ </w:t>
+      </w:r>
+      <w:proofErr w:type="gramStart"/>
+      <w:r>
+        <w:rPr>
+          <w:rFonts w:ascii="Times New Roman" w:hAnsi="Times New Roman" w:cs="Times New Roman"/>
+          <w:i/>
+        </w:rPr>
+        <w:t>cat</w:t>
+      </w:r>
+      <w:proofErr w:type="gramEnd"/>
+      <w:r>
+        <w:rPr>
+          <w:rFonts w:ascii="Times New Roman" w:hAnsi="Times New Roman" w:cs="Times New Roman"/>
+          <w:i/>
+        </w:rPr>
+        <w:t xml:space="preserve"> INPUT_FILE | </w:t>
+      </w:r>
+      <w:proofErr w:type="spellStart"/>
+      <w:r>
+        <w:rPr>
+          <w:rFonts w:ascii="Times New Roman" w:hAnsi="Times New Roman" w:cs="Times New Roman"/>
+          <w:i/>
+        </w:rPr>
+        <w:t>awk</w:t>
+      </w:r>
+      <w:proofErr w:type="spellEnd"/>
+      <w:r>
+        <w:rPr>
+          <w:rFonts w:ascii="Times New Roman" w:hAnsi="Times New Roman" w:cs="Times New Roman"/>
+          <w:i/>
+        </w:rPr>
+        <w:t xml:space="preserve"> -F'\t'</w:t>
       </w:r>
       <w:r>
         <w:rPr>
@@ -239,8 +305,17 @@
           <w:rFonts w:ascii="Times New Roman" w:hAnsi="Times New Roman" w:cs="Times New Roman"/>
           <w:i/>
         </w:rPr>
-        <w:t>$6=="therapeutic") print }' &gt; INPUT_FILE_curatedOnly</w:t>
-      </w:r>
+        <w:t xml:space="preserve">$6=="therapeutic") print }' &gt; </w:t>
+      </w:r>
+      <w:proofErr w:type="spellStart"/>
+      <w:r>
+        <w:rPr>
+          <w:rFonts w:ascii="Times New Roman" w:hAnsi="Times New Roman" w:cs="Times New Roman"/>
+          <w:i/>
+        </w:rPr>
+        <w:t>INPUT_FILE_curatedOnly</w:t>
+      </w:r>
+      <w:proofErr w:type="spellEnd"/>
     </w:p>
     <w:p>
       <w:pPr>
@@ -270,7 +345,23 @@
           <w:rFonts w:ascii="Times New Roman" w:hAnsi="Times New Roman" w:cs="Times New Roman"/>
           <w:color w:val="2E74B5" w:themeColor="accent5" w:themeShade="BF"/>
         </w:rPr>
-        <w:t xml:space="preserve"> only chemical name (column 1), disease name (column 4) and disease ID (MeSH or OMIM identifier). </w:t>
+        <w:t xml:space="preserve"> only chemical name (column 1), disease name (column 4) and disease ID (</w:t>
+      </w:r>
+      <w:proofErr w:type="spellStart"/>
+      <w:r>
+        <w:rPr>
+          <w:rFonts w:ascii="Times New Roman" w:hAnsi="Times New Roman" w:cs="Times New Roman"/>
+          <w:color w:val="2E74B5" w:themeColor="accent5" w:themeShade="BF"/>
+        </w:rPr>
+        <w:t>MeSH</w:t>
+      </w:r>
+      <w:proofErr w:type="spellEnd"/>
+      <w:r>
+        <w:rPr>
+          <w:rFonts w:ascii="Times New Roman" w:hAnsi="Times New Roman" w:cs="Times New Roman"/>
+          <w:color w:val="2E74B5" w:themeColor="accent5" w:themeShade="BF"/>
+        </w:rPr>
+        <w:t xml:space="preserve"> or OMIM identifier). </w:t>
       </w:r>
       <w:r>
         <w:rPr>
@@ -286,13 +377,23 @@
         </w:rPr>
         <w:t xml:space="preserve">$ </w:t>
       </w:r>
-      <w:r>
-        <w:rPr>
-          <w:rFonts w:ascii="Times New Roman" w:hAnsi="Times New Roman" w:cs="Times New Roman"/>
-          <w:i/>
-        </w:rPr>
-        <w:t xml:space="preserve">cut -f1,4,5 </w:t>
-      </w:r>
+      <w:proofErr w:type="gramStart"/>
+      <w:r>
+        <w:rPr>
+          <w:rFonts w:ascii="Times New Roman" w:hAnsi="Times New Roman" w:cs="Times New Roman"/>
+          <w:i/>
+        </w:rPr>
+        <w:t>cut</w:t>
+      </w:r>
+      <w:proofErr w:type="gramEnd"/>
+      <w:r>
+        <w:rPr>
+          <w:rFonts w:ascii="Times New Roman" w:hAnsi="Times New Roman" w:cs="Times New Roman"/>
+          <w:i/>
+        </w:rPr>
+        <w:t xml:space="preserve"> -f1,4,5 </w:t>
+      </w:r>
+      <w:proofErr w:type="spellStart"/>
       <w:r>
         <w:rPr>
           <w:rFonts w:ascii="Times New Roman" w:hAnsi="Times New Roman" w:cs="Times New Roman"/>
@@ -307,6 +408,7 @@
         </w:rPr>
         <w:t>_curatedOnly</w:t>
       </w:r>
+      <w:proofErr w:type="spellEnd"/>
       <w:r>
         <w:rPr>
           <w:rFonts w:ascii="Times New Roman" w:hAnsi="Times New Roman" w:cs="Times New Roman"/>
@@ -314,6 +416,7 @@
         </w:rPr>
         <w:t xml:space="preserve"> &gt; </w:t>
       </w:r>
+      <w:proofErr w:type="spellStart"/>
       <w:r>
         <w:rPr>
           <w:rFonts w:ascii="Times New Roman" w:hAnsi="Times New Roman" w:cs="Times New Roman"/>
@@ -321,6 +424,7 @@
         </w:rPr>
         <w:t>INPUT_FILE_selectedColumns</w:t>
       </w:r>
+      <w:proofErr w:type="spellEnd"/>
     </w:p>
     <w:p>
       <w:pPr>
@@ -378,7 +482,23 @@
           <w:rFonts w:ascii="Times New Roman" w:hAnsi="Times New Roman" w:cs="Times New Roman"/>
           <w:color w:val="2E74B5" w:themeColor="accent5" w:themeShade="BF"/>
         </w:rPr>
-        <w:t>from the chemicals/drugs lexicon previously compiled from three resources namely UMLS Metathesaurus, DrugBank and PharmGKB</w:t>
+        <w:t xml:space="preserve">from the chemicals/drugs lexicon previously compiled from three resources namely UMLS </w:t>
+      </w:r>
+      <w:proofErr w:type="spellStart"/>
+      <w:r>
+        <w:rPr>
+          <w:rFonts w:ascii="Times New Roman" w:hAnsi="Times New Roman" w:cs="Times New Roman"/>
+          <w:color w:val="2E74B5" w:themeColor="accent5" w:themeShade="BF"/>
+        </w:rPr>
+        <w:t>Metathesaurus</w:t>
+      </w:r>
+      <w:proofErr w:type="spellEnd"/>
+      <w:r>
+        <w:rPr>
+          <w:rFonts w:ascii="Times New Roman" w:hAnsi="Times New Roman" w:cs="Times New Roman"/>
+          <w:color w:val="2E74B5" w:themeColor="accent5" w:themeShade="BF"/>
+        </w:rPr>
+        <w:t>, DrugBank and PharmGKB</w:t>
       </w:r>
       <w:r>
         <w:rPr>
@@ -387,6 +507,7 @@
         </w:rPr>
         <w:t xml:space="preserve"> (refer Project: </w:t>
       </w:r>
+      <w:proofErr w:type="spellStart"/>
       <w:r>
         <w:rPr>
           <w:rFonts w:ascii="Times New Roman" w:hAnsi="Times New Roman" w:cs="Times New Roman"/>
@@ -394,6 +515,7 @@
         </w:rPr>
         <w:t>DrugDict</w:t>
       </w:r>
+      <w:proofErr w:type="spellEnd"/>
       <w:r>
         <w:rPr>
           <w:rFonts w:ascii="Times New Roman" w:hAnsi="Times New Roman" w:cs="Times New Roman"/>
@@ -401,12 +523,21 @@
         </w:rPr>
         <w:t>/</w:t>
       </w:r>
-      <w:r>
-        <w:rPr>
-          <w:rFonts w:ascii="Times New Roman" w:hAnsi="Times New Roman" w:cs="Times New Roman"/>
-          <w:color w:val="2E74B5" w:themeColor="accent5" w:themeShade="BF"/>
-        </w:rPr>
-        <w:t>DrugsDictionaryCompiler)</w:t>
+      <w:proofErr w:type="spellStart"/>
+      <w:r>
+        <w:rPr>
+          <w:rFonts w:ascii="Times New Roman" w:hAnsi="Times New Roman" w:cs="Times New Roman"/>
+          <w:color w:val="2E74B5" w:themeColor="accent5" w:themeShade="BF"/>
+        </w:rPr>
+        <w:t>DrugsDictionaryCompiler</w:t>
+      </w:r>
+      <w:proofErr w:type="spellEnd"/>
+      <w:r>
+        <w:rPr>
+          <w:rFonts w:ascii="Times New Roman" w:hAnsi="Times New Roman" w:cs="Times New Roman"/>
+          <w:color w:val="2E74B5" w:themeColor="accent5" w:themeShade="BF"/>
+        </w:rPr>
+        <w:t>)</w:t>
       </w:r>
       <w:r>
         <w:rPr>
@@ -445,7 +576,87 @@
           <w:sz w:val="24"/>
           <w:szCs w:val="24"/>
         </w:rPr>
-        <w:t>/src/edu/uom/med/idMapper/DrugnameToLexicondrugidMapper.java</w:t>
+        <w:t>/</w:t>
+      </w:r>
+      <w:proofErr w:type="spellStart"/>
+      <w:r>
+        <w:rPr>
+          <w:rFonts w:ascii="Times New Roman" w:hAnsi="Times New Roman" w:cs="Times New Roman"/>
+          <w:color w:val="2E74B5" w:themeColor="accent5" w:themeShade="BF"/>
+          <w:sz w:val="24"/>
+          <w:szCs w:val="24"/>
+        </w:rPr>
+        <w:t>src</w:t>
+      </w:r>
+      <w:proofErr w:type="spellEnd"/>
+      <w:r>
+        <w:rPr>
+          <w:rFonts w:ascii="Times New Roman" w:hAnsi="Times New Roman" w:cs="Times New Roman"/>
+          <w:color w:val="2E74B5" w:themeColor="accent5" w:themeShade="BF"/>
+          <w:sz w:val="24"/>
+          <w:szCs w:val="24"/>
+        </w:rPr>
+        <w:t>/</w:t>
+      </w:r>
+      <w:proofErr w:type="spellStart"/>
+      <w:r>
+        <w:rPr>
+          <w:rFonts w:ascii="Times New Roman" w:hAnsi="Times New Roman" w:cs="Times New Roman"/>
+          <w:color w:val="2E74B5" w:themeColor="accent5" w:themeShade="BF"/>
+          <w:sz w:val="24"/>
+          <w:szCs w:val="24"/>
+        </w:rPr>
+        <w:t>edu</w:t>
+      </w:r>
+      <w:proofErr w:type="spellEnd"/>
+      <w:r>
+        <w:rPr>
+          <w:rFonts w:ascii="Times New Roman" w:hAnsi="Times New Roman" w:cs="Times New Roman"/>
+          <w:color w:val="2E74B5" w:themeColor="accent5" w:themeShade="BF"/>
+          <w:sz w:val="24"/>
+          <w:szCs w:val="24"/>
+        </w:rPr>
+        <w:t>/</w:t>
+      </w:r>
+      <w:proofErr w:type="spellStart"/>
+      <w:r>
+        <w:rPr>
+          <w:rFonts w:ascii="Times New Roman" w:hAnsi="Times New Roman" w:cs="Times New Roman"/>
+          <w:color w:val="2E74B5" w:themeColor="accent5" w:themeShade="BF"/>
+          <w:sz w:val="24"/>
+          <w:szCs w:val="24"/>
+        </w:rPr>
+        <w:t>uom</w:t>
+      </w:r>
+      <w:proofErr w:type="spellEnd"/>
+      <w:r>
+        <w:rPr>
+          <w:rFonts w:ascii="Times New Roman" w:hAnsi="Times New Roman" w:cs="Times New Roman"/>
+          <w:color w:val="2E74B5" w:themeColor="accent5" w:themeShade="BF"/>
+          <w:sz w:val="24"/>
+          <w:szCs w:val="24"/>
+        </w:rPr>
+        <w:t>/med/</w:t>
+      </w:r>
+      <w:proofErr w:type="spellStart"/>
+      <w:r>
+        <w:rPr>
+          <w:rFonts w:ascii="Times New Roman" w:hAnsi="Times New Roman" w:cs="Times New Roman"/>
+          <w:color w:val="2E74B5" w:themeColor="accent5" w:themeShade="BF"/>
+          <w:sz w:val="24"/>
+          <w:szCs w:val="24"/>
+        </w:rPr>
+        <w:t>idMapper</w:t>
+      </w:r>
+      <w:proofErr w:type="spellEnd"/>
+      <w:r>
+        <w:rPr>
+          <w:rFonts w:ascii="Times New Roman" w:hAnsi="Times New Roman" w:cs="Times New Roman"/>
+          <w:color w:val="2E74B5" w:themeColor="accent5" w:themeShade="BF"/>
+          <w:sz w:val="24"/>
+          <w:szCs w:val="24"/>
+        </w:rPr>
+        <w:t>/DrugnameToLexicondrugidMapper.java</w:t>
       </w:r>
       <w:r>
         <w:rPr>
@@ -478,12 +689,23 @@
         </w:rPr>
         <w:t xml:space="preserve"> </w:t>
       </w:r>
-      <w:r>
-        <w:rPr>
-          <w:rFonts w:ascii="Times New Roman" w:hAnsi="Times New Roman" w:cs="Times New Roman"/>
-          <w:i/>
-        </w:rPr>
-        <w:t>javac Drugnam</w:t>
+      <w:proofErr w:type="spellStart"/>
+      <w:proofErr w:type="gramStart"/>
+      <w:r>
+        <w:rPr>
+          <w:rFonts w:ascii="Times New Roman" w:hAnsi="Times New Roman" w:cs="Times New Roman"/>
+          <w:i/>
+        </w:rPr>
+        <w:t>javac</w:t>
+      </w:r>
+      <w:proofErr w:type="spellEnd"/>
+      <w:proofErr w:type="gramEnd"/>
+      <w:r>
+        <w:rPr>
+          <w:rFonts w:ascii="Times New Roman" w:hAnsi="Times New Roman" w:cs="Times New Roman"/>
+          <w:i/>
+        </w:rPr>
+        <w:t xml:space="preserve"> Drugnam</w:t>
       </w:r>
       <w:r>
         <w:rPr>
@@ -515,19 +737,53 @@
         </w:rPr>
         <w:t xml:space="preserve"> </w:t>
       </w:r>
-      <w:r>
-        <w:rPr>
-          <w:rFonts w:ascii="Times New Roman" w:hAnsi="Times New Roman" w:cs="Times New Roman"/>
-          <w:i/>
-        </w:rPr>
-        <w:t>java DrugnamToLexicondrugidMapper</w:t>
-      </w:r>
-      <w:r>
-        <w:rPr>
-          <w:rFonts w:ascii="Times New Roman" w:hAnsi="Times New Roman" w:cs="Times New Roman"/>
-          <w:i/>
-        </w:rPr>
-        <w:t xml:space="preserve"> INPUT_FILE_selectedColumns OUTPUT_FILE</w:t>
+      <w:proofErr w:type="gramStart"/>
+      <w:r>
+        <w:rPr>
+          <w:rFonts w:ascii="Times New Roman" w:hAnsi="Times New Roman" w:cs="Times New Roman"/>
+          <w:i/>
+        </w:rPr>
+        <w:t>java</w:t>
+      </w:r>
+      <w:proofErr w:type="gramEnd"/>
+      <w:r>
+        <w:rPr>
+          <w:rFonts w:ascii="Times New Roman" w:hAnsi="Times New Roman" w:cs="Times New Roman"/>
+          <w:i/>
+        </w:rPr>
+        <w:t xml:space="preserve"> </w:t>
+      </w:r>
+      <w:proofErr w:type="spellStart"/>
+      <w:r>
+        <w:rPr>
+          <w:rFonts w:ascii="Times New Roman" w:hAnsi="Times New Roman" w:cs="Times New Roman"/>
+          <w:i/>
+        </w:rPr>
+        <w:t>DrugnamToLexicondrugidMapper</w:t>
+      </w:r>
+      <w:proofErr w:type="spellEnd"/>
+      <w:r>
+        <w:rPr>
+          <w:rFonts w:ascii="Times New Roman" w:hAnsi="Times New Roman" w:cs="Times New Roman"/>
+          <w:i/>
+        </w:rPr>
+        <w:t xml:space="preserve"> </w:t>
+      </w:r>
+      <w:proofErr w:type="spellStart"/>
+      <w:r>
+        <w:rPr>
+          <w:rFonts w:ascii="Times New Roman" w:hAnsi="Times New Roman" w:cs="Times New Roman"/>
+          <w:i/>
+        </w:rPr>
+        <w:t>INPUT_FILE_selectedColumns</w:t>
+      </w:r>
+      <w:proofErr w:type="spellEnd"/>
+      <w:r>
+        <w:rPr>
+          <w:rFonts w:ascii="Times New Roman" w:hAnsi="Times New Roman" w:cs="Times New Roman"/>
+          <w:i/>
+        </w:rPr>
+        <w:t xml:space="preserve"> OUTPUT_FILE</w:t>
       </w:r>
       <w:r>
         <w:rPr>
@@ -610,7 +866,25 @@
           <w:rFonts w:ascii="Times New Roman" w:hAnsi="Times New Roman" w:cs="Times New Roman"/>
           <w:i/>
         </w:rPr>
-        <w:t xml:space="preserve">$ awk -F"\t" '$4 != "null" { print $1 "\t" $2 "\t" $3 "\t" $4 }' </w:t>
+        <w:t xml:space="preserve">$ </w:t>
+      </w:r>
+      <w:proofErr w:type="spellStart"/>
+      <w:proofErr w:type="gramStart"/>
+      <w:r>
+        <w:rPr>
+          <w:rFonts w:ascii="Times New Roman" w:hAnsi="Times New Roman" w:cs="Times New Roman"/>
+          <w:i/>
+        </w:rPr>
+        <w:t>awk</w:t>
+      </w:r>
+      <w:proofErr w:type="spellEnd"/>
+      <w:proofErr w:type="gramEnd"/>
+      <w:r>
+        <w:rPr>
+          <w:rFonts w:ascii="Times New Roman" w:hAnsi="Times New Roman" w:cs="Times New Roman"/>
+          <w:i/>
+        </w:rPr>
+        <w:t xml:space="preserve"> -F"\t" '$4 != "null" { print $1 "\t" $2 "\t" $3 "\t" $4 }' </w:t>
       </w:r>
       <w:r>
         <w:rPr>
@@ -736,16 +1010,87 @@
           <w:sz w:val="24"/>
           <w:szCs w:val="24"/>
         </w:rPr>
-        <w:t>/src/edu/uom/med/</w:t>
-      </w:r>
-      <w:r>
-        <w:rPr>
-          <w:rFonts w:ascii="Times New Roman" w:hAnsi="Times New Roman" w:cs="Times New Roman"/>
-          <w:color w:val="2E74B5" w:themeColor="accent5" w:themeShade="BF"/>
-          <w:sz w:val="24"/>
-          <w:szCs w:val="24"/>
-        </w:rPr>
-        <w:t>ctd/</w:t>
+        <w:t>/</w:t>
+      </w:r>
+      <w:proofErr w:type="spellStart"/>
+      <w:r>
+        <w:rPr>
+          <w:rFonts w:ascii="Times New Roman" w:hAnsi="Times New Roman" w:cs="Times New Roman"/>
+          <w:color w:val="2E74B5" w:themeColor="accent5" w:themeShade="BF"/>
+          <w:sz w:val="24"/>
+          <w:szCs w:val="24"/>
+        </w:rPr>
+        <w:t>src</w:t>
+      </w:r>
+      <w:proofErr w:type="spellEnd"/>
+      <w:r>
+        <w:rPr>
+          <w:rFonts w:ascii="Times New Roman" w:hAnsi="Times New Roman" w:cs="Times New Roman"/>
+          <w:color w:val="2E74B5" w:themeColor="accent5" w:themeShade="BF"/>
+          <w:sz w:val="24"/>
+          <w:szCs w:val="24"/>
+        </w:rPr>
+        <w:t>/</w:t>
+      </w:r>
+      <w:proofErr w:type="spellStart"/>
+      <w:r>
+        <w:rPr>
+          <w:rFonts w:ascii="Times New Roman" w:hAnsi="Times New Roman" w:cs="Times New Roman"/>
+          <w:color w:val="2E74B5" w:themeColor="accent5" w:themeShade="BF"/>
+          <w:sz w:val="24"/>
+          <w:szCs w:val="24"/>
+        </w:rPr>
+        <w:t>edu</w:t>
+      </w:r>
+      <w:proofErr w:type="spellEnd"/>
+      <w:r>
+        <w:rPr>
+          <w:rFonts w:ascii="Times New Roman" w:hAnsi="Times New Roman" w:cs="Times New Roman"/>
+          <w:color w:val="2E74B5" w:themeColor="accent5" w:themeShade="BF"/>
+          <w:sz w:val="24"/>
+          <w:szCs w:val="24"/>
+        </w:rPr>
+        <w:t>/</w:t>
+      </w:r>
+      <w:proofErr w:type="spellStart"/>
+      <w:r>
+        <w:rPr>
+          <w:rFonts w:ascii="Times New Roman" w:hAnsi="Times New Roman" w:cs="Times New Roman"/>
+          <w:color w:val="2E74B5" w:themeColor="accent5" w:themeShade="BF"/>
+          <w:sz w:val="24"/>
+          <w:szCs w:val="24"/>
+        </w:rPr>
+        <w:t>uom</w:t>
+      </w:r>
+      <w:proofErr w:type="spellEnd"/>
+      <w:r>
+        <w:rPr>
+          <w:rFonts w:ascii="Times New Roman" w:hAnsi="Times New Roman" w:cs="Times New Roman"/>
+          <w:color w:val="2E74B5" w:themeColor="accent5" w:themeShade="BF"/>
+          <w:sz w:val="24"/>
+          <w:szCs w:val="24"/>
+        </w:rPr>
+        <w:t>/med/</w:t>
+      </w:r>
+      <w:proofErr w:type="spellStart"/>
+      <w:r>
+        <w:rPr>
+          <w:rFonts w:ascii="Times New Roman" w:hAnsi="Times New Roman" w:cs="Times New Roman"/>
+          <w:color w:val="2E74B5" w:themeColor="accent5" w:themeShade="BF"/>
+          <w:sz w:val="24"/>
+          <w:szCs w:val="24"/>
+        </w:rPr>
+        <w:t>ctd</w:t>
+      </w:r>
+      <w:proofErr w:type="spellEnd"/>
+      <w:r>
+        <w:rPr>
+          <w:rFonts w:ascii="Times New Roman" w:hAnsi="Times New Roman" w:cs="Times New Roman"/>
+          <w:color w:val="2E74B5" w:themeColor="accent5" w:themeShade="BF"/>
+          <w:sz w:val="24"/>
+          <w:szCs w:val="24"/>
+        </w:rPr>
+        <w:t>/</w:t>
       </w:r>
       <w:r>
         <w:rPr>
@@ -763,7 +1108,27 @@
           <w:sz w:val="24"/>
           <w:szCs w:val="24"/>
         </w:rPr>
-        <w:t xml:space="preserve">.java is used to achieve the same and the following </w:t>
+        <w:t xml:space="preserve">.java is used to achieve the same and the </w:t>
+      </w:r>
+      <w:proofErr w:type="gramStart"/>
+      <w:r>
+        <w:rPr>
+          <w:rFonts w:ascii="Times New Roman" w:hAnsi="Times New Roman" w:cs="Times New Roman"/>
+          <w:color w:val="2E74B5" w:themeColor="accent5" w:themeShade="BF"/>
+          <w:sz w:val="24"/>
+          <w:szCs w:val="24"/>
+        </w:rPr>
+        <w:t>following</w:t>
+      </w:r>
+      <w:proofErr w:type="gramEnd"/>
+      <w:r>
+        <w:rPr>
+          <w:rFonts w:ascii="Times New Roman" w:hAnsi="Times New Roman" w:cs="Times New Roman"/>
+          <w:color w:val="2E74B5" w:themeColor="accent5" w:themeShade="BF"/>
+          <w:sz w:val="24"/>
+          <w:szCs w:val="24"/>
+        </w:rPr>
+        <w:t xml:space="preserve"> </w:t>
       </w:r>
       <w:r>
         <w:rPr>
@@ -793,7 +1158,25 @@
           <w:rFonts w:ascii="Times New Roman" w:hAnsi="Times New Roman" w:cs="Times New Roman"/>
           <w:i/>
         </w:rPr>
-        <w:t xml:space="preserve"> javac Conceptname2CUIMapper.java</w:t>
+        <w:t xml:space="preserve"> </w:t>
+      </w:r>
+      <w:proofErr w:type="spellStart"/>
+      <w:proofErr w:type="gramStart"/>
+      <w:r>
+        <w:rPr>
+          <w:rFonts w:ascii="Times New Roman" w:hAnsi="Times New Roman" w:cs="Times New Roman"/>
+          <w:i/>
+        </w:rPr>
+        <w:t>javac</w:t>
+      </w:r>
+      <w:proofErr w:type="spellEnd"/>
+      <w:proofErr w:type="gramEnd"/>
+      <w:r>
+        <w:rPr>
+          <w:rFonts w:ascii="Times New Roman" w:hAnsi="Times New Roman" w:cs="Times New Roman"/>
+          <w:i/>
+        </w:rPr>
+        <w:t xml:space="preserve"> Conceptname2CUIMapper.java</w:t>
       </w:r>
     </w:p>
     <w:p>
@@ -815,7 +1198,23 @@
           <w:rFonts w:ascii="Times New Roman" w:hAnsi="Times New Roman" w:cs="Times New Roman"/>
           <w:i/>
         </w:rPr>
-        <w:t xml:space="preserve"> java Conceptname2CUIMapper</w:t>
+        <w:t xml:space="preserve"> </w:t>
+      </w:r>
+      <w:proofErr w:type="gramStart"/>
+      <w:r>
+        <w:rPr>
+          <w:rFonts w:ascii="Times New Roman" w:hAnsi="Times New Roman" w:cs="Times New Roman"/>
+          <w:i/>
+        </w:rPr>
+        <w:t>java</w:t>
+      </w:r>
+      <w:proofErr w:type="gramEnd"/>
+      <w:r>
+        <w:rPr>
+          <w:rFonts w:ascii="Times New Roman" w:hAnsi="Times New Roman" w:cs="Times New Roman"/>
+          <w:i/>
+        </w:rPr>
+        <w:t xml:space="preserve"> Conceptname2CUIMapper</w:t>
       </w:r>
       <w:r>
         <w:rPr>
@@ -841,12 +1240,21 @@
           <w:color w:val="2E74B5" w:themeColor="accent5" w:themeShade="BF"/>
         </w:rPr>
       </w:pPr>
-      <w:r>
-        <w:rPr>
-          <w:rFonts w:ascii="Times New Roman" w:hAnsi="Times New Roman" w:cs="Times New Roman"/>
-          <w:color w:val="2E74B5" w:themeColor="accent5" w:themeShade="BF"/>
-        </w:rPr>
-        <w:t xml:space="preserve">MeSH </w:t>
+      <w:proofErr w:type="spellStart"/>
+      <w:r>
+        <w:rPr>
+          <w:rFonts w:ascii="Times New Roman" w:hAnsi="Times New Roman" w:cs="Times New Roman"/>
+          <w:color w:val="2E74B5" w:themeColor="accent5" w:themeShade="BF"/>
+        </w:rPr>
+        <w:t>MeSH</w:t>
+      </w:r>
+      <w:proofErr w:type="spellEnd"/>
+      <w:r>
+        <w:rPr>
+          <w:rFonts w:ascii="Times New Roman" w:hAnsi="Times New Roman" w:cs="Times New Roman"/>
+          <w:color w:val="2E74B5" w:themeColor="accent5" w:themeShade="BF"/>
+        </w:rPr>
+        <w:t xml:space="preserve"> </w:t>
       </w:r>
       <w:r>
         <w:rPr>
@@ -883,7 +1291,25 @@
           <w:rFonts w:ascii="Times New Roman" w:hAnsi="Times New Roman" w:cs="Times New Roman"/>
           <w:i/>
         </w:rPr>
-        <w:t xml:space="preserve">$ awk -F"\t" '$4 != "null" { print $1 "\t" $2 "\t" $3 "\t" $4 }' </w:t>
+        <w:t xml:space="preserve">$ </w:t>
+      </w:r>
+      <w:proofErr w:type="spellStart"/>
+      <w:proofErr w:type="gramStart"/>
+      <w:r>
+        <w:rPr>
+          <w:rFonts w:ascii="Times New Roman" w:hAnsi="Times New Roman" w:cs="Times New Roman"/>
+          <w:i/>
+        </w:rPr>
+        <w:t>awk</w:t>
+      </w:r>
+      <w:proofErr w:type="spellEnd"/>
+      <w:proofErr w:type="gramEnd"/>
+      <w:r>
+        <w:rPr>
+          <w:rFonts w:ascii="Times New Roman" w:hAnsi="Times New Roman" w:cs="Times New Roman"/>
+          <w:i/>
+        </w:rPr>
+        <w:t xml:space="preserve"> -F"\t" '$4 != "null" { print $1 "\t" $2 "\t" $3 "\t" $4 }' </w:t>
       </w:r>
       <w:r>
         <w:rPr>
@@ -1034,7 +1460,23 @@
           <w:rFonts w:ascii="Times New Roman" w:hAnsi="Times New Roman" w:cs="Times New Roman"/>
           <w:color w:val="2E74B5" w:themeColor="accent5" w:themeShade="BF"/>
         </w:rPr>
-        <w:t xml:space="preserve"> MRREL.RRF file within UMLS Metathesaurus to retrieve NDF</w:t>
+        <w:t xml:space="preserve"> MRREL.RRF file within UMLS </w:t>
+      </w:r>
+      <w:proofErr w:type="spellStart"/>
+      <w:r>
+        <w:rPr>
+          <w:rFonts w:ascii="Times New Roman" w:hAnsi="Times New Roman" w:cs="Times New Roman"/>
+          <w:color w:val="2E74B5" w:themeColor="accent5" w:themeShade="BF"/>
+        </w:rPr>
+        <w:t>Metathesaurus</w:t>
+      </w:r>
+      <w:proofErr w:type="spellEnd"/>
+      <w:r>
+        <w:rPr>
+          <w:rFonts w:ascii="Times New Roman" w:hAnsi="Times New Roman" w:cs="Times New Roman"/>
+          <w:color w:val="2E74B5" w:themeColor="accent5" w:themeShade="BF"/>
+        </w:rPr>
+        <w:t xml:space="preserve"> to retrieve NDF</w:t>
       </w:r>
       <w:r>
         <w:rPr>
@@ -1067,20 +1509,32 @@
         </w:rPr>
         <w:t xml:space="preserve">$ </w:t>
       </w:r>
+      <w:proofErr w:type="spellStart"/>
+      <w:proofErr w:type="gramStart"/>
       <w:r>
         <w:rPr>
           <w:rFonts w:ascii="Times New Roman" w:hAnsi="Times New Roman" w:cs="Times New Roman"/>
           <w:i/>
           <w:color w:val="000000"/>
         </w:rPr>
-        <w:t xml:space="preserve">grep 'NDFRT' MRREL.RRF &gt; </w:t>
-      </w:r>
+        <w:t>grep</w:t>
+      </w:r>
+      <w:proofErr w:type="spellEnd"/>
+      <w:proofErr w:type="gramEnd"/>
       <w:r>
         <w:rPr>
           <w:rFonts w:ascii="Times New Roman" w:hAnsi="Times New Roman" w:cs="Times New Roman"/>
           <w:i/>
           <w:color w:val="000000"/>
         </w:rPr>
+        <w:t xml:space="preserve"> 'NDFRT' MRREL.RRF &gt; </w:t>
+      </w:r>
+      <w:r>
+        <w:rPr>
+          <w:rFonts w:ascii="Times New Roman" w:hAnsi="Times New Roman" w:cs="Times New Roman"/>
+          <w:i/>
+          <w:color w:val="000000"/>
+        </w:rPr>
         <w:t>OUTPUT_FILE</w:t>
       </w:r>
     </w:p>
@@ -1132,7 +1586,41 @@
           <w:rFonts w:ascii="Times New Roman" w:hAnsi="Times New Roman" w:cs="Times New Roman"/>
           <w:i/>
         </w:rPr>
-        <w:t xml:space="preserve">$ grep 'may_treat' </w:t>
+        <w:t xml:space="preserve">$ </w:t>
+      </w:r>
+      <w:proofErr w:type="spellStart"/>
+      <w:proofErr w:type="gramStart"/>
+      <w:r>
+        <w:rPr>
+          <w:rFonts w:ascii="Times New Roman" w:hAnsi="Times New Roman" w:cs="Times New Roman"/>
+          <w:i/>
+        </w:rPr>
+        <w:t>grep</w:t>
+      </w:r>
+      <w:proofErr w:type="spellEnd"/>
+      <w:proofErr w:type="gramEnd"/>
+      <w:r>
+        <w:rPr>
+          <w:rFonts w:ascii="Times New Roman" w:hAnsi="Times New Roman" w:cs="Times New Roman"/>
+          <w:i/>
+        </w:rPr>
+        <w:t xml:space="preserve"> '</w:t>
+      </w:r>
+      <w:proofErr w:type="spellStart"/>
+      <w:r>
+        <w:rPr>
+          <w:rFonts w:ascii="Times New Roman" w:hAnsi="Times New Roman" w:cs="Times New Roman"/>
+          <w:i/>
+        </w:rPr>
+        <w:t>may_treat</w:t>
+      </w:r>
+      <w:proofErr w:type="spellEnd"/>
+      <w:r>
+        <w:rPr>
+          <w:rFonts w:ascii="Times New Roman" w:hAnsi="Times New Roman" w:cs="Times New Roman"/>
+          <w:i/>
+        </w:rPr>
+        <w:t xml:space="preserve">' </w:t>
       </w:r>
       <w:r>
         <w:rPr>
@@ -1149,6 +1637,7 @@
         </w:rPr>
         <w:t xml:space="preserve"> &gt; </w:t>
       </w:r>
+      <w:proofErr w:type="spellStart"/>
       <w:r>
         <w:rPr>
           <w:rFonts w:ascii="Times New Roman" w:hAnsi="Times New Roman" w:cs="Times New Roman"/>
@@ -1157,6 +1646,7 @@
         </w:rPr>
         <w:t>OUTPUT_FILE_filtered</w:t>
       </w:r>
+      <w:proofErr w:type="spellEnd"/>
     </w:p>
     <w:p>
       <w:pPr>
@@ -1206,8 +1696,25 @@
           <w:rFonts w:ascii="Times New Roman" w:hAnsi="Times New Roman" w:cs="Times New Roman"/>
           <w:i/>
         </w:rPr>
-        <w:t xml:space="preserve">$ cut -f1,5 -d'|' </w:t>
-      </w:r>
+        <w:t xml:space="preserve">$ </w:t>
+      </w:r>
+      <w:proofErr w:type="gramStart"/>
+      <w:r>
+        <w:rPr>
+          <w:rFonts w:ascii="Times New Roman" w:hAnsi="Times New Roman" w:cs="Times New Roman"/>
+          <w:i/>
+        </w:rPr>
+        <w:t>cut</w:t>
+      </w:r>
+      <w:proofErr w:type="gramEnd"/>
+      <w:r>
+        <w:rPr>
+          <w:rFonts w:ascii="Times New Roman" w:hAnsi="Times New Roman" w:cs="Times New Roman"/>
+          <w:i/>
+        </w:rPr>
+        <w:t xml:space="preserve"> -f1,5 -d'|' </w:t>
+      </w:r>
+      <w:proofErr w:type="spellStart"/>
       <w:r>
         <w:rPr>
           <w:rFonts w:ascii="Times New Roman" w:hAnsi="Times New Roman" w:cs="Times New Roman"/>
@@ -1216,6 +1723,7 @@
         </w:rPr>
         <w:t>OUTPUT_FILE_filtered</w:t>
       </w:r>
+      <w:proofErr w:type="spellEnd"/>
       <w:r>
         <w:rPr>
           <w:rFonts w:ascii="Times New Roman" w:hAnsi="Times New Roman" w:cs="Times New Roman"/>
@@ -1223,6 +1731,7 @@
         </w:rPr>
         <w:t xml:space="preserve"> &gt; </w:t>
       </w:r>
+      <w:proofErr w:type="spellStart"/>
       <w:r>
         <w:rPr>
           <w:rFonts w:ascii="Times New Roman" w:hAnsi="Times New Roman" w:cs="Times New Roman"/>
@@ -1231,6 +1740,7 @@
         </w:rPr>
         <w:t>OUTPUT_FILE_filtered_uniquelist</w:t>
       </w:r>
+      <w:proofErr w:type="spellEnd"/>
     </w:p>
     <w:p>
       <w:pPr>
@@ -1264,8 +1774,17 @@
           <w:rFonts w:ascii="Times New Roman" w:hAnsi="Times New Roman" w:cs="Times New Roman"/>
           <w:color w:val="2E74B5" w:themeColor="accent5" w:themeShade="BF"/>
         </w:rPr>
-        <w:t xml:space="preserve"> a unique list of CUI and concepts from previously processed file from UMLS Metathesaurus</w:t>
-      </w:r>
+        <w:t xml:space="preserve"> a unique list of CUI and concepts from previously processed file from UMLS </w:t>
+      </w:r>
+      <w:proofErr w:type="spellStart"/>
+      <w:r>
+        <w:rPr>
+          <w:rFonts w:ascii="Times New Roman" w:hAnsi="Times New Roman" w:cs="Times New Roman"/>
+          <w:color w:val="2E74B5" w:themeColor="accent5" w:themeShade="BF"/>
+        </w:rPr>
+        <w:t>Metathesaurus</w:t>
+      </w:r>
+      <w:proofErr w:type="spellEnd"/>
       <w:r>
         <w:rPr>
           <w:rFonts w:ascii="Times New Roman" w:hAnsi="Times New Roman" w:cs="Times New Roman"/>
@@ -1273,19 +1792,37 @@
         </w:rPr>
         <w:t xml:space="preserve"> (refer Project: </w:t>
       </w:r>
-      <w:r>
-        <w:rPr>
-          <w:rFonts w:ascii="Times New Roman" w:hAnsi="Times New Roman" w:cs="Times New Roman"/>
-          <w:color w:val="2E74B5" w:themeColor="accent5" w:themeShade="BF"/>
-        </w:rPr>
-        <w:t>ConceptMap/</w:t>
-      </w:r>
-      <w:r>
-        <w:rPr>
-          <w:rFonts w:ascii="Times New Roman" w:hAnsi="Times New Roman" w:cs="Times New Roman"/>
-          <w:color w:val="2E74B5" w:themeColor="accent5" w:themeShade="BF"/>
-        </w:rPr>
-        <w:t>UMLSMetathesaurusCompiler)</w:t>
+      <w:proofErr w:type="spellStart"/>
+      <w:r>
+        <w:rPr>
+          <w:rFonts w:ascii="Times New Roman" w:hAnsi="Times New Roman" w:cs="Times New Roman"/>
+          <w:color w:val="2E74B5" w:themeColor="accent5" w:themeShade="BF"/>
+        </w:rPr>
+        <w:t>ConceptMap</w:t>
+      </w:r>
+      <w:proofErr w:type="spellEnd"/>
+      <w:r>
+        <w:rPr>
+          <w:rFonts w:ascii="Times New Roman" w:hAnsi="Times New Roman" w:cs="Times New Roman"/>
+          <w:color w:val="2E74B5" w:themeColor="accent5" w:themeShade="BF"/>
+        </w:rPr>
+        <w:t>/</w:t>
+      </w:r>
+      <w:proofErr w:type="spellStart"/>
+      <w:r>
+        <w:rPr>
+          <w:rFonts w:ascii="Times New Roman" w:hAnsi="Times New Roman" w:cs="Times New Roman"/>
+          <w:color w:val="2E74B5" w:themeColor="accent5" w:themeShade="BF"/>
+        </w:rPr>
+        <w:t>UMLSMetathesaurusCompiler</w:t>
+      </w:r>
+      <w:proofErr w:type="spellEnd"/>
+      <w:r>
+        <w:rPr>
+          <w:rFonts w:ascii="Times New Roman" w:hAnsi="Times New Roman" w:cs="Times New Roman"/>
+          <w:color w:val="2E74B5" w:themeColor="accent5" w:themeShade="BF"/>
+        </w:rPr>
+        <w:t>)</w:t>
       </w:r>
       <w:r>
         <w:rPr>
@@ -1310,19 +1847,36 @@
         </w:rPr>
         <w:t xml:space="preserve">$ </w:t>
       </w:r>
-      <w:r>
-        <w:rPr>
-          <w:rFonts w:ascii="Times New Roman" w:hAnsi="Times New Roman" w:cs="Times New Roman"/>
-          <w:i/>
-        </w:rPr>
-        <w:t>cut -f1,15</w:t>
-      </w:r>
-      <w:r>
-        <w:rPr>
-          <w:rFonts w:ascii="Times New Roman" w:hAnsi="Times New Roman" w:cs="Times New Roman"/>
-          <w:i/>
-        </w:rPr>
-        <w:t xml:space="preserve"> -d'|' mrconso</w:t>
+      <w:proofErr w:type="gramStart"/>
+      <w:r>
+        <w:rPr>
+          <w:rFonts w:ascii="Times New Roman" w:hAnsi="Times New Roman" w:cs="Times New Roman"/>
+          <w:i/>
+        </w:rPr>
+        <w:t>cut</w:t>
+      </w:r>
+      <w:proofErr w:type="gramEnd"/>
+      <w:r>
+        <w:rPr>
+          <w:rFonts w:ascii="Times New Roman" w:hAnsi="Times New Roman" w:cs="Times New Roman"/>
+          <w:i/>
+        </w:rPr>
+        <w:t xml:space="preserve"> -f1,15</w:t>
+      </w:r>
+      <w:r>
+        <w:rPr>
+          <w:rFonts w:ascii="Times New Roman" w:hAnsi="Times New Roman" w:cs="Times New Roman"/>
+          <w:i/>
+        </w:rPr>
+        <w:t xml:space="preserve"> -d'|' </w:t>
+      </w:r>
+      <w:proofErr w:type="spellStart"/>
+      <w:r>
+        <w:rPr>
+          <w:rFonts w:ascii="Times New Roman" w:hAnsi="Times New Roman" w:cs="Times New Roman"/>
+          <w:i/>
+        </w:rPr>
+        <w:t>mrconso</w:t>
       </w:r>
       <w:r>
         <w:rPr>
@@ -1331,12 +1885,21 @@
         </w:rPr>
         <w:t>.preferredVocabularies</w:t>
       </w:r>
-      <w:r>
-        <w:rPr>
-          <w:rFonts w:ascii="Times New Roman" w:hAnsi="Times New Roman" w:cs="Times New Roman"/>
-          <w:i/>
-        </w:rPr>
-        <w:t xml:space="preserve"> &gt; mrc</w:t>
+      <w:proofErr w:type="spellEnd"/>
+      <w:r>
+        <w:rPr>
+          <w:rFonts w:ascii="Times New Roman" w:hAnsi="Times New Roman" w:cs="Times New Roman"/>
+          <w:i/>
+        </w:rPr>
+        <w:t xml:space="preserve"> &gt; </w:t>
+      </w:r>
+      <w:proofErr w:type="spellStart"/>
+      <w:r>
+        <w:rPr>
+          <w:rFonts w:ascii="Times New Roman" w:hAnsi="Times New Roman" w:cs="Times New Roman"/>
+          <w:i/>
+        </w:rPr>
+        <w:t>mrc</w:t>
       </w:r>
       <w:r>
         <w:rPr>
@@ -1352,6 +1915,7 @@
         </w:rPr>
         <w:t>_CUIAndConcept</w:t>
       </w:r>
+      <w:proofErr w:type="spellEnd"/>
     </w:p>
     <w:p>
       <w:pPr>
@@ -1391,7 +1955,23 @@
           <w:rFonts w:ascii="Times New Roman" w:hAnsi="Times New Roman" w:cs="Times New Roman"/>
           <w:color w:val="2E74B5" w:themeColor="accent5" w:themeShade="BF"/>
         </w:rPr>
-        <w:t xml:space="preserve"> CUI to respective concept name in UMLS Metathesaurus.</w:t>
+        <w:t xml:space="preserve"> CUI to respective concept name in UMLS </w:t>
+      </w:r>
+      <w:proofErr w:type="spellStart"/>
+      <w:r>
+        <w:rPr>
+          <w:rFonts w:ascii="Times New Roman" w:hAnsi="Times New Roman" w:cs="Times New Roman"/>
+          <w:color w:val="2E74B5" w:themeColor="accent5" w:themeShade="BF"/>
+        </w:rPr>
+        <w:t>Metathesaurus</w:t>
+      </w:r>
+      <w:proofErr w:type="spellEnd"/>
+      <w:r>
+        <w:rPr>
+          <w:rFonts w:ascii="Times New Roman" w:hAnsi="Times New Roman" w:cs="Times New Roman"/>
+          <w:color w:val="2E74B5" w:themeColor="accent5" w:themeShade="BF"/>
+        </w:rPr>
+        <w:t>.</w:t>
       </w:r>
       <w:r>
         <w:rPr>
@@ -1423,16 +2003,87 @@
           <w:sz w:val="24"/>
           <w:szCs w:val="24"/>
         </w:rPr>
-        <w:t>/src/edu/uom/med/</w:t>
-      </w:r>
-      <w:r>
-        <w:rPr>
-          <w:rFonts w:ascii="Times New Roman" w:hAnsi="Times New Roman" w:cs="Times New Roman"/>
-          <w:color w:val="2E74B5" w:themeColor="accent5" w:themeShade="BF"/>
-          <w:sz w:val="24"/>
-          <w:szCs w:val="24"/>
-        </w:rPr>
-        <w:t xml:space="preserve">ndfrt/cui2ConceptnameMapper.java </w:t>
+        <w:t>/</w:t>
+      </w:r>
+      <w:proofErr w:type="spellStart"/>
+      <w:r>
+        <w:rPr>
+          <w:rFonts w:ascii="Times New Roman" w:hAnsi="Times New Roman" w:cs="Times New Roman"/>
+          <w:color w:val="2E74B5" w:themeColor="accent5" w:themeShade="BF"/>
+          <w:sz w:val="24"/>
+          <w:szCs w:val="24"/>
+        </w:rPr>
+        <w:t>src</w:t>
+      </w:r>
+      <w:proofErr w:type="spellEnd"/>
+      <w:r>
+        <w:rPr>
+          <w:rFonts w:ascii="Times New Roman" w:hAnsi="Times New Roman" w:cs="Times New Roman"/>
+          <w:color w:val="2E74B5" w:themeColor="accent5" w:themeShade="BF"/>
+          <w:sz w:val="24"/>
+          <w:szCs w:val="24"/>
+        </w:rPr>
+        <w:t>/</w:t>
+      </w:r>
+      <w:proofErr w:type="spellStart"/>
+      <w:r>
+        <w:rPr>
+          <w:rFonts w:ascii="Times New Roman" w:hAnsi="Times New Roman" w:cs="Times New Roman"/>
+          <w:color w:val="2E74B5" w:themeColor="accent5" w:themeShade="BF"/>
+          <w:sz w:val="24"/>
+          <w:szCs w:val="24"/>
+        </w:rPr>
+        <w:t>edu</w:t>
+      </w:r>
+      <w:proofErr w:type="spellEnd"/>
+      <w:r>
+        <w:rPr>
+          <w:rFonts w:ascii="Times New Roman" w:hAnsi="Times New Roman" w:cs="Times New Roman"/>
+          <w:color w:val="2E74B5" w:themeColor="accent5" w:themeShade="BF"/>
+          <w:sz w:val="24"/>
+          <w:szCs w:val="24"/>
+        </w:rPr>
+        <w:t>/</w:t>
+      </w:r>
+      <w:proofErr w:type="spellStart"/>
+      <w:r>
+        <w:rPr>
+          <w:rFonts w:ascii="Times New Roman" w:hAnsi="Times New Roman" w:cs="Times New Roman"/>
+          <w:color w:val="2E74B5" w:themeColor="accent5" w:themeShade="BF"/>
+          <w:sz w:val="24"/>
+          <w:szCs w:val="24"/>
+        </w:rPr>
+        <w:t>uom</w:t>
+      </w:r>
+      <w:proofErr w:type="spellEnd"/>
+      <w:r>
+        <w:rPr>
+          <w:rFonts w:ascii="Times New Roman" w:hAnsi="Times New Roman" w:cs="Times New Roman"/>
+          <w:color w:val="2E74B5" w:themeColor="accent5" w:themeShade="BF"/>
+          <w:sz w:val="24"/>
+          <w:szCs w:val="24"/>
+        </w:rPr>
+        <w:t>/med/</w:t>
+      </w:r>
+      <w:proofErr w:type="spellStart"/>
+      <w:r>
+        <w:rPr>
+          <w:rFonts w:ascii="Times New Roman" w:hAnsi="Times New Roman" w:cs="Times New Roman"/>
+          <w:color w:val="2E74B5" w:themeColor="accent5" w:themeShade="BF"/>
+          <w:sz w:val="24"/>
+          <w:szCs w:val="24"/>
+        </w:rPr>
+        <w:t>ndfrt</w:t>
+      </w:r>
+      <w:proofErr w:type="spellEnd"/>
+      <w:r>
+        <w:rPr>
+          <w:rFonts w:ascii="Times New Roman" w:hAnsi="Times New Roman" w:cs="Times New Roman"/>
+          <w:color w:val="2E74B5" w:themeColor="accent5" w:themeShade="BF"/>
+          <w:sz w:val="24"/>
+          <w:szCs w:val="24"/>
+        </w:rPr>
+        <w:t xml:space="preserve">/cui2ConceptnameMapper.java </w:t>
       </w:r>
       <w:r>
         <w:rPr>
@@ -1480,12 +2131,23 @@
         </w:rPr>
         <w:t xml:space="preserve"> </w:t>
       </w:r>
-      <w:r>
-        <w:rPr>
-          <w:rFonts w:ascii="Times New Roman" w:hAnsi="Times New Roman" w:cs="Times New Roman"/>
-          <w:i/>
-        </w:rPr>
-        <w:t>javac cui2ConceptnameMapper.java</w:t>
+      <w:proofErr w:type="spellStart"/>
+      <w:proofErr w:type="gramStart"/>
+      <w:r>
+        <w:rPr>
+          <w:rFonts w:ascii="Times New Roman" w:hAnsi="Times New Roman" w:cs="Times New Roman"/>
+          <w:i/>
+        </w:rPr>
+        <w:t>javac</w:t>
+      </w:r>
+      <w:proofErr w:type="spellEnd"/>
+      <w:proofErr w:type="gramEnd"/>
+      <w:r>
+        <w:rPr>
+          <w:rFonts w:ascii="Times New Roman" w:hAnsi="Times New Roman" w:cs="Times New Roman"/>
+          <w:i/>
+        </w:rPr>
+        <w:t xml:space="preserve"> cui2ConceptnameMapper.java</w:t>
       </w:r>
     </w:p>
     <w:p>
@@ -1507,15 +2169,32 @@
           <w:rFonts w:ascii="Times New Roman" w:hAnsi="Times New Roman" w:cs="Times New Roman"/>
           <w:i/>
         </w:rPr>
-        <w:t xml:space="preserve"> java cui2ConceptnameMapper</w:t>
-      </w:r>
-      <w:r>
-        <w:rPr>
-          <w:rFonts w:ascii="Times New Roman" w:hAnsi="Times New Roman" w:cs="Times New Roman"/>
-          <w:i/>
-        </w:rPr>
         <w:t xml:space="preserve"> </w:t>
       </w:r>
+      <w:proofErr w:type="gramStart"/>
+      <w:r>
+        <w:rPr>
+          <w:rFonts w:ascii="Times New Roman" w:hAnsi="Times New Roman" w:cs="Times New Roman"/>
+          <w:i/>
+        </w:rPr>
+        <w:t>java</w:t>
+      </w:r>
+      <w:proofErr w:type="gramEnd"/>
+      <w:r>
+        <w:rPr>
+          <w:rFonts w:ascii="Times New Roman" w:hAnsi="Times New Roman" w:cs="Times New Roman"/>
+          <w:i/>
+        </w:rPr>
+        <w:t xml:space="preserve"> cui2ConceptnameMapper</w:t>
+      </w:r>
+      <w:r>
+        <w:rPr>
+          <w:rFonts w:ascii="Times New Roman" w:hAnsi="Times New Roman" w:cs="Times New Roman"/>
+          <w:i/>
+        </w:rPr>
+        <w:t xml:space="preserve"> </w:t>
+      </w:r>
+      <w:proofErr w:type="spellStart"/>
       <w:r>
         <w:rPr>
           <w:rFonts w:ascii="Times New Roman" w:hAnsi="Times New Roman" w:cs="Times New Roman"/>
@@ -1528,15 +2207,33 @@
           <w:rFonts w:ascii="Times New Roman" w:hAnsi="Times New Roman" w:cs="Times New Roman"/>
           <w:i/>
         </w:rPr>
-        <w:t xml:space="preserve">onso.preferredVocabularies_CUIAndConcept </w:t>
-      </w:r>
+        <w:t>onso.preferredVocabularies_CUIAndConcept</w:t>
+      </w:r>
+      <w:proofErr w:type="spellEnd"/>
+      <w:r>
+        <w:rPr>
+          <w:rFonts w:ascii="Times New Roman" w:hAnsi="Times New Roman" w:cs="Times New Roman"/>
+          <w:i/>
+        </w:rPr>
+        <w:t xml:space="preserve"> </w:t>
+      </w:r>
+      <w:proofErr w:type="spellStart"/>
       <w:r>
         <w:rPr>
           <w:rFonts w:ascii="Times New Roman" w:hAnsi="Times New Roman" w:cs="Times New Roman"/>
           <w:i/>
           <w:color w:val="000000"/>
         </w:rPr>
-        <w:t>OUTPUT_FILE_filtered_uniquelist OUTPUT_FILE1</w:t>
+        <w:t>OUTPUT_FILE_filtered_uniquelist</w:t>
+      </w:r>
+      <w:proofErr w:type="spellEnd"/>
+      <w:r>
+        <w:rPr>
+          <w:rFonts w:ascii="Times New Roman" w:hAnsi="Times New Roman" w:cs="Times New Roman"/>
+          <w:i/>
+          <w:color w:val="000000"/>
+        </w:rPr>
+        <w:t xml:space="preserve"> OUTPUT_FILE1</w:t>
       </w:r>
     </w:p>
     <w:p>
@@ -1611,19 +2308,37 @@
         </w:rPr>
         <w:t xml:space="preserve"> </w:t>
       </w:r>
-      <w:r>
-        <w:rPr>
-          <w:rFonts w:ascii="Times New Roman" w:hAnsi="Times New Roman" w:cs="Times New Roman"/>
-          <w:color w:val="2E74B5" w:themeColor="accent5" w:themeShade="BF"/>
-        </w:rPr>
-        <w:t>DrugDict/</w:t>
-      </w:r>
-      <w:r>
-        <w:rPr>
-          <w:rFonts w:ascii="Times New Roman" w:hAnsi="Times New Roman" w:cs="Times New Roman"/>
-          <w:color w:val="2E74B5" w:themeColor="accent5" w:themeShade="BF"/>
-        </w:rPr>
-        <w:t>DrugsDictionaryCompiler)</w:t>
+      <w:proofErr w:type="spellStart"/>
+      <w:r>
+        <w:rPr>
+          <w:rFonts w:ascii="Times New Roman" w:hAnsi="Times New Roman" w:cs="Times New Roman"/>
+          <w:color w:val="2E74B5" w:themeColor="accent5" w:themeShade="BF"/>
+        </w:rPr>
+        <w:t>DrugDict</w:t>
+      </w:r>
+      <w:proofErr w:type="spellEnd"/>
+      <w:r>
+        <w:rPr>
+          <w:rFonts w:ascii="Times New Roman" w:hAnsi="Times New Roman" w:cs="Times New Roman"/>
+          <w:color w:val="2E74B5" w:themeColor="accent5" w:themeShade="BF"/>
+        </w:rPr>
+        <w:t>/</w:t>
+      </w:r>
+      <w:proofErr w:type="spellStart"/>
+      <w:r>
+        <w:rPr>
+          <w:rFonts w:ascii="Times New Roman" w:hAnsi="Times New Roman" w:cs="Times New Roman"/>
+          <w:color w:val="2E74B5" w:themeColor="accent5" w:themeShade="BF"/>
+        </w:rPr>
+        <w:t>DrugsDictionaryCompiler</w:t>
+      </w:r>
+      <w:proofErr w:type="spellEnd"/>
+      <w:r>
+        <w:rPr>
+          <w:rFonts w:ascii="Times New Roman" w:hAnsi="Times New Roman" w:cs="Times New Roman"/>
+          <w:color w:val="2E74B5" w:themeColor="accent5" w:themeShade="BF"/>
+        </w:rPr>
+        <w:t>)</w:t>
       </w:r>
       <w:r>
         <w:rPr>
@@ -1655,7 +2370,87 @@
           <w:sz w:val="24"/>
           <w:szCs w:val="24"/>
         </w:rPr>
-        <w:t>/src/edu/uom/med/idMapper/DrugnameToLexicondrugidMapper.java</w:t>
+        <w:t>/</w:t>
+      </w:r>
+      <w:proofErr w:type="spellStart"/>
+      <w:r>
+        <w:rPr>
+          <w:rFonts w:ascii="Times New Roman" w:hAnsi="Times New Roman" w:cs="Times New Roman"/>
+          <w:color w:val="2E74B5" w:themeColor="accent5" w:themeShade="BF"/>
+          <w:sz w:val="24"/>
+          <w:szCs w:val="24"/>
+        </w:rPr>
+        <w:t>src</w:t>
+      </w:r>
+      <w:proofErr w:type="spellEnd"/>
+      <w:r>
+        <w:rPr>
+          <w:rFonts w:ascii="Times New Roman" w:hAnsi="Times New Roman" w:cs="Times New Roman"/>
+          <w:color w:val="2E74B5" w:themeColor="accent5" w:themeShade="BF"/>
+          <w:sz w:val="24"/>
+          <w:szCs w:val="24"/>
+        </w:rPr>
+        <w:t>/</w:t>
+      </w:r>
+      <w:proofErr w:type="spellStart"/>
+      <w:r>
+        <w:rPr>
+          <w:rFonts w:ascii="Times New Roman" w:hAnsi="Times New Roman" w:cs="Times New Roman"/>
+          <w:color w:val="2E74B5" w:themeColor="accent5" w:themeShade="BF"/>
+          <w:sz w:val="24"/>
+          <w:szCs w:val="24"/>
+        </w:rPr>
+        <w:t>edu</w:t>
+      </w:r>
+      <w:proofErr w:type="spellEnd"/>
+      <w:r>
+        <w:rPr>
+          <w:rFonts w:ascii="Times New Roman" w:hAnsi="Times New Roman" w:cs="Times New Roman"/>
+          <w:color w:val="2E74B5" w:themeColor="accent5" w:themeShade="BF"/>
+          <w:sz w:val="24"/>
+          <w:szCs w:val="24"/>
+        </w:rPr>
+        <w:t>/</w:t>
+      </w:r>
+      <w:proofErr w:type="spellStart"/>
+      <w:r>
+        <w:rPr>
+          <w:rFonts w:ascii="Times New Roman" w:hAnsi="Times New Roman" w:cs="Times New Roman"/>
+          <w:color w:val="2E74B5" w:themeColor="accent5" w:themeShade="BF"/>
+          <w:sz w:val="24"/>
+          <w:szCs w:val="24"/>
+        </w:rPr>
+        <w:t>uom</w:t>
+      </w:r>
+      <w:proofErr w:type="spellEnd"/>
+      <w:r>
+        <w:rPr>
+          <w:rFonts w:ascii="Times New Roman" w:hAnsi="Times New Roman" w:cs="Times New Roman"/>
+          <w:color w:val="2E74B5" w:themeColor="accent5" w:themeShade="BF"/>
+          <w:sz w:val="24"/>
+          <w:szCs w:val="24"/>
+        </w:rPr>
+        <w:t>/med/</w:t>
+      </w:r>
+      <w:proofErr w:type="spellStart"/>
+      <w:r>
+        <w:rPr>
+          <w:rFonts w:ascii="Times New Roman" w:hAnsi="Times New Roman" w:cs="Times New Roman"/>
+          <w:color w:val="2E74B5" w:themeColor="accent5" w:themeShade="BF"/>
+          <w:sz w:val="24"/>
+          <w:szCs w:val="24"/>
+        </w:rPr>
+        <w:t>idMapper</w:t>
+      </w:r>
+      <w:proofErr w:type="spellEnd"/>
+      <w:r>
+        <w:rPr>
+          <w:rFonts w:ascii="Times New Roman" w:hAnsi="Times New Roman" w:cs="Times New Roman"/>
+          <w:color w:val="2E74B5" w:themeColor="accent5" w:themeShade="BF"/>
+          <w:sz w:val="24"/>
+          <w:szCs w:val="24"/>
+        </w:rPr>
+        <w:t>/DrugnameToLexicondrugidMapper.java</w:t>
       </w:r>
       <w:r>
         <w:rPr>
@@ -1687,7 +2482,25 @@
           <w:rFonts w:ascii="Times New Roman" w:hAnsi="Times New Roman" w:cs="Times New Roman"/>
           <w:i/>
         </w:rPr>
-        <w:t xml:space="preserve"> javac </w:t>
+        <w:t xml:space="preserve"> </w:t>
+      </w:r>
+      <w:proofErr w:type="spellStart"/>
+      <w:proofErr w:type="gramStart"/>
+      <w:r>
+        <w:rPr>
+          <w:rFonts w:ascii="Times New Roman" w:hAnsi="Times New Roman" w:cs="Times New Roman"/>
+          <w:i/>
+        </w:rPr>
+        <w:t>javac</w:t>
+      </w:r>
+      <w:proofErr w:type="spellEnd"/>
+      <w:proofErr w:type="gramEnd"/>
+      <w:r>
+        <w:rPr>
+          <w:rFonts w:ascii="Times New Roman" w:hAnsi="Times New Roman" w:cs="Times New Roman"/>
+          <w:i/>
+        </w:rPr>
+        <w:t xml:space="preserve"> </w:t>
       </w:r>
       <w:r>
         <w:rPr>
@@ -1716,8 +2529,25 @@
           <w:rFonts w:ascii="Times New Roman" w:hAnsi="Times New Roman" w:cs="Times New Roman"/>
           <w:i/>
         </w:rPr>
-        <w:t xml:space="preserve"> java </w:t>
-      </w:r>
+        <w:t xml:space="preserve"> </w:t>
+      </w:r>
+      <w:proofErr w:type="gramStart"/>
+      <w:r>
+        <w:rPr>
+          <w:rFonts w:ascii="Times New Roman" w:hAnsi="Times New Roman" w:cs="Times New Roman"/>
+          <w:i/>
+        </w:rPr>
+        <w:t>java</w:t>
+      </w:r>
+      <w:proofErr w:type="gramEnd"/>
+      <w:r>
+        <w:rPr>
+          <w:rFonts w:ascii="Times New Roman" w:hAnsi="Times New Roman" w:cs="Times New Roman"/>
+          <w:i/>
+        </w:rPr>
+        <w:t xml:space="preserve"> </w:t>
+      </w:r>
+      <w:proofErr w:type="spellStart"/>
       <w:r>
         <w:rPr>
           <w:rFonts w:ascii="Times New Roman" w:hAnsi="Times New Roman" w:cs="Times New Roman"/>
@@ -1732,6 +2562,7 @@
         </w:rPr>
         <w:t>rugnameToLexicondrugidMapper</w:t>
       </w:r>
+      <w:proofErr w:type="spellEnd"/>
       <w:r>
         <w:rPr>
           <w:rFonts w:ascii="Times New Roman" w:hAnsi="Times New Roman" w:cs="Times New Roman"/>
@@ -1829,7 +2660,25 @@
           <w:rFonts w:ascii="Times New Roman" w:hAnsi="Times New Roman" w:cs="Times New Roman"/>
           <w:i/>
         </w:rPr>
-        <w:t xml:space="preserve">$ awk -F"\t" '$5 != "null" { print $1 "\t" $2 "\t" $3 "\t" $4 "\t" $5 }' </w:t>
+        <w:t xml:space="preserve">$ </w:t>
+      </w:r>
+      <w:proofErr w:type="spellStart"/>
+      <w:proofErr w:type="gramStart"/>
+      <w:r>
+        <w:rPr>
+          <w:rFonts w:ascii="Times New Roman" w:hAnsi="Times New Roman" w:cs="Times New Roman"/>
+          <w:i/>
+        </w:rPr>
+        <w:t>awk</w:t>
+      </w:r>
+      <w:proofErr w:type="spellEnd"/>
+      <w:proofErr w:type="gramEnd"/>
+      <w:r>
+        <w:rPr>
+          <w:rFonts w:ascii="Times New Roman" w:hAnsi="Times New Roman" w:cs="Times New Roman"/>
+          <w:i/>
+        </w:rPr>
+        <w:t xml:space="preserve"> -F"\t" '$5 != "null" { print $1 "\t" $2 "\t" $3 "\t" $4 "\t" $5 }' </w:t>
       </w:r>
       <w:r>
         <w:rPr>
@@ -1912,7 +2761,25 @@
           <w:rFonts w:ascii="Times New Roman" w:hAnsi="Times New Roman" w:cs="Times New Roman"/>
           <w:i/>
         </w:rPr>
-        <w:t xml:space="preserve">$ awk -F"\t" ' { print $4 "\t" $2 "\t" $5 "\t" $1 }' </w:t>
+        <w:t xml:space="preserve">$ </w:t>
+      </w:r>
+      <w:proofErr w:type="spellStart"/>
+      <w:proofErr w:type="gramStart"/>
+      <w:r>
+        <w:rPr>
+          <w:rFonts w:ascii="Times New Roman" w:hAnsi="Times New Roman" w:cs="Times New Roman"/>
+          <w:i/>
+        </w:rPr>
+        <w:t>awk</w:t>
+      </w:r>
+      <w:proofErr w:type="spellEnd"/>
+      <w:proofErr w:type="gramEnd"/>
+      <w:r>
+        <w:rPr>
+          <w:rFonts w:ascii="Times New Roman" w:hAnsi="Times New Roman" w:cs="Times New Roman"/>
+          <w:i/>
+        </w:rPr>
+        <w:t xml:space="preserve"> -F"\t" ' { print $4 "\t" $2 "\t" $5 "\t" $1 }' </w:t>
       </w:r>
       <w:r>
         <w:rPr>
@@ -2086,8 +2953,49 @@
           <w:rFonts w:ascii="Times New Roman" w:hAnsi="Times New Roman" w:cs="Times New Roman"/>
           <w:i/>
         </w:rPr>
-        <w:t>$ cat OUTPUT_FILE | sort -k1,1 | uniq &gt; OUTPUT_FILE_sorted</w:t>
-      </w:r>
+        <w:t xml:space="preserve">$ </w:t>
+      </w:r>
+      <w:proofErr w:type="gramStart"/>
+      <w:r>
+        <w:rPr>
+          <w:rFonts w:ascii="Times New Roman" w:hAnsi="Times New Roman" w:cs="Times New Roman"/>
+          <w:i/>
+        </w:rPr>
+        <w:t>cat</w:t>
+      </w:r>
+      <w:proofErr w:type="gramEnd"/>
+      <w:r>
+        <w:rPr>
+          <w:rFonts w:ascii="Times New Roman" w:hAnsi="Times New Roman" w:cs="Times New Roman"/>
+          <w:i/>
+        </w:rPr>
+        <w:t xml:space="preserve"> OUTPUT_FILE | sort -k1,1 | </w:t>
+      </w:r>
+      <w:proofErr w:type="spellStart"/>
+      <w:r>
+        <w:rPr>
+          <w:rFonts w:ascii="Times New Roman" w:hAnsi="Times New Roman" w:cs="Times New Roman"/>
+          <w:i/>
+        </w:rPr>
+        <w:t>uniq</w:t>
+      </w:r>
+      <w:proofErr w:type="spellEnd"/>
+      <w:r>
+        <w:rPr>
+          <w:rFonts w:ascii="Times New Roman" w:hAnsi="Times New Roman" w:cs="Times New Roman"/>
+          <w:i/>
+        </w:rPr>
+        <w:t xml:space="preserve"> &gt; </w:t>
+      </w:r>
+      <w:proofErr w:type="spellStart"/>
+      <w:r>
+        <w:rPr>
+          <w:rFonts w:ascii="Times New Roman" w:hAnsi="Times New Roman" w:cs="Times New Roman"/>
+          <w:i/>
+        </w:rPr>
+        <w:t>OUTPUT_FILE_sorted</w:t>
+      </w:r>
+      <w:proofErr w:type="spellEnd"/>
     </w:p>
     <w:p>
       <w:pPr>
@@ -2125,8 +3033,79 @@
           <w:sz w:val="24"/>
           <w:szCs w:val="24"/>
         </w:rPr>
-        <w:t>/src/edu/uom/med/ndfrt</w:t>
-      </w:r>
+        <w:t>/</w:t>
+      </w:r>
+      <w:proofErr w:type="spellStart"/>
+      <w:r>
+        <w:rPr>
+          <w:rFonts w:ascii="Times New Roman" w:hAnsi="Times New Roman" w:cs="Times New Roman"/>
+          <w:color w:val="2E74B5" w:themeColor="accent5" w:themeShade="BF"/>
+          <w:sz w:val="24"/>
+          <w:szCs w:val="24"/>
+        </w:rPr>
+        <w:t>src</w:t>
+      </w:r>
+      <w:proofErr w:type="spellEnd"/>
+      <w:r>
+        <w:rPr>
+          <w:rFonts w:ascii="Times New Roman" w:hAnsi="Times New Roman" w:cs="Times New Roman"/>
+          <w:color w:val="2E74B5" w:themeColor="accent5" w:themeShade="BF"/>
+          <w:sz w:val="24"/>
+          <w:szCs w:val="24"/>
+        </w:rPr>
+        <w:t>/</w:t>
+      </w:r>
+      <w:proofErr w:type="spellStart"/>
+      <w:r>
+        <w:rPr>
+          <w:rFonts w:ascii="Times New Roman" w:hAnsi="Times New Roman" w:cs="Times New Roman"/>
+          <w:color w:val="2E74B5" w:themeColor="accent5" w:themeShade="BF"/>
+          <w:sz w:val="24"/>
+          <w:szCs w:val="24"/>
+        </w:rPr>
+        <w:t>edu</w:t>
+      </w:r>
+      <w:proofErr w:type="spellEnd"/>
+      <w:r>
+        <w:rPr>
+          <w:rFonts w:ascii="Times New Roman" w:hAnsi="Times New Roman" w:cs="Times New Roman"/>
+          <w:color w:val="2E74B5" w:themeColor="accent5" w:themeShade="BF"/>
+          <w:sz w:val="24"/>
+          <w:szCs w:val="24"/>
+        </w:rPr>
+        <w:t>/</w:t>
+      </w:r>
+      <w:proofErr w:type="spellStart"/>
+      <w:r>
+        <w:rPr>
+          <w:rFonts w:ascii="Times New Roman" w:hAnsi="Times New Roman" w:cs="Times New Roman"/>
+          <w:color w:val="2E74B5" w:themeColor="accent5" w:themeShade="BF"/>
+          <w:sz w:val="24"/>
+          <w:szCs w:val="24"/>
+        </w:rPr>
+        <w:t>uom</w:t>
+      </w:r>
+      <w:proofErr w:type="spellEnd"/>
+      <w:r>
+        <w:rPr>
+          <w:rFonts w:ascii="Times New Roman" w:hAnsi="Times New Roman" w:cs="Times New Roman"/>
+          <w:color w:val="2E74B5" w:themeColor="accent5" w:themeShade="BF"/>
+          <w:sz w:val="24"/>
+          <w:szCs w:val="24"/>
+        </w:rPr>
+        <w:t>/med/</w:t>
+      </w:r>
+      <w:proofErr w:type="spellStart"/>
+      <w:r>
+        <w:rPr>
+          <w:rFonts w:ascii="Times New Roman" w:hAnsi="Times New Roman" w:cs="Times New Roman"/>
+          <w:color w:val="2E74B5" w:themeColor="accent5" w:themeShade="BF"/>
+          <w:sz w:val="24"/>
+          <w:szCs w:val="24"/>
+        </w:rPr>
+        <w:t>ndfrt</w:t>
+      </w:r>
+      <w:proofErr w:type="spellEnd"/>
       <w:r>
         <w:rPr>
           <w:rFonts w:ascii="Times New Roman" w:hAnsi="Times New Roman" w:cs="Times New Roman"/>
@@ -2175,23 +3154,82 @@
           <w:rFonts w:ascii="Times New Roman" w:hAnsi="Times New Roman" w:cs="Times New Roman"/>
           <w:i/>
         </w:rPr>
-        <w:t>$ javac DrugnameWithDosageRegexProcessor.java</w:t>
-      </w:r>
-    </w:p>
-    <w:p>
-      <w:pPr>
-        <w:spacing w:after="0"/>
-        <w:rPr>
-          <w:rFonts w:ascii="Times New Roman" w:hAnsi="Times New Roman" w:cs="Times New Roman"/>
-        </w:rPr>
-      </w:pPr>
-      <w:r>
-        <w:rPr>
-          <w:rFonts w:ascii="Times New Roman" w:hAnsi="Times New Roman" w:cs="Times New Roman"/>
-          <w:i/>
-        </w:rPr>
-        <w:t>$ java DrugnameWithDosageRegexProcessor OUTPUT_FILE_sorted</w:t>
-      </w:r>
+        <w:t xml:space="preserve">$ </w:t>
+      </w:r>
+      <w:proofErr w:type="spellStart"/>
+      <w:proofErr w:type="gramStart"/>
+      <w:r>
+        <w:rPr>
+          <w:rFonts w:ascii="Times New Roman" w:hAnsi="Times New Roman" w:cs="Times New Roman"/>
+          <w:i/>
+        </w:rPr>
+        <w:t>javac</w:t>
+      </w:r>
+      <w:proofErr w:type="spellEnd"/>
+      <w:proofErr w:type="gramEnd"/>
+      <w:r>
+        <w:rPr>
+          <w:rFonts w:ascii="Times New Roman" w:hAnsi="Times New Roman" w:cs="Times New Roman"/>
+          <w:i/>
+        </w:rPr>
+        <w:t xml:space="preserve"> DrugnameWithDosageRegexProcessor.java</w:t>
+      </w:r>
+    </w:p>
+    <w:p>
+      <w:pPr>
+        <w:spacing w:after="0"/>
+        <w:rPr>
+          <w:rFonts w:ascii="Times New Roman" w:hAnsi="Times New Roman" w:cs="Times New Roman"/>
+        </w:rPr>
+      </w:pPr>
+      <w:r>
+        <w:rPr>
+          <w:rFonts w:ascii="Times New Roman" w:hAnsi="Times New Roman" w:cs="Times New Roman"/>
+          <w:i/>
+        </w:rPr>
+        <w:t xml:space="preserve">$ </w:t>
+      </w:r>
+      <w:proofErr w:type="gramStart"/>
+      <w:r>
+        <w:rPr>
+          <w:rFonts w:ascii="Times New Roman" w:hAnsi="Times New Roman" w:cs="Times New Roman"/>
+          <w:i/>
+        </w:rPr>
+        <w:t>java</w:t>
+      </w:r>
+      <w:proofErr w:type="gramEnd"/>
+      <w:r>
+        <w:rPr>
+          <w:rFonts w:ascii="Times New Roman" w:hAnsi="Times New Roman" w:cs="Times New Roman"/>
+          <w:i/>
+        </w:rPr>
+        <w:t xml:space="preserve"> </w:t>
+      </w:r>
+      <w:proofErr w:type="spellStart"/>
+      <w:r>
+        <w:rPr>
+          <w:rFonts w:ascii="Times New Roman" w:hAnsi="Times New Roman" w:cs="Times New Roman"/>
+          <w:i/>
+        </w:rPr>
+        <w:t>DrugnameWithDosageRegexProcessor</w:t>
+      </w:r>
+      <w:proofErr w:type="spellEnd"/>
+      <w:r>
+        <w:rPr>
+          <w:rFonts w:ascii="Times New Roman" w:hAnsi="Times New Roman" w:cs="Times New Roman"/>
+          <w:i/>
+        </w:rPr>
+        <w:t xml:space="preserve"> </w:t>
+      </w:r>
+      <w:proofErr w:type="spellStart"/>
+      <w:r>
+        <w:rPr>
+          <w:rFonts w:ascii="Times New Roman" w:hAnsi="Times New Roman" w:cs="Times New Roman"/>
+          <w:i/>
+        </w:rPr>
+        <w:t>OUTPUT_FILE_sorted</w:t>
+      </w:r>
+      <w:proofErr w:type="spellEnd"/>
       <w:r>
         <w:rPr>
           <w:rFonts w:ascii="Times New Roman" w:hAnsi="Times New Roman" w:cs="Times New Roman"/>
@@ -2312,7 +3350,23 @@
           <w:rFonts w:ascii="Times New Roman" w:hAnsi="Times New Roman" w:cs="Times New Roman"/>
           <w:i/>
         </w:rPr>
-        <w:t xml:space="preserve">$ cat </w:t>
+        <w:t xml:space="preserve">$ </w:t>
+      </w:r>
+      <w:proofErr w:type="gramStart"/>
+      <w:r>
+        <w:rPr>
+          <w:rFonts w:ascii="Times New Roman" w:hAnsi="Times New Roman" w:cs="Times New Roman"/>
+          <w:i/>
+        </w:rPr>
+        <w:t>cat</w:t>
+      </w:r>
+      <w:proofErr w:type="gramEnd"/>
+      <w:r>
+        <w:rPr>
+          <w:rFonts w:ascii="Times New Roman" w:hAnsi="Times New Roman" w:cs="Times New Roman"/>
+          <w:i/>
+        </w:rPr>
+        <w:t xml:space="preserve"> </w:t>
       </w:r>
       <w:r>
         <w:rPr>
@@ -2420,7 +3474,25 @@
           <w:rFonts w:ascii="Times New Roman" w:hAnsi="Times New Roman" w:cs="Times New Roman"/>
           <w:i/>
         </w:rPr>
-        <w:t xml:space="preserve"> javac Disease</w:t>
+        <w:t xml:space="preserve"> </w:t>
+      </w:r>
+      <w:proofErr w:type="spellStart"/>
+      <w:proofErr w:type="gramStart"/>
+      <w:r>
+        <w:rPr>
+          <w:rFonts w:ascii="Times New Roman" w:hAnsi="Times New Roman" w:cs="Times New Roman"/>
+          <w:i/>
+        </w:rPr>
+        <w:t>javac</w:t>
+      </w:r>
+      <w:proofErr w:type="spellEnd"/>
+      <w:proofErr w:type="gramEnd"/>
+      <w:r>
+        <w:rPr>
+          <w:rFonts w:ascii="Times New Roman" w:hAnsi="Times New Roman" w:cs="Times New Roman"/>
+          <w:i/>
+        </w:rPr>
+        <w:t xml:space="preserve"> Disease</w:t>
       </w:r>
       <w:r>
         <w:rPr>
@@ -2456,7 +3528,31 @@
           <w:rFonts w:ascii="Times New Roman" w:hAnsi="Times New Roman" w:cs="Times New Roman"/>
           <w:i/>
         </w:rPr>
-        <w:t xml:space="preserve"> java Disease</w:t>
+        <w:t xml:space="preserve"> </w:t>
+      </w:r>
+      <w:proofErr w:type="gramStart"/>
+      <w:r>
+        <w:rPr>
+          <w:rFonts w:ascii="Times New Roman" w:hAnsi="Times New Roman" w:cs="Times New Roman"/>
+          <w:i/>
+        </w:rPr>
+        <w:t>java</w:t>
+      </w:r>
+      <w:proofErr w:type="gramEnd"/>
+      <w:r>
+        <w:rPr>
+          <w:rFonts w:ascii="Times New Roman" w:hAnsi="Times New Roman" w:cs="Times New Roman"/>
+          <w:i/>
+        </w:rPr>
+        <w:t xml:space="preserve"> </w:t>
+      </w:r>
+      <w:proofErr w:type="spellStart"/>
+      <w:r>
+        <w:rPr>
+          <w:rFonts w:ascii="Times New Roman" w:hAnsi="Times New Roman" w:cs="Times New Roman"/>
+          <w:i/>
+        </w:rPr>
+        <w:t>Disease</w:t>
       </w:r>
       <w:r>
         <w:rPr>
@@ -2472,6 +3568,7 @@
         </w:rPr>
         <w:t>DrugAssociationUniqueList</w:t>
       </w:r>
+      <w:proofErr w:type="spellEnd"/>
       <w:r>
         <w:rPr>
           <w:rFonts w:ascii="Times New Roman" w:hAnsi="Times New Roman" w:cs="Times New Roman"/>
@@ -2486,6 +3583,7 @@
         </w:rPr>
         <w:t xml:space="preserve">OUTPUT_FILE_CTD_NDFRT </w:t>
       </w:r>
+      <w:proofErr w:type="spellStart"/>
       <w:r>
         <w:rPr>
           <w:rFonts w:ascii="Times New Roman" w:hAnsi="Times New Roman" w:cs="Times New Roman"/>
@@ -2494,6 +3592,7 @@
         </w:rPr>
         <w:t>OUTPUT_FILE_CTD_NDFRT_unique</w:t>
       </w:r>
+      <w:proofErr w:type="spellEnd"/>
     </w:p>
     <w:p>
       <w:pPr>
@@ -2655,7 +3754,87 @@
           <w:sz w:val="24"/>
           <w:szCs w:val="24"/>
         </w:rPr>
-        <w:t>/src/edu/uom/med/allResources/DrugsOnlyFilterer</w:t>
+        <w:t>/</w:t>
+      </w:r>
+      <w:proofErr w:type="spellStart"/>
+      <w:r>
+        <w:rPr>
+          <w:rFonts w:ascii="Times New Roman" w:hAnsi="Times New Roman" w:cs="Times New Roman"/>
+          <w:color w:val="2E74B5" w:themeColor="accent5" w:themeShade="BF"/>
+          <w:sz w:val="24"/>
+          <w:szCs w:val="24"/>
+        </w:rPr>
+        <w:t>src</w:t>
+      </w:r>
+      <w:proofErr w:type="spellEnd"/>
+      <w:r>
+        <w:rPr>
+          <w:rFonts w:ascii="Times New Roman" w:hAnsi="Times New Roman" w:cs="Times New Roman"/>
+          <w:color w:val="2E74B5" w:themeColor="accent5" w:themeShade="BF"/>
+          <w:sz w:val="24"/>
+          <w:szCs w:val="24"/>
+        </w:rPr>
+        <w:t>/</w:t>
+      </w:r>
+      <w:proofErr w:type="spellStart"/>
+      <w:r>
+        <w:rPr>
+          <w:rFonts w:ascii="Times New Roman" w:hAnsi="Times New Roman" w:cs="Times New Roman"/>
+          <w:color w:val="2E74B5" w:themeColor="accent5" w:themeShade="BF"/>
+          <w:sz w:val="24"/>
+          <w:szCs w:val="24"/>
+        </w:rPr>
+        <w:t>edu</w:t>
+      </w:r>
+      <w:proofErr w:type="spellEnd"/>
+      <w:r>
+        <w:rPr>
+          <w:rFonts w:ascii="Times New Roman" w:hAnsi="Times New Roman" w:cs="Times New Roman"/>
+          <w:color w:val="2E74B5" w:themeColor="accent5" w:themeShade="BF"/>
+          <w:sz w:val="24"/>
+          <w:szCs w:val="24"/>
+        </w:rPr>
+        <w:t>/</w:t>
+      </w:r>
+      <w:proofErr w:type="spellStart"/>
+      <w:r>
+        <w:rPr>
+          <w:rFonts w:ascii="Times New Roman" w:hAnsi="Times New Roman" w:cs="Times New Roman"/>
+          <w:color w:val="2E74B5" w:themeColor="accent5" w:themeShade="BF"/>
+          <w:sz w:val="24"/>
+          <w:szCs w:val="24"/>
+        </w:rPr>
+        <w:t>uom</w:t>
+      </w:r>
+      <w:proofErr w:type="spellEnd"/>
+      <w:r>
+        <w:rPr>
+          <w:rFonts w:ascii="Times New Roman" w:hAnsi="Times New Roman" w:cs="Times New Roman"/>
+          <w:color w:val="2E74B5" w:themeColor="accent5" w:themeShade="BF"/>
+          <w:sz w:val="24"/>
+          <w:szCs w:val="24"/>
+        </w:rPr>
+        <w:t>/med/</w:t>
+      </w:r>
+      <w:proofErr w:type="spellStart"/>
+      <w:r>
+        <w:rPr>
+          <w:rFonts w:ascii="Times New Roman" w:hAnsi="Times New Roman" w:cs="Times New Roman"/>
+          <w:color w:val="2E74B5" w:themeColor="accent5" w:themeShade="BF"/>
+          <w:sz w:val="24"/>
+          <w:szCs w:val="24"/>
+        </w:rPr>
+        <w:t>allResources</w:t>
+      </w:r>
+      <w:proofErr w:type="spellEnd"/>
+      <w:r>
+        <w:rPr>
+          <w:rFonts w:ascii="Times New Roman" w:hAnsi="Times New Roman" w:cs="Times New Roman"/>
+          <w:color w:val="2E74B5" w:themeColor="accent5" w:themeShade="BF"/>
+          <w:sz w:val="24"/>
+          <w:szCs w:val="24"/>
+        </w:rPr>
+        <w:t>/DrugsOnlyFilterer</w:t>
       </w:r>
       <w:r>
         <w:rPr>
@@ -2694,7 +3873,25 @@
           <w:rFonts w:ascii="Times New Roman" w:hAnsi="Times New Roman" w:cs="Times New Roman"/>
           <w:i/>
         </w:rPr>
-        <w:t xml:space="preserve"> javac </w:t>
+        <w:t xml:space="preserve"> </w:t>
+      </w:r>
+      <w:proofErr w:type="spellStart"/>
+      <w:proofErr w:type="gramStart"/>
+      <w:r>
+        <w:rPr>
+          <w:rFonts w:ascii="Times New Roman" w:hAnsi="Times New Roman" w:cs="Times New Roman"/>
+          <w:i/>
+        </w:rPr>
+        <w:t>javac</w:t>
+      </w:r>
+      <w:proofErr w:type="spellEnd"/>
+      <w:proofErr w:type="gramEnd"/>
+      <w:r>
+        <w:rPr>
+          <w:rFonts w:ascii="Times New Roman" w:hAnsi="Times New Roman" w:cs="Times New Roman"/>
+          <w:i/>
+        </w:rPr>
+        <w:t xml:space="preserve"> </w:t>
       </w:r>
       <w:r>
         <w:rPr>
@@ -2730,8 +3927,25 @@
           <w:rFonts w:ascii="Times New Roman" w:hAnsi="Times New Roman" w:cs="Times New Roman"/>
           <w:i/>
         </w:rPr>
-        <w:t xml:space="preserve"> java </w:t>
-      </w:r>
+        <w:t xml:space="preserve"> </w:t>
+      </w:r>
+      <w:proofErr w:type="gramStart"/>
+      <w:r>
+        <w:rPr>
+          <w:rFonts w:ascii="Times New Roman" w:hAnsi="Times New Roman" w:cs="Times New Roman"/>
+          <w:i/>
+        </w:rPr>
+        <w:t>java</w:t>
+      </w:r>
+      <w:proofErr w:type="gramEnd"/>
+      <w:r>
+        <w:rPr>
+          <w:rFonts w:ascii="Times New Roman" w:hAnsi="Times New Roman" w:cs="Times New Roman"/>
+          <w:i/>
+        </w:rPr>
+        <w:t xml:space="preserve"> </w:t>
+      </w:r>
+      <w:proofErr w:type="spellStart"/>
       <w:r>
         <w:rPr>
           <w:rFonts w:ascii="Times New Roman" w:hAnsi="Times New Roman" w:cs="Times New Roman"/>
@@ -2739,6 +3953,7 @@
         </w:rPr>
         <w:t>DrugsOnlyFilterer</w:t>
       </w:r>
+      <w:proofErr w:type="spellEnd"/>
       <w:r>
         <w:rPr>
           <w:rFonts w:ascii="Times New Roman" w:hAnsi="Times New Roman" w:cs="Times New Roman"/>
@@ -2746,6 +3961,7 @@
         </w:rPr>
         <w:t xml:space="preserve"> </w:t>
       </w:r>
+      <w:proofErr w:type="spellStart"/>
       <w:r>
         <w:rPr>
           <w:rFonts w:ascii="Times New Roman" w:hAnsi="Times New Roman" w:cs="Times New Roman"/>
@@ -2753,6 +3969,7 @@
         </w:rPr>
         <w:t>OUTPUT_FILE_CTD_NDFRT_unique</w:t>
       </w:r>
+      <w:proofErr w:type="spellEnd"/>
       <w:r>
         <w:rPr>
           <w:rFonts w:ascii="Times New Roman" w:hAnsi="Times New Roman" w:cs="Times New Roman"/>
@@ -2761,6 +3978,7 @@
         </w:rPr>
         <w:t xml:space="preserve"> </w:t>
       </w:r>
+      <w:proofErr w:type="spellStart"/>
       <w:r>
         <w:rPr>
           <w:rFonts w:ascii="Times New Roman" w:hAnsi="Times New Roman" w:cs="Times New Roman"/>
@@ -2777,6 +3995,7 @@
         </w:rPr>
         <w:t>_drugsOnly</w:t>
       </w:r>
+      <w:proofErr w:type="spellEnd"/>
     </w:p>
     <w:p>
       <w:pPr>
@@ -2798,29 +4017,13 @@
     </w:p>
     <w:p>
       <w:pPr>
-        <w:spacing w:after="0"/>
-        <w:rPr>
-          <w:rFonts w:ascii="Times New Roman" w:hAnsi="Times New Roman" w:cs="Times New Roman"/>
-          <w:u w:val="single"/>
-        </w:rPr>
-      </w:pPr>
-    </w:p>
-    <w:p>
-      <w:pPr>
-        <w:spacing w:after="0"/>
-        <w:rPr>
-          <w:rFonts w:ascii="Times New Roman" w:hAnsi="Times New Roman" w:cs="Times New Roman"/>
-        </w:rPr>
-      </w:pPr>
-      <w:r>
         <w:rPr>
           <w:rFonts w:ascii="Times New Roman" w:hAnsi="Times New Roman" w:cs="Times New Roman"/>
           <w:b/>
           <w:sz w:val="28"/>
           <w:szCs w:val="28"/>
         </w:rPr>
-        <w:t>Summary</w:t>
-      </w:r>
+      </w:pPr>
       <w:r>
         <w:rPr>
           <w:rFonts w:ascii="Times New Roman" w:hAnsi="Times New Roman" w:cs="Times New Roman"/>
@@ -2828,16 +4031,406 @@
           <w:sz w:val="28"/>
           <w:szCs w:val="28"/>
         </w:rPr>
+        <w:t>Disease-</w:t>
+      </w:r>
+      <w:r>
+        <w:rPr>
+          <w:rFonts w:ascii="Times New Roman" w:hAnsi="Times New Roman" w:cs="Times New Roman"/>
+          <w:b/>
+          <w:sz w:val="28"/>
+          <w:szCs w:val="28"/>
+        </w:rPr>
+        <w:t>drug</w:t>
+      </w:r>
+      <w:r>
+        <w:rPr>
+          <w:rFonts w:ascii="Times New Roman" w:hAnsi="Times New Roman" w:cs="Times New Roman"/>
+          <w:b/>
+          <w:sz w:val="28"/>
+          <w:szCs w:val="28"/>
+        </w:rPr>
+        <w:t>s only</w:t>
+      </w:r>
+      <w:r>
+        <w:rPr>
+          <w:rFonts w:ascii="Times New Roman" w:hAnsi="Times New Roman" w:cs="Times New Roman"/>
+          <w:b/>
+          <w:sz w:val="28"/>
+          <w:szCs w:val="28"/>
+        </w:rPr>
+        <w:t xml:space="preserve"> associations from </w:t>
+      </w:r>
+      <w:r>
+        <w:rPr>
+          <w:rFonts w:ascii="Times New Roman" w:hAnsi="Times New Roman" w:cs="Times New Roman"/>
+          <w:b/>
+          <w:sz w:val="28"/>
+          <w:szCs w:val="28"/>
+        </w:rPr>
+        <w:t>CTD and NDF-RT restricted to drugs with gene interaction information</w:t>
+      </w:r>
+    </w:p>
+    <w:p>
+      <w:pPr>
+        <w:spacing w:after="0"/>
+        <w:rPr>
+          <w:rFonts w:ascii="Times New Roman" w:hAnsi="Times New Roman" w:cs="Times New Roman"/>
+          <w:color w:val="2E74B5" w:themeColor="accent5" w:themeShade="BF"/>
+        </w:rPr>
+      </w:pPr>
+      <w:r>
+        <w:rPr>
+          <w:rFonts w:ascii="Times New Roman" w:hAnsi="Times New Roman" w:cs="Times New Roman"/>
+          <w:color w:val="2E74B5" w:themeColor="accent5" w:themeShade="BF"/>
+        </w:rPr>
+        <w:t xml:space="preserve">Java program </w:t>
+      </w:r>
+      <w:r>
+        <w:rPr>
+          <w:rFonts w:ascii="Times New Roman" w:hAnsi="Times New Roman" w:cs="Times New Roman"/>
+          <w:color w:val="2E74B5" w:themeColor="accent5" w:themeShade="BF"/>
+          <w:sz w:val="24"/>
+          <w:szCs w:val="24"/>
+        </w:rPr>
+        <w:t>/</w:t>
+      </w:r>
+      <w:proofErr w:type="spellStart"/>
+      <w:r>
+        <w:rPr>
+          <w:rFonts w:ascii="Times New Roman" w:hAnsi="Times New Roman" w:cs="Times New Roman"/>
+          <w:color w:val="2E74B5" w:themeColor="accent5" w:themeShade="BF"/>
+          <w:sz w:val="24"/>
+          <w:szCs w:val="24"/>
+        </w:rPr>
+        <w:t>src</w:t>
+      </w:r>
+      <w:proofErr w:type="spellEnd"/>
+      <w:r>
+        <w:rPr>
+          <w:rFonts w:ascii="Times New Roman" w:hAnsi="Times New Roman" w:cs="Times New Roman"/>
+          <w:color w:val="2E74B5" w:themeColor="accent5" w:themeShade="BF"/>
+          <w:sz w:val="24"/>
+          <w:szCs w:val="24"/>
+        </w:rPr>
+        <w:t>/</w:t>
+      </w:r>
+      <w:proofErr w:type="spellStart"/>
+      <w:r>
+        <w:rPr>
+          <w:rFonts w:ascii="Times New Roman" w:hAnsi="Times New Roman" w:cs="Times New Roman"/>
+          <w:color w:val="2E74B5" w:themeColor="accent5" w:themeShade="BF"/>
+          <w:sz w:val="24"/>
+          <w:szCs w:val="24"/>
+        </w:rPr>
+        <w:t>edu</w:t>
+      </w:r>
+      <w:proofErr w:type="spellEnd"/>
+      <w:r>
+        <w:rPr>
+          <w:rFonts w:ascii="Times New Roman" w:hAnsi="Times New Roman" w:cs="Times New Roman"/>
+          <w:color w:val="2E74B5" w:themeColor="accent5" w:themeShade="BF"/>
+          <w:sz w:val="24"/>
+          <w:szCs w:val="24"/>
+        </w:rPr>
+        <w:t>/</w:t>
+      </w:r>
+      <w:proofErr w:type="spellStart"/>
+      <w:r>
+        <w:rPr>
+          <w:rFonts w:ascii="Times New Roman" w:hAnsi="Times New Roman" w:cs="Times New Roman"/>
+          <w:color w:val="2E74B5" w:themeColor="accent5" w:themeShade="BF"/>
+          <w:sz w:val="24"/>
+          <w:szCs w:val="24"/>
+        </w:rPr>
+        <w:t>uom</w:t>
+      </w:r>
+      <w:proofErr w:type="spellEnd"/>
+      <w:r>
+        <w:rPr>
+          <w:rFonts w:ascii="Times New Roman" w:hAnsi="Times New Roman" w:cs="Times New Roman"/>
+          <w:color w:val="2E74B5" w:themeColor="accent5" w:themeShade="BF"/>
+          <w:sz w:val="24"/>
+          <w:szCs w:val="24"/>
+        </w:rPr>
+        <w:t>/med/</w:t>
+      </w:r>
+      <w:proofErr w:type="spellStart"/>
+      <w:r>
+        <w:rPr>
+          <w:rFonts w:ascii="Times New Roman" w:hAnsi="Times New Roman" w:cs="Times New Roman"/>
+          <w:color w:val="2E74B5" w:themeColor="accent5" w:themeShade="BF"/>
+          <w:sz w:val="24"/>
+          <w:szCs w:val="24"/>
+        </w:rPr>
+        <w:t>allResources</w:t>
+      </w:r>
+      <w:proofErr w:type="spellEnd"/>
+      <w:r>
+        <w:rPr>
+          <w:rFonts w:ascii="Times New Roman" w:hAnsi="Times New Roman" w:cs="Times New Roman"/>
+          <w:color w:val="2E74B5" w:themeColor="accent5" w:themeShade="BF"/>
+          <w:sz w:val="24"/>
+          <w:szCs w:val="24"/>
+        </w:rPr>
+        <w:t xml:space="preserve">/AssociationRetriever.java </w:t>
+      </w:r>
+      <w:r>
+        <w:rPr>
+          <w:rFonts w:ascii="Times New Roman" w:hAnsi="Times New Roman" w:cs="Times New Roman"/>
+          <w:color w:val="2E74B5" w:themeColor="accent5" w:themeShade="BF"/>
+        </w:rPr>
+        <w:t>is used to achieve the same</w:t>
+      </w:r>
+      <w:r>
+        <w:rPr>
+          <w:rFonts w:ascii="Times New Roman" w:hAnsi="Times New Roman" w:cs="Times New Roman"/>
+          <w:color w:val="2E74B5" w:themeColor="accent5" w:themeShade="BF"/>
+        </w:rPr>
+        <w:t>. The program also eliminates the associations involving “Biological Products”.</w:t>
+      </w:r>
+      <w:r>
+        <w:rPr>
+          <w:rFonts w:ascii="Times New Roman" w:hAnsi="Times New Roman" w:cs="Times New Roman"/>
+          <w:color w:val="2E74B5" w:themeColor="accent5" w:themeShade="BF"/>
+        </w:rPr>
         <w:t xml:space="preserve"> </w:t>
       </w:r>
       <w:r>
         <w:rPr>
           <w:rFonts w:ascii="Times New Roman" w:hAnsi="Times New Roman" w:cs="Times New Roman"/>
-          <w:b/>
-          <w:sz w:val="24"/>
-          <w:szCs w:val="24"/>
-        </w:rPr>
-        <w:t>(Nov</w:t>
+          <w:color w:val="2E74B5" w:themeColor="accent5" w:themeShade="BF"/>
+        </w:rPr>
+        <w:t>T</w:t>
+      </w:r>
+      <w:r>
+        <w:rPr>
+          <w:rFonts w:ascii="Times New Roman" w:hAnsi="Times New Roman" w:cs="Times New Roman"/>
+          <w:color w:val="2E74B5" w:themeColor="accent5" w:themeShade="BF"/>
+          <w:sz w:val="24"/>
+          <w:szCs w:val="24"/>
+        </w:rPr>
+        <w:t xml:space="preserve">he following </w:t>
+      </w:r>
+      <w:r>
+        <w:rPr>
+          <w:rFonts w:ascii="Times New Roman" w:hAnsi="Times New Roman" w:cs="Times New Roman"/>
+          <w:color w:val="2E74B5" w:themeColor="accent5" w:themeShade="BF"/>
+        </w:rPr>
+        <w:t>the commands are used to execute the program file.</w:t>
+      </w:r>
+    </w:p>
+    <w:p>
+      <w:pPr>
+        <w:spacing w:after="0"/>
+        <w:rPr>
+          <w:rFonts w:ascii="Times New Roman" w:hAnsi="Times New Roman" w:cs="Times New Roman"/>
+          <w:i/>
+        </w:rPr>
+      </w:pPr>
+      <w:bookmarkStart w:id="0" w:name="_GoBack"/>
+      <w:r>
+        <w:rPr>
+          <w:rFonts w:ascii="Times New Roman" w:hAnsi="Times New Roman" w:cs="Times New Roman"/>
+          <w:i/>
+        </w:rPr>
+        <w:t xml:space="preserve">$ </w:t>
+      </w:r>
+      <w:proofErr w:type="spellStart"/>
+      <w:proofErr w:type="gramStart"/>
+      <w:r>
+        <w:rPr>
+          <w:rFonts w:ascii="Times New Roman" w:hAnsi="Times New Roman" w:cs="Times New Roman"/>
+          <w:i/>
+        </w:rPr>
+        <w:t>javac</w:t>
+      </w:r>
+      <w:proofErr w:type="spellEnd"/>
+      <w:proofErr w:type="gramEnd"/>
+      <w:r>
+        <w:rPr>
+          <w:rFonts w:ascii="Times New Roman" w:hAnsi="Times New Roman" w:cs="Times New Roman"/>
+          <w:i/>
+        </w:rPr>
+        <w:t xml:space="preserve"> AssociationFilterer.java</w:t>
+      </w:r>
+    </w:p>
+    <w:p>
+      <w:pPr>
+        <w:spacing w:after="0"/>
+        <w:rPr>
+          <w:rFonts w:ascii="Times New Roman" w:hAnsi="Times New Roman" w:cs="Times New Roman"/>
+        </w:rPr>
+      </w:pPr>
+      <w:r>
+        <w:rPr>
+          <w:rFonts w:ascii="Times New Roman" w:hAnsi="Times New Roman" w:cs="Times New Roman"/>
+          <w:i/>
+        </w:rPr>
+        <w:t xml:space="preserve">$ </w:t>
+      </w:r>
+      <w:proofErr w:type="gramStart"/>
+      <w:r>
+        <w:rPr>
+          <w:rFonts w:ascii="Times New Roman" w:hAnsi="Times New Roman" w:cs="Times New Roman"/>
+          <w:i/>
+        </w:rPr>
+        <w:t>java</w:t>
+      </w:r>
+      <w:proofErr w:type="gramEnd"/>
+      <w:r>
+        <w:rPr>
+          <w:rFonts w:ascii="Times New Roman" w:hAnsi="Times New Roman" w:cs="Times New Roman"/>
+          <w:i/>
+        </w:rPr>
+        <w:t xml:space="preserve"> </w:t>
+      </w:r>
+      <w:proofErr w:type="spellStart"/>
+      <w:r>
+        <w:rPr>
+          <w:rFonts w:ascii="Times New Roman" w:hAnsi="Times New Roman" w:cs="Times New Roman"/>
+          <w:i/>
+        </w:rPr>
+        <w:t>AssociationFilterer</w:t>
+      </w:r>
+      <w:proofErr w:type="spellEnd"/>
+      <w:r>
+        <w:rPr>
+          <w:rFonts w:ascii="Times New Roman" w:hAnsi="Times New Roman" w:cs="Times New Roman"/>
+          <w:i/>
+        </w:rPr>
+        <w:t xml:space="preserve"> </w:t>
+      </w:r>
+      <w:r>
+        <w:rPr>
+          <w:rFonts w:ascii="Times New Roman" w:hAnsi="Times New Roman" w:cs="Times New Roman"/>
+          <w:b/>
+          <w:i/>
+        </w:rPr>
+        <w:t>DRUG_GENE_INTERACTION_FILE</w:t>
+      </w:r>
+      <w:r>
+        <w:rPr>
+          <w:rFonts w:ascii="Times New Roman" w:hAnsi="Times New Roman" w:cs="Times New Roman"/>
+          <w:i/>
+        </w:rPr>
+        <w:t xml:space="preserve"> </w:t>
+      </w:r>
+      <w:proofErr w:type="spellStart"/>
+      <w:r>
+        <w:rPr>
+          <w:rFonts w:ascii="Times New Roman" w:hAnsi="Times New Roman" w:cs="Times New Roman"/>
+          <w:b/>
+          <w:i/>
+        </w:rPr>
+        <w:t>OUTPUT_FILE_CTD_NDFRT_unique_drugsOnly</w:t>
+      </w:r>
+      <w:proofErr w:type="spellEnd"/>
+      <w:r>
+        <w:rPr>
+          <w:rFonts w:ascii="Times New Roman" w:hAnsi="Times New Roman" w:cs="Times New Roman"/>
+          <w:b/>
+          <w:i/>
+        </w:rPr>
+        <w:t xml:space="preserve"> OUTPUT_FILE_CTD_NDFRT_unique_drugsOnly_restrictedToDrugsWithGeneInteraction</w:t>
+      </w:r>
+      <w:bookmarkEnd w:id="0"/>
+      <w:r>
+        <w:rPr>
+          <w:rFonts w:ascii="Times New Roman" w:hAnsi="Times New Roman" w:cs="Times New Roman"/>
+          <w:b/>
+          <w:i/>
+        </w:rPr>
+        <w:t>s</w:t>
+      </w:r>
+    </w:p>
+    <w:p>
+      <w:pPr>
+        <w:spacing w:after="0"/>
+        <w:rPr>
+          <w:rFonts w:ascii="Times New Roman" w:hAnsi="Times New Roman" w:cs="Times New Roman"/>
+          <w:color w:val="2E74B5" w:themeColor="accent5" w:themeShade="BF"/>
+        </w:rPr>
+      </w:pPr>
+    </w:p>
+    <w:p>
+      <w:pPr>
+        <w:spacing w:after="0"/>
+        <w:rPr>
+          <w:rFonts w:ascii="Times New Roman" w:hAnsi="Times New Roman" w:cs="Times New Roman"/>
+          <w:color w:val="2E74B5" w:themeColor="accent5" w:themeShade="BF"/>
+        </w:rPr>
+      </w:pPr>
+      <w:r>
+        <w:rPr>
+          <w:rFonts w:ascii="Times New Roman" w:hAnsi="Times New Roman" w:cs="Times New Roman"/>
+          <w:color w:val="2E74B5" w:themeColor="accent5" w:themeShade="BF"/>
+        </w:rPr>
+        <w:t xml:space="preserve">The </w:t>
+      </w:r>
+      <w:r>
+        <w:rPr>
+          <w:rFonts w:ascii="Times New Roman" w:hAnsi="Times New Roman" w:cs="Times New Roman"/>
+          <w:b/>
+          <w:i/>
+          <w:color w:val="2E74B5" w:themeColor="accent5" w:themeShade="BF"/>
+        </w:rPr>
+        <w:t>DRUG_GENE_INTERACTION_FILE</w:t>
+      </w:r>
+      <w:r>
+        <w:rPr>
+          <w:rFonts w:ascii="Times New Roman" w:hAnsi="Times New Roman" w:cs="Times New Roman"/>
+        </w:rPr>
+        <w:t xml:space="preserve"> </w:t>
+      </w:r>
+      <w:r>
+        <w:rPr>
+          <w:rFonts w:ascii="Times New Roman" w:hAnsi="Times New Roman" w:cs="Times New Roman"/>
+          <w:color w:val="2E74B5" w:themeColor="accent5" w:themeShade="BF"/>
+        </w:rPr>
+        <w:t>is the final output of Gene2DrugAssociationGoldStandard project.</w:t>
+      </w:r>
+    </w:p>
+    <w:p>
+      <w:pPr>
+        <w:rPr>
+          <w:rFonts w:ascii="Times New Roman" w:hAnsi="Times New Roman" w:cs="Times New Roman"/>
+          <w:color w:val="2E74B5" w:themeColor="accent5" w:themeShade="BF"/>
+        </w:rPr>
+      </w:pPr>
+    </w:p>
+    <w:p>
+      <w:pPr>
+        <w:spacing w:after="0"/>
+        <w:rPr>
+          <w:rFonts w:ascii="Times New Roman" w:hAnsi="Times New Roman" w:cs="Times New Roman"/>
+        </w:rPr>
+      </w:pPr>
+      <w:r>
+        <w:rPr>
+          <w:rFonts w:ascii="Times New Roman" w:hAnsi="Times New Roman" w:cs="Times New Roman"/>
+          <w:b/>
+          <w:sz w:val="28"/>
+          <w:szCs w:val="28"/>
+        </w:rPr>
+        <w:t>Summary</w:t>
+      </w:r>
+      <w:r>
+        <w:rPr>
+          <w:rFonts w:ascii="Times New Roman" w:hAnsi="Times New Roman" w:cs="Times New Roman"/>
+          <w:b/>
+          <w:sz w:val="28"/>
+          <w:szCs w:val="28"/>
+        </w:rPr>
+        <w:t xml:space="preserve"> </w:t>
+      </w:r>
+      <w:r>
+        <w:rPr>
+          <w:rFonts w:ascii="Times New Roman" w:hAnsi="Times New Roman" w:cs="Times New Roman"/>
+          <w:b/>
+          <w:sz w:val="24"/>
+          <w:szCs w:val="24"/>
+        </w:rPr>
+        <w:t>(Dec</w:t>
       </w:r>
       <w:r>
         <w:rPr>
@@ -2865,7 +4458,7 @@
         <w:tblLook w:val="04A0" w:firstRow="1" w:lastRow="0" w:firstColumn="1" w:lastColumn="0" w:noHBand="0" w:noVBand="1"/>
       </w:tblPr>
       <w:tblGrid>
-        <w:gridCol w:w="2538"/>
+        <w:gridCol w:w="2718"/>
         <w:gridCol w:w="1754"/>
         <w:gridCol w:w="1396"/>
         <w:gridCol w:w="2160"/>
@@ -2874,7 +4467,7 @@
       <w:tr>
         <w:tc>
           <w:tcPr>
-            <w:tcW w:w="2538" w:type="dxa"/>
+            <w:tcW w:w="2718" w:type="dxa"/>
           </w:tcPr>
           <w:p>
             <w:pPr>
@@ -2902,7 +4495,23 @@
                 <w:rFonts w:ascii="Times New Roman" w:hAnsi="Times New Roman" w:cs="Times New Roman"/>
                 <w:b/>
               </w:rPr>
-              <w:t># of associations</w:t>
+              <w:t xml:space="preserve"># </w:t>
+            </w:r>
+            <w:proofErr w:type="gramStart"/>
+            <w:r>
+              <w:rPr>
+                <w:rFonts w:ascii="Times New Roman" w:hAnsi="Times New Roman" w:cs="Times New Roman"/>
+                <w:b/>
+              </w:rPr>
+              <w:t>of</w:t>
+            </w:r>
+            <w:proofErr w:type="gramEnd"/>
+            <w:r>
+              <w:rPr>
+                <w:rFonts w:ascii="Times New Roman" w:hAnsi="Times New Roman" w:cs="Times New Roman"/>
+                <w:b/>
+              </w:rPr>
+              <w:t xml:space="preserve"> associations</w:t>
             </w:r>
           </w:p>
         </w:tc>
@@ -2923,7 +4532,23 @@
                 <w:rFonts w:ascii="Times New Roman" w:hAnsi="Times New Roman" w:cs="Times New Roman"/>
                 <w:b/>
               </w:rPr>
-              <w:t># of diseases</w:t>
+              <w:t xml:space="preserve"># </w:t>
+            </w:r>
+            <w:proofErr w:type="gramStart"/>
+            <w:r>
+              <w:rPr>
+                <w:rFonts w:ascii="Times New Roman" w:hAnsi="Times New Roman" w:cs="Times New Roman"/>
+                <w:b/>
+              </w:rPr>
+              <w:t>of</w:t>
+            </w:r>
+            <w:proofErr w:type="gramEnd"/>
+            <w:r>
+              <w:rPr>
+                <w:rFonts w:ascii="Times New Roman" w:hAnsi="Times New Roman" w:cs="Times New Roman"/>
+                <w:b/>
+              </w:rPr>
+              <w:t xml:space="preserve"> diseases</w:t>
             </w:r>
           </w:p>
         </w:tc>
@@ -2944,7 +4569,23 @@
                 <w:rFonts w:ascii="Times New Roman" w:hAnsi="Times New Roman" w:cs="Times New Roman"/>
                 <w:b/>
               </w:rPr>
-              <w:t># of chemicals/drugs</w:t>
+              <w:t xml:space="preserve"># </w:t>
+            </w:r>
+            <w:proofErr w:type="gramStart"/>
+            <w:r>
+              <w:rPr>
+                <w:rFonts w:ascii="Times New Roman" w:hAnsi="Times New Roman" w:cs="Times New Roman"/>
+                <w:b/>
+              </w:rPr>
+              <w:t>of</w:t>
+            </w:r>
+            <w:proofErr w:type="gramEnd"/>
+            <w:r>
+              <w:rPr>
+                <w:rFonts w:ascii="Times New Roman" w:hAnsi="Times New Roman" w:cs="Times New Roman"/>
+                <w:b/>
+              </w:rPr>
+              <w:t xml:space="preserve"> chemicals/drugs</w:t>
             </w:r>
           </w:p>
         </w:tc>
@@ -2965,7 +4606,23 @@
                 <w:rFonts w:ascii="Times New Roman" w:hAnsi="Times New Roman" w:cs="Times New Roman"/>
                 <w:b/>
               </w:rPr>
-              <w:t># of drugs only</w:t>
+              <w:t xml:space="preserve"># </w:t>
+            </w:r>
+            <w:proofErr w:type="gramStart"/>
+            <w:r>
+              <w:rPr>
+                <w:rFonts w:ascii="Times New Roman" w:hAnsi="Times New Roman" w:cs="Times New Roman"/>
+                <w:b/>
+              </w:rPr>
+              <w:t>of</w:t>
+            </w:r>
+            <w:proofErr w:type="gramEnd"/>
+            <w:r>
+              <w:rPr>
+                <w:rFonts w:ascii="Times New Roman" w:hAnsi="Times New Roman" w:cs="Times New Roman"/>
+                <w:b/>
+              </w:rPr>
+              <w:t xml:space="preserve"> drugs only</w:t>
             </w:r>
           </w:p>
         </w:tc>
@@ -2973,7 +4630,7 @@
       <w:tr>
         <w:tc>
           <w:tcPr>
-            <w:tcW w:w="2538" w:type="dxa"/>
+            <w:tcW w:w="2718" w:type="dxa"/>
           </w:tcPr>
           <w:p>
             <w:pPr>
@@ -3048,13 +4705,7 @@
               <w:rPr>
                 <w:rFonts w:ascii="Times New Roman" w:hAnsi="Times New Roman" w:cs="Times New Roman"/>
               </w:rPr>
-              <w:t xml:space="preserve"> </w:t>
-            </w:r>
-            <w:r>
-              <w:rPr>
-                <w:rFonts w:ascii="Times New Roman" w:hAnsi="Times New Roman" w:cs="Times New Roman"/>
-              </w:rPr>
-              <w:t>8,766</w:t>
+              <w:t xml:space="preserve"> 8,766</w:t>
             </w:r>
           </w:p>
         </w:tc>
@@ -3081,7 +4732,7 @@
       <w:tr>
         <w:tc>
           <w:tcPr>
-            <w:tcW w:w="2538" w:type="dxa"/>
+            <w:tcW w:w="2718" w:type="dxa"/>
           </w:tcPr>
           <w:p>
             <w:pPr>
@@ -3180,6 +4831,102 @@
           </w:p>
         </w:tc>
       </w:tr>
+      <w:tr>
+        <w:tc>
+          <w:tcPr>
+            <w:tcW w:w="2718" w:type="dxa"/>
+          </w:tcPr>
+          <w:p>
+            <w:pPr>
+              <w:rPr>
+                <w:rFonts w:ascii="Times New Roman" w:hAnsi="Times New Roman" w:cs="Times New Roman"/>
+              </w:rPr>
+            </w:pPr>
+            <w:r>
+              <w:rPr>
+                <w:rFonts w:ascii="Times New Roman" w:hAnsi="Times New Roman" w:cs="Times New Roman"/>
+              </w:rPr>
+              <w:t>Disease-Drugs only (drugs with gene interactions)</w:t>
+            </w:r>
+          </w:p>
+        </w:tc>
+        <w:tc>
+          <w:tcPr>
+            <w:tcW w:w="1754" w:type="dxa"/>
+          </w:tcPr>
+          <w:p>
+            <w:pPr>
+              <w:jc w:val="center"/>
+              <w:rPr>
+                <w:rFonts w:ascii="Times New Roman" w:hAnsi="Times New Roman" w:cs="Times New Roman"/>
+              </w:rPr>
+            </w:pPr>
+            <w:r>
+              <w:rPr>
+                <w:rFonts w:ascii="Times New Roman" w:hAnsi="Times New Roman" w:cs="Times New Roman"/>
+              </w:rPr>
+              <w:t>27,415</w:t>
+            </w:r>
+          </w:p>
+        </w:tc>
+        <w:tc>
+          <w:tcPr>
+            <w:tcW w:w="1396" w:type="dxa"/>
+          </w:tcPr>
+          <w:p>
+            <w:pPr>
+              <w:jc w:val="center"/>
+              <w:rPr>
+                <w:rFonts w:ascii="Times New Roman" w:hAnsi="Times New Roman" w:cs="Times New Roman"/>
+              </w:rPr>
+            </w:pPr>
+            <w:r>
+              <w:rPr>
+                <w:rFonts w:ascii="Times New Roman" w:hAnsi="Times New Roman" w:cs="Times New Roman"/>
+              </w:rPr>
+              <w:t>2,384</w:t>
+            </w:r>
+          </w:p>
+        </w:tc>
+        <w:tc>
+          <w:tcPr>
+            <w:tcW w:w="2160" w:type="dxa"/>
+          </w:tcPr>
+          <w:p>
+            <w:pPr>
+              <w:jc w:val="center"/>
+              <w:rPr>
+                <w:rFonts w:ascii="Times New Roman" w:hAnsi="Times New Roman" w:cs="Times New Roman"/>
+              </w:rPr>
+            </w:pPr>
+            <w:r>
+              <w:rPr>
+                <w:rFonts w:ascii="Times New Roman" w:hAnsi="Times New Roman" w:cs="Times New Roman"/>
+              </w:rPr>
+              <w:t>-</w:t>
+            </w:r>
+          </w:p>
+        </w:tc>
+        <w:tc>
+          <w:tcPr>
+            <w:tcW w:w="1710" w:type="dxa"/>
+          </w:tcPr>
+          <w:p>
+            <w:pPr>
+              <w:jc w:val="center"/>
+              <w:rPr>
+                <w:rFonts w:ascii="Times New Roman" w:hAnsi="Times New Roman" w:cs="Times New Roman"/>
+              </w:rPr>
+            </w:pPr>
+            <w:r>
+              <w:rPr>
+                <w:rFonts w:ascii="Times New Roman" w:hAnsi="Times New Roman" w:cs="Times New Roman"/>
+              </w:rPr>
+              <w:t>2,794</w:t>
+            </w:r>
+          </w:p>
+        </w:tc>
+      </w:tr>
     </w:tbl>
     <w:p>
       <w:pPr>
@@ -3205,6 +4952,7 @@
       <w:pPr>
         <w:rPr>
           <w:rFonts w:ascii="Times New Roman" w:hAnsi="Times New Roman" w:cs="Times New Roman"/>
+          <w:color w:val="2E74B5" w:themeColor="accent5" w:themeShade="BF"/>
         </w:rPr>
       </w:pPr>
     </w:p>
